--- a/CSC3510 S2021/Project/S2021 Lost and Found Project VII.docx
+++ b/CSC3510 S2021/Project/S2021 Lost and Found Project VII.docx
@@ -99,9 +99,8 @@
           <w:sz w:val="36"/>
           <w:szCs w:val="36"/>
         </w:rPr>
-        <w:t xml:space="preserve">AU Lost </w:t>
-      </w:r>
-      <w:proofErr w:type="gramStart"/>
+        <w:t>AU Lost a</w:t>
+      </w:r>
       <w:r>
         <w:rPr>
           <w:rFonts w:ascii="Helvetica" w:eastAsia="Times New Roman" w:hAnsi="Helvetica" w:cs="Helvetica"/>
@@ -109,17 +108,7 @@
           <w:sz w:val="36"/>
           <w:szCs w:val="36"/>
         </w:rPr>
-        <w:t>And</w:t>
-      </w:r>
-      <w:proofErr w:type="gramEnd"/>
-      <w:r>
-        <w:rPr>
-          <w:rFonts w:ascii="Helvetica" w:eastAsia="Times New Roman" w:hAnsi="Helvetica" w:cs="Helvetica"/>
-          <w:color w:val="446E9B"/>
-          <w:sz w:val="36"/>
-          <w:szCs w:val="36"/>
-        </w:rPr>
-        <w:t xml:space="preserve"> Found</w:t>
+        <w:t>nd Found</w:t>
       </w:r>
     </w:p>
     <w:p>
@@ -128,7 +117,6 @@
         <w:spacing w:after="150" w:line="240" w:lineRule="auto"/>
         <w:rPr>
           <w:rFonts w:ascii="Helvetica" w:eastAsia="Times New Roman" w:hAnsi="Helvetica" w:cs="Helvetica"/>
-          <w:color w:val="666666"/>
           <w:sz w:val="21"/>
           <w:szCs w:val="21"/>
         </w:rPr>
@@ -138,7 +126,6 @@
           <w:rFonts w:ascii="Helvetica" w:eastAsia="Times New Roman" w:hAnsi="Helvetica" w:cs="Helvetica"/>
           <w:i/>
           <w:iCs/>
-          <w:color w:val="666666"/>
           <w:sz w:val="21"/>
           <w:szCs w:val="21"/>
         </w:rPr>
@@ -147,7 +134,6 @@
       <w:r>
         <w:rPr>
           <w:rFonts w:ascii="Helvetica" w:eastAsia="Times New Roman" w:hAnsi="Helvetica" w:cs="Helvetica"/>
-          <w:color w:val="666666"/>
           <w:sz w:val="21"/>
           <w:szCs w:val="21"/>
         </w:rPr>
@@ -156,7 +142,6 @@
       <w:r>
         <w:rPr>
           <w:rFonts w:ascii="Helvetica" w:eastAsia="Times New Roman" w:hAnsi="Helvetica" w:cs="Helvetica"/>
-          <w:color w:val="666666"/>
           <w:sz w:val="21"/>
           <w:szCs w:val="21"/>
         </w:rPr>
@@ -165,7 +150,6 @@
       <w:r>
         <w:rPr>
           <w:rFonts w:ascii="Helvetica" w:eastAsia="Times New Roman" w:hAnsi="Helvetica" w:cs="Helvetica"/>
-          <w:color w:val="666666"/>
           <w:sz w:val="21"/>
           <w:szCs w:val="21"/>
         </w:rPr>
@@ -174,7 +158,6 @@
       <w:r>
         <w:rPr>
           <w:rFonts w:ascii="Helvetica" w:eastAsia="Times New Roman" w:hAnsi="Helvetica" w:cs="Helvetica"/>
-          <w:color w:val="666666"/>
           <w:sz w:val="21"/>
           <w:szCs w:val="21"/>
         </w:rPr>
@@ -183,7 +166,6 @@
       <w:r>
         <w:rPr>
           <w:rFonts w:ascii="Helvetica" w:eastAsia="Times New Roman" w:hAnsi="Helvetica" w:cs="Helvetica"/>
-          <w:color w:val="666666"/>
           <w:sz w:val="21"/>
           <w:szCs w:val="21"/>
         </w:rPr>
@@ -192,7 +174,6 @@
       <w:r>
         <w:rPr>
           <w:rFonts w:ascii="Helvetica" w:eastAsia="Times New Roman" w:hAnsi="Helvetica" w:cs="Helvetica"/>
-          <w:color w:val="666666"/>
           <w:sz w:val="21"/>
           <w:szCs w:val="21"/>
         </w:rPr>
@@ -201,7 +182,6 @@
       <w:r>
         <w:rPr>
           <w:rFonts w:ascii="Helvetica" w:eastAsia="Times New Roman" w:hAnsi="Helvetica" w:cs="Helvetica"/>
-          <w:color w:val="666666"/>
           <w:sz w:val="21"/>
           <w:szCs w:val="21"/>
         </w:rPr>
@@ -214,7 +194,6 @@
         <w:spacing w:after="150" w:line="240" w:lineRule="auto"/>
         <w:rPr>
           <w:rFonts w:ascii="Helvetica" w:eastAsia="Times New Roman" w:hAnsi="Helvetica" w:cs="Helvetica"/>
-          <w:color w:val="666666"/>
           <w:sz w:val="21"/>
           <w:szCs w:val="21"/>
         </w:rPr>
@@ -224,92 +203,670 @@
           <w:rFonts w:ascii="Helvetica" w:eastAsia="Times New Roman" w:hAnsi="Helvetica" w:cs="Helvetica"/>
           <w:i/>
           <w:iCs/>
+          <w:sz w:val="21"/>
+          <w:szCs w:val="21"/>
+        </w:rPr>
+        <w:t>The solution:</w:t>
+      </w:r>
+      <w:r>
+        <w:rPr>
+          <w:rFonts w:ascii="Helvetica" w:eastAsia="Times New Roman" w:hAnsi="Helvetica" w:cs="Helvetica"/>
+          <w:sz w:val="21"/>
+          <w:szCs w:val="21"/>
+        </w:rPr>
+        <w:t xml:space="preserve"> Create a web application </w:t>
+      </w:r>
+      <w:r>
+        <w:rPr>
+          <w:rFonts w:ascii="Helvetica" w:eastAsia="Times New Roman" w:hAnsi="Helvetica" w:cs="Helvetica"/>
+          <w:sz w:val="21"/>
+          <w:szCs w:val="21"/>
+        </w:rPr>
+        <w:t xml:space="preserve">that allows </w:t>
+      </w:r>
+      <w:r>
+        <w:rPr>
+          <w:rFonts w:ascii="Helvetica" w:eastAsia="Times New Roman" w:hAnsi="Helvetica" w:cs="Helvetica"/>
+          <w:sz w:val="21"/>
+          <w:szCs w:val="21"/>
+        </w:rPr>
+        <w:t>police staff login into the site and update the lost and found data. The AU police need to keep track of the item found, a location found, a detailed description and an overall general description</w:t>
+      </w:r>
+      <w:r>
+        <w:rPr>
+          <w:rFonts w:ascii="Helvetica" w:eastAsia="Times New Roman" w:hAnsi="Helvetica" w:cs="Helvetica"/>
+          <w:sz w:val="21"/>
+          <w:szCs w:val="21"/>
+        </w:rPr>
+        <w:t xml:space="preserve"> (see “</w:t>
+      </w:r>
+      <w:r>
+        <w:rPr>
+          <w:rFonts w:ascii="Helvetica" w:eastAsia="Times New Roman" w:hAnsi="Helvetica" w:cs="Helvetica"/>
+          <w:b/>
+          <w:bCs/>
+          <w:i/>
+          <w:iCs/>
+          <w:sz w:val="21"/>
+          <w:szCs w:val="21"/>
+        </w:rPr>
+        <w:t>Who found it and Claimed it”</w:t>
+      </w:r>
+      <w:r>
+        <w:rPr>
+          <w:rFonts w:ascii="Helvetica" w:eastAsia="Times New Roman" w:hAnsi="Helvetica" w:cs="Helvetica"/>
+          <w:sz w:val="21"/>
+          <w:szCs w:val="21"/>
+        </w:rPr>
+        <w:t xml:space="preserve"> below)</w:t>
+      </w:r>
+      <w:r>
+        <w:rPr>
+          <w:rFonts w:ascii="Helvetica" w:eastAsia="Times New Roman" w:hAnsi="Helvetica" w:cs="Helvetica"/>
+          <w:sz w:val="21"/>
+          <w:szCs w:val="21"/>
+        </w:rPr>
+        <w:t>. In addition, they need to log who found t</w:t>
+      </w:r>
+      <w:r>
+        <w:rPr>
+          <w:rFonts w:ascii="Helvetica" w:eastAsia="Times New Roman" w:hAnsi="Helvetica" w:cs="Helvetica"/>
+          <w:sz w:val="21"/>
+          <w:szCs w:val="21"/>
+        </w:rPr>
+        <w:t>he item and their contact data. (S</w:t>
+      </w:r>
+      <w:r>
+        <w:rPr>
+          <w:rFonts w:ascii="Helvetica" w:eastAsia="Times New Roman" w:hAnsi="Helvetica" w:cs="Helvetica"/>
+          <w:sz w:val="21"/>
+          <w:szCs w:val="21"/>
+        </w:rPr>
+        <w:t xml:space="preserve">ee </w:t>
+      </w:r>
+      <w:r>
+        <w:rPr>
+          <w:rFonts w:ascii="Helvetica" w:eastAsia="Times New Roman" w:hAnsi="Helvetica" w:cs="Helvetica"/>
+          <w:b/>
+          <w:bCs/>
+          <w:i/>
+          <w:iCs/>
+          <w:sz w:val="21"/>
+          <w:szCs w:val="21"/>
+        </w:rPr>
+        <w:t>Item Categories”</w:t>
+      </w:r>
+      <w:r>
+        <w:rPr>
+          <w:rFonts w:ascii="Helvetica" w:eastAsia="Times New Roman" w:hAnsi="Helvetica" w:cs="Helvetica"/>
+          <w:sz w:val="21"/>
+          <w:szCs w:val="21"/>
+        </w:rPr>
+        <w:t xml:space="preserve"> below). </w:t>
+      </w:r>
+      <w:r>
+        <w:rPr>
+          <w:rFonts w:ascii="Helvetica" w:eastAsia="Times New Roman" w:hAnsi="Helvetica" w:cs="Helvetica"/>
+          <w:sz w:val="21"/>
+          <w:szCs w:val="21"/>
+        </w:rPr>
+        <w:t>Students can login to see general categories found items</w:t>
+      </w:r>
+      <w:r>
+        <w:rPr>
+          <w:rFonts w:ascii="Helvetica" w:eastAsia="Times New Roman" w:hAnsi="Helvetica" w:cs="Helvetica"/>
+          <w:sz w:val="21"/>
+          <w:szCs w:val="21"/>
+        </w:rPr>
+        <w:t xml:space="preserve">. </w:t>
+      </w:r>
+      <w:r>
+        <w:rPr>
+          <w:rFonts w:ascii="Helvetica" w:eastAsia="Times New Roman" w:hAnsi="Helvetica" w:cs="Helvetica"/>
+          <w:sz w:val="21"/>
+          <w:szCs w:val="21"/>
+        </w:rPr>
+        <w:t xml:space="preserve">When </w:t>
+      </w:r>
+      <w:r>
+        <w:rPr>
+          <w:rFonts w:ascii="Helvetica" w:eastAsia="Times New Roman" w:hAnsi="Helvetica" w:cs="Helvetica"/>
+          <w:sz w:val="21"/>
+          <w:szCs w:val="21"/>
+        </w:rPr>
+        <w:t>items are claimed, AU police need to record data about the person claiming the ite</w:t>
+      </w:r>
+      <w:r>
+        <w:rPr>
+          <w:rFonts w:ascii="Helvetica" w:eastAsia="Times New Roman" w:hAnsi="Helvetica" w:cs="Helvetica"/>
+          <w:sz w:val="21"/>
+          <w:szCs w:val="21"/>
+        </w:rPr>
+        <w:t>m</w:t>
+      </w:r>
+      <w:r>
+        <w:rPr>
+          <w:rFonts w:ascii="Helvetica" w:eastAsia="Times New Roman" w:hAnsi="Helvetica" w:cs="Helvetica"/>
+          <w:sz w:val="21"/>
+          <w:szCs w:val="21"/>
+        </w:rPr>
+        <w:t xml:space="preserve">.  In addition, the AU Police should record the approximate value of the item. Items with a higher value need extra identification before claiming. </w:t>
+      </w:r>
+      <w:r>
+        <w:rPr>
+          <w:rFonts w:ascii="Helvetica" w:eastAsia="Times New Roman" w:hAnsi="Helvetica" w:cs="Helvetica"/>
+          <w:sz w:val="21"/>
+          <w:szCs w:val="21"/>
+        </w:rPr>
+        <w:t>(see “</w:t>
+      </w:r>
+      <w:r>
+        <w:rPr>
+          <w:rFonts w:ascii="Helvetica" w:eastAsia="Times New Roman" w:hAnsi="Helvetica" w:cs="Helvetica"/>
+          <w:b/>
+          <w:bCs/>
+          <w:i/>
+          <w:iCs/>
+          <w:sz w:val="21"/>
+          <w:szCs w:val="21"/>
+        </w:rPr>
+        <w:t>Item Details”</w:t>
+      </w:r>
+      <w:r>
+        <w:rPr>
+          <w:rFonts w:ascii="Helvetica" w:eastAsia="Times New Roman" w:hAnsi="Helvetica" w:cs="Helvetica"/>
+          <w:sz w:val="21"/>
+          <w:szCs w:val="21"/>
+        </w:rPr>
+        <w:t xml:space="preserve"> below).  </w:t>
+      </w:r>
+    </w:p>
+    <w:p>
+      <w:pPr>
+        <w:shd w:val="clear" w:color="auto" w:fill="FFFFFF"/>
+        <w:spacing w:after="150" w:line="240" w:lineRule="auto"/>
+        <w:rPr>
+          <w:rFonts w:ascii="Helvetica" w:eastAsia="Times New Roman" w:hAnsi="Helvetica" w:cs="Helvetica"/>
+          <w:sz w:val="21"/>
+          <w:szCs w:val="21"/>
+        </w:rPr>
+      </w:pPr>
+      <w:r>
+        <w:rPr>
+          <w:rFonts w:ascii="Helvetica" w:eastAsia="Times New Roman" w:hAnsi="Helvetica" w:cs="Helvetica"/>
+          <w:sz w:val="21"/>
+          <w:szCs w:val="21"/>
+        </w:rPr>
+        <w:t xml:space="preserve">The app </w:t>
+      </w:r>
+      <w:r>
+        <w:rPr>
+          <w:rFonts w:ascii="Helvetica" w:eastAsia="Times New Roman" w:hAnsi="Helvetica" w:cs="Helvetica"/>
+          <w:sz w:val="21"/>
+          <w:szCs w:val="21"/>
+        </w:rPr>
+        <w:t xml:space="preserve">has the following basic requirements: </w:t>
+      </w:r>
+    </w:p>
+    <w:p>
+      <w:pPr>
+        <w:pStyle w:val="ListParagraph"/>
+        <w:numPr>
+          <w:ilvl w:val="0"/>
+          <w:numId w:val="1"/>
+        </w:numPr>
+        <w:shd w:val="clear" w:color="auto" w:fill="FFFFFF"/>
+        <w:spacing w:after="150" w:line="240" w:lineRule="auto"/>
+        <w:rPr>
+          <w:rFonts w:ascii="Helvetica" w:eastAsia="Times New Roman" w:hAnsi="Helvetica" w:cs="Helvetica"/>
+          <w:sz w:val="21"/>
+          <w:szCs w:val="21"/>
+        </w:rPr>
+      </w:pPr>
+      <w:r>
+        <w:rPr>
+          <w:rFonts w:ascii="Helvetica" w:eastAsia="Times New Roman" w:hAnsi="Helvetica" w:cs="Helvetica"/>
+          <w:b/>
+          <w:bCs/>
+          <w:i/>
+          <w:iCs/>
+          <w:sz w:val="21"/>
+          <w:szCs w:val="21"/>
+        </w:rPr>
+        <w:t>Campus Data</w:t>
+      </w:r>
+      <w:r>
+        <w:rPr>
+          <w:rFonts w:ascii="Helvetica" w:eastAsia="Times New Roman" w:hAnsi="Helvetica" w:cs="Helvetica"/>
+          <w:sz w:val="21"/>
+          <w:szCs w:val="21"/>
+        </w:rPr>
+        <w:t xml:space="preserve"> - </w:t>
+      </w:r>
+      <w:r>
+        <w:rPr>
+          <w:rFonts w:ascii="Helvetica" w:eastAsia="Times New Roman" w:hAnsi="Helvetica" w:cs="Helvetica"/>
+          <w:sz w:val="21"/>
+          <w:szCs w:val="21"/>
+        </w:rPr>
+        <w:t>Have a way to properly label each building on campus. It should know how many floors each building has. For example, it should know that Stephens has 2 floors and a basement.  When you find something in Stephens, you must indicate where you found it (either the first or second or basement)</w:t>
+      </w:r>
+      <w:r>
+        <w:rPr>
+          <w:rFonts w:ascii="Helvetica" w:eastAsia="Times New Roman" w:hAnsi="Helvetica" w:cs="Helvetica"/>
+          <w:sz w:val="21"/>
+          <w:szCs w:val="21"/>
+        </w:rPr>
+        <w:t xml:space="preserve"> and room number (if applicable). </w:t>
+      </w:r>
+    </w:p>
+    <w:p>
+      <w:pPr>
+        <w:pStyle w:val="ListParagraph"/>
+        <w:numPr>
+          <w:ilvl w:val="0"/>
+          <w:numId w:val="1"/>
+        </w:numPr>
+        <w:shd w:val="clear" w:color="auto" w:fill="FFFFFF"/>
+        <w:spacing w:after="150" w:line="240" w:lineRule="auto"/>
+        <w:rPr>
+          <w:rFonts w:ascii="Helvetica" w:eastAsia="Times New Roman" w:hAnsi="Helvetica" w:cs="Helvetica"/>
+          <w:sz w:val="21"/>
+          <w:szCs w:val="21"/>
+        </w:rPr>
+      </w:pPr>
+      <w:r>
+        <w:rPr>
+          <w:rFonts w:ascii="Helvetica" w:eastAsia="Times New Roman" w:hAnsi="Helvetica" w:cs="Helvetica"/>
+          <w:b/>
+          <w:bCs/>
+          <w:i/>
+          <w:iCs/>
+          <w:sz w:val="21"/>
+          <w:szCs w:val="21"/>
+        </w:rPr>
+        <w:t>Item Categories</w:t>
+      </w:r>
+      <w:r>
+        <w:rPr>
+          <w:rFonts w:ascii="Helvetica" w:eastAsia="Times New Roman" w:hAnsi="Helvetica" w:cs="Helvetica"/>
+          <w:sz w:val="21"/>
+          <w:szCs w:val="21"/>
+        </w:rPr>
+        <w:t xml:space="preserve"> - </w:t>
+      </w:r>
+      <w:r>
+        <w:rPr>
+          <w:rFonts w:ascii="Helvetica" w:eastAsia="Times New Roman" w:hAnsi="Helvetica" w:cs="Helvetica"/>
+          <w:sz w:val="21"/>
+          <w:szCs w:val="21"/>
+        </w:rPr>
+        <w:t>Have</w:t>
+      </w:r>
+      <w:r>
+        <w:rPr>
+          <w:rFonts w:ascii="Helvetica" w:eastAsia="Times New Roman" w:hAnsi="Helvetica" w:cs="Helvetica"/>
+          <w:sz w:val="21"/>
+          <w:szCs w:val="21"/>
+        </w:rPr>
+        <w:t xml:space="preserve"> a valid way to list general categories of items and count of how many. For example, a non-privileged user might be able to see: Keys: 2 sets, gloves: 3 sets, hats: 1, etc.</w:t>
+      </w:r>
+      <w:r>
+        <w:rPr>
+          <w:rFonts w:ascii="Helvetica" w:eastAsia="Times New Roman" w:hAnsi="Helvetica" w:cs="Helvetica"/>
+          <w:sz w:val="21"/>
+          <w:szCs w:val="21"/>
+        </w:rPr>
+        <w:t xml:space="preserve"> For each set of items, students </w:t>
+      </w:r>
+      <w:r>
+        <w:rPr>
+          <w:rFonts w:ascii="Helvetica" w:eastAsia="Times New Roman" w:hAnsi="Helvetica" w:cs="Helvetica"/>
+          <w:sz w:val="21"/>
+          <w:szCs w:val="21"/>
+        </w:rPr>
+        <w:t>need to be able to see when</w:t>
+      </w:r>
+      <w:r>
+        <w:rPr>
+          <w:rFonts w:ascii="Helvetica" w:eastAsia="Times New Roman" w:hAnsi="Helvetica" w:cs="Helvetica"/>
+          <w:sz w:val="21"/>
+          <w:szCs w:val="21"/>
+        </w:rPr>
+        <w:t xml:space="preserve"> found and the general area (for example ‘Dunham’ or near Dunham).</w:t>
+      </w:r>
+    </w:p>
+    <w:p>
+      <w:pPr>
+        <w:pStyle w:val="ListParagraph"/>
+        <w:numPr>
+          <w:ilvl w:val="0"/>
+          <w:numId w:val="1"/>
+        </w:numPr>
+        <w:shd w:val="clear" w:color="auto" w:fill="FFFFFF"/>
+        <w:spacing w:after="150" w:line="240" w:lineRule="auto"/>
+        <w:rPr>
+          <w:rFonts w:ascii="Helvetica" w:eastAsia="Times New Roman" w:hAnsi="Helvetica" w:cs="Helvetica"/>
+          <w:sz w:val="21"/>
+          <w:szCs w:val="21"/>
+        </w:rPr>
+      </w:pPr>
+      <w:r>
+        <w:rPr>
+          <w:rFonts w:ascii="Helvetica" w:eastAsia="Times New Roman" w:hAnsi="Helvetica" w:cs="Helvetica"/>
+          <w:b/>
+          <w:bCs/>
+          <w:i/>
+          <w:iCs/>
+          <w:sz w:val="21"/>
+          <w:szCs w:val="21"/>
+        </w:rPr>
+        <w:t xml:space="preserve">Who found it and who claimed it – </w:t>
+      </w:r>
+      <w:r>
+        <w:rPr>
+          <w:rFonts w:ascii="Helvetica" w:eastAsia="Times New Roman" w:hAnsi="Helvetica" w:cs="Helvetica"/>
+          <w:sz w:val="21"/>
+          <w:szCs w:val="21"/>
+        </w:rPr>
+        <w:t>when an item is found, the application should record their name, AU ID</w:t>
+      </w:r>
+      <w:r>
+        <w:rPr>
+          <w:rFonts w:ascii="Helvetica" w:eastAsia="Times New Roman" w:hAnsi="Helvetica" w:cs="Helvetica"/>
+          <w:sz w:val="21"/>
+          <w:szCs w:val="21"/>
+        </w:rPr>
+        <w:t xml:space="preserve">, phone number </w:t>
+      </w:r>
+      <w:r>
+        <w:rPr>
+          <w:rFonts w:ascii="Helvetica" w:eastAsia="Times New Roman" w:hAnsi="Helvetica" w:cs="Helvetica"/>
+          <w:sz w:val="21"/>
+          <w:szCs w:val="21"/>
+        </w:rPr>
+        <w:t>and/or driver license number</w:t>
+      </w:r>
+      <w:r>
+        <w:rPr>
+          <w:rFonts w:ascii="Helvetica" w:eastAsia="Times New Roman" w:hAnsi="Helvetica" w:cs="Helvetica"/>
+          <w:sz w:val="21"/>
+          <w:szCs w:val="21"/>
+        </w:rPr>
+        <w:t xml:space="preserve"> and date/time they reported it. The same information needs to be recorded when an item is claimed about the person who claimed the item.</w:t>
+      </w:r>
+    </w:p>
+    <w:p>
+      <w:pPr>
+        <w:pStyle w:val="ListParagraph"/>
+        <w:numPr>
+          <w:ilvl w:val="0"/>
+          <w:numId w:val="1"/>
+        </w:numPr>
+        <w:shd w:val="clear" w:color="auto" w:fill="FFFFFF"/>
+        <w:spacing w:after="150" w:line="240" w:lineRule="auto"/>
+        <w:rPr>
+          <w:rFonts w:ascii="Helvetica" w:eastAsia="Times New Roman" w:hAnsi="Helvetica" w:cs="Helvetica"/>
+          <w:sz w:val="21"/>
+          <w:szCs w:val="21"/>
+        </w:rPr>
+      </w:pPr>
+      <w:r>
+        <w:rPr>
+          <w:rFonts w:ascii="Helvetica" w:eastAsia="Times New Roman" w:hAnsi="Helvetica" w:cs="Helvetica"/>
+          <w:b/>
+          <w:bCs/>
+          <w:i/>
+          <w:iCs/>
+          <w:sz w:val="21"/>
+          <w:szCs w:val="21"/>
+        </w:rPr>
+        <w:t>Item Details</w:t>
+      </w:r>
+      <w:r>
+        <w:rPr>
+          <w:rFonts w:ascii="Helvetica" w:eastAsia="Times New Roman" w:hAnsi="Helvetica" w:cs="Helvetica"/>
+          <w:sz w:val="21"/>
+          <w:szCs w:val="21"/>
+        </w:rPr>
+        <w:t xml:space="preserve"> - Record specific details about an item found that includes, where found (see </w:t>
+      </w:r>
+      <w:r>
+        <w:rPr>
+          <w:rFonts w:ascii="Helvetica" w:eastAsia="Times New Roman" w:hAnsi="Helvetica" w:cs="Helvetica"/>
+          <w:sz w:val="21"/>
+          <w:szCs w:val="21"/>
+        </w:rPr>
+        <w:t>“</w:t>
+      </w:r>
+      <w:r>
+        <w:rPr>
+          <w:rFonts w:ascii="Helvetica" w:eastAsia="Times New Roman" w:hAnsi="Helvetica" w:cs="Helvetica"/>
+          <w:b/>
+          <w:bCs/>
+          <w:i/>
+          <w:iCs/>
+          <w:sz w:val="21"/>
+          <w:szCs w:val="21"/>
+        </w:rPr>
+        <w:t>Item Location”</w:t>
+      </w:r>
+      <w:r>
+        <w:rPr>
+          <w:rFonts w:ascii="Helvetica" w:eastAsia="Times New Roman" w:hAnsi="Helvetica" w:cs="Helvetica"/>
+          <w:sz w:val="21"/>
+          <w:szCs w:val="21"/>
+        </w:rPr>
+        <w:t xml:space="preserve">), what category the item is (E.g., </w:t>
+      </w:r>
+      <w:r>
+        <w:rPr>
+          <w:rFonts w:ascii="Helvetica" w:eastAsia="Times New Roman" w:hAnsi="Helvetica" w:cs="Helvetica"/>
+          <w:sz w:val="21"/>
+          <w:szCs w:val="21"/>
+        </w:rPr>
+        <w:t xml:space="preserve">See </w:t>
+      </w:r>
+      <w:r>
+        <w:rPr>
+          <w:rFonts w:ascii="Helvetica" w:eastAsia="Times New Roman" w:hAnsi="Helvetica" w:cs="Helvetica"/>
+          <w:b/>
+          <w:bCs/>
+          <w:i/>
+          <w:iCs/>
+          <w:sz w:val="21"/>
+          <w:szCs w:val="21"/>
+        </w:rPr>
+        <w:t>“Item Categories”</w:t>
+      </w:r>
+      <w:r>
+        <w:rPr>
+          <w:rFonts w:ascii="Helvetica" w:eastAsia="Times New Roman" w:hAnsi="Helvetica" w:cs="Helvetica"/>
+          <w:sz w:val="21"/>
+          <w:szCs w:val="21"/>
+        </w:rPr>
+        <w:t xml:space="preserve">), </w:t>
+      </w:r>
+      <w:r>
+        <w:rPr>
+          <w:rFonts w:ascii="Helvetica" w:eastAsia="Times New Roman" w:hAnsi="Helvetica" w:cs="Helvetica"/>
+          <w:sz w:val="21"/>
+          <w:szCs w:val="21"/>
+        </w:rPr>
+        <w:t xml:space="preserve">when it was found, </w:t>
+      </w:r>
+      <w:r>
+        <w:rPr>
+          <w:rFonts w:ascii="Helvetica" w:eastAsia="Times New Roman" w:hAnsi="Helvetica" w:cs="Helvetica"/>
+          <w:sz w:val="21"/>
+          <w:szCs w:val="21"/>
+        </w:rPr>
+        <w:t xml:space="preserve">approximate item value, </w:t>
+      </w:r>
+      <w:r>
+        <w:rPr>
+          <w:rFonts w:ascii="Helvetica" w:eastAsia="Times New Roman" w:hAnsi="Helvetica" w:cs="Helvetica"/>
+          <w:sz w:val="21"/>
+          <w:szCs w:val="21"/>
+        </w:rPr>
+        <w:t>and a detailed item description</w:t>
+      </w:r>
+      <w:r>
+        <w:rPr>
+          <w:rFonts w:ascii="Helvetica" w:eastAsia="Times New Roman" w:hAnsi="Helvetica" w:cs="Helvetica"/>
+          <w:sz w:val="21"/>
+          <w:szCs w:val="21"/>
+        </w:rPr>
+        <w:t xml:space="preserve">. This detailed description, is </w:t>
+      </w:r>
+      <w:r>
+        <w:rPr>
+          <w:rFonts w:ascii="Helvetica" w:eastAsia="Times New Roman" w:hAnsi="Helvetica" w:cs="Helvetica"/>
+          <w:sz w:val="21"/>
+          <w:szCs w:val="21"/>
+        </w:rPr>
+        <w:t>required and it will provide a way</w:t>
+      </w:r>
+      <w:r>
+        <w:rPr>
+          <w:rFonts w:ascii="Helvetica" w:eastAsia="Times New Roman" w:hAnsi="Helvetica" w:cs="Helvetica"/>
+          <w:sz w:val="21"/>
+          <w:szCs w:val="21"/>
+        </w:rPr>
+        <w:t xml:space="preserve"> someone to</w:t>
+      </w:r>
+      <w:r>
+        <w:rPr>
+          <w:rFonts w:ascii="Helvetica" w:eastAsia="Times New Roman" w:hAnsi="Helvetica" w:cs="Helvetica"/>
+          <w:sz w:val="21"/>
+          <w:szCs w:val="21"/>
+        </w:rPr>
+        <w:t xml:space="preserve"> identify the item. </w:t>
+      </w:r>
+    </w:p>
+    <w:p>
+      <w:pPr>
+        <w:pStyle w:val="ListParagraph"/>
+        <w:numPr>
+          <w:ilvl w:val="0"/>
+          <w:numId w:val="1"/>
+        </w:numPr>
+        <w:shd w:val="clear" w:color="auto" w:fill="FFFFFF"/>
+        <w:spacing w:after="150" w:line="240" w:lineRule="auto"/>
+        <w:rPr>
+          <w:rFonts w:ascii="Helvetica" w:eastAsia="Times New Roman" w:hAnsi="Helvetica" w:cs="Helvetica"/>
+          <w:sz w:val="21"/>
+          <w:szCs w:val="21"/>
+        </w:rPr>
+      </w:pPr>
+      <w:r>
+        <w:rPr>
+          <w:rFonts w:ascii="Helvetica" w:eastAsia="Times New Roman" w:hAnsi="Helvetica" w:cs="Helvetica"/>
+          <w:b/>
+          <w:bCs/>
+          <w:i/>
+          <w:iCs/>
+          <w:sz w:val="21"/>
+          <w:szCs w:val="21"/>
+        </w:rPr>
+        <w:t>Item location</w:t>
+      </w:r>
+      <w:r>
+        <w:rPr>
+          <w:rFonts w:ascii="Helvetica" w:eastAsia="Times New Roman" w:hAnsi="Helvetica" w:cs="Helvetica"/>
+          <w:sz w:val="21"/>
+          <w:szCs w:val="21"/>
+        </w:rPr>
+        <w:t xml:space="preserve"> - </w:t>
+      </w:r>
+      <w:r>
+        <w:rPr>
+          <w:rFonts w:ascii="Helvetica" w:eastAsia="Times New Roman" w:hAnsi="Helvetica" w:cs="Helvetica"/>
+          <w:sz w:val="21"/>
+          <w:szCs w:val="21"/>
+        </w:rPr>
+        <w:t>Have a way to properly log finding an item outside. For example, you might record finding an item ‘near’ Dunham. Provide a comment box for additional details. For example, a user might record “in the parking lot closest to the building”</w:t>
+      </w:r>
+      <w:r>
+        <w:rPr>
+          <w:rFonts w:ascii="Helvetica" w:eastAsia="Times New Roman" w:hAnsi="Helvetica" w:cs="Helvetica"/>
+          <w:sz w:val="21"/>
+          <w:szCs w:val="21"/>
+        </w:rPr>
+        <w:t xml:space="preserve">. If the item is found on campus you must record the building, floor and room. </w:t>
+      </w:r>
+    </w:p>
+    <w:p>
+      <w:pPr>
+        <w:pStyle w:val="ListParagraph"/>
+        <w:numPr>
+          <w:ilvl w:val="0"/>
+          <w:numId w:val="1"/>
+        </w:numPr>
+        <w:shd w:val="clear" w:color="auto" w:fill="FFFFFF"/>
+        <w:spacing w:after="150" w:line="240" w:lineRule="auto"/>
+        <w:rPr>
+          <w:rFonts w:ascii="Helvetica" w:eastAsia="Times New Roman" w:hAnsi="Helvetica" w:cs="Helvetica"/>
+          <w:sz w:val="21"/>
+          <w:szCs w:val="21"/>
+        </w:rPr>
+      </w:pPr>
+      <w:r>
+        <w:rPr>
+          <w:rFonts w:ascii="Helvetica" w:eastAsia="Times New Roman" w:hAnsi="Helvetica" w:cs="Helvetica"/>
+          <w:b/>
+          <w:bCs/>
+          <w:i/>
+          <w:iCs/>
+          <w:sz w:val="21"/>
+          <w:szCs w:val="21"/>
+        </w:rPr>
+        <w:t>Items Report Per Month -</w:t>
+      </w:r>
+      <w:r>
+        <w:rPr>
+          <w:rFonts w:ascii="Helvetica" w:eastAsia="Times New Roman" w:hAnsi="Helvetica" w:cs="Helvetica"/>
+          <w:sz w:val="21"/>
+          <w:szCs w:val="21"/>
+        </w:rPr>
+        <w:t xml:space="preserve"> </w:t>
+      </w:r>
+      <w:r>
+        <w:rPr>
+          <w:rFonts w:ascii="Helvetica" w:eastAsia="Times New Roman" w:hAnsi="Helvetica" w:cs="Helvetica"/>
+          <w:sz w:val="21"/>
+          <w:szCs w:val="21"/>
+        </w:rPr>
+        <w:t>Provide a way for a privileged user to list out all recovered and non-recovered items found in a given month. For example, AU police should be able to list out all items found in January that were recovered by a user, when they were found, when they were claimed and who claimed them.</w:t>
+      </w:r>
+    </w:p>
+    <w:p>
+      <w:pPr>
+        <w:pStyle w:val="ListParagraph"/>
+        <w:numPr>
+          <w:ilvl w:val="0"/>
+          <w:numId w:val="1"/>
+        </w:numPr>
+        <w:shd w:val="clear" w:color="auto" w:fill="FFFFFF"/>
+        <w:spacing w:after="150" w:line="240" w:lineRule="auto"/>
+        <w:rPr>
+          <w:rFonts w:ascii="Helvetica" w:eastAsia="Times New Roman" w:hAnsi="Helvetica" w:cs="Helvetica"/>
           <w:color w:val="666666"/>
           <w:sz w:val="21"/>
           <w:szCs w:val="21"/>
         </w:rPr>
-        <w:t>The solution:</w:t>
-      </w:r>
-      <w:r>
-        <w:rPr>
-          <w:rFonts w:ascii="Helvetica" w:eastAsia="Times New Roman" w:hAnsi="Helvetica" w:cs="Helvetica"/>
-          <w:color w:val="666666"/>
-          <w:sz w:val="21"/>
-          <w:szCs w:val="21"/>
-        </w:rPr>
-        <w:t> </w:t>
-      </w:r>
-      <w:r>
-        <w:rPr>
-          <w:rFonts w:ascii="Helvetica" w:eastAsia="Times New Roman" w:hAnsi="Helvetica" w:cs="Helvetica"/>
-          <w:color w:val="666666"/>
-          <w:sz w:val="21"/>
-          <w:szCs w:val="21"/>
-        </w:rPr>
-        <w:t xml:space="preserve">Create a web application </w:t>
-      </w:r>
-      <w:r>
-        <w:rPr>
-          <w:rFonts w:ascii="Helvetica" w:eastAsia="Times New Roman" w:hAnsi="Helvetica" w:cs="Helvetica"/>
-          <w:color w:val="666666"/>
-          <w:sz w:val="21"/>
-          <w:szCs w:val="21"/>
-        </w:rPr>
-        <w:t xml:space="preserve">that allows </w:t>
-      </w:r>
-      <w:r>
-        <w:rPr>
-          <w:rFonts w:ascii="Helvetica" w:eastAsia="Times New Roman" w:hAnsi="Helvetica" w:cs="Helvetica"/>
-          <w:color w:val="666666"/>
-          <w:sz w:val="21"/>
-          <w:szCs w:val="21"/>
-        </w:rPr>
-        <w:t xml:space="preserve">police staff </w:t>
-      </w:r>
-      <w:r>
-        <w:rPr>
-          <w:rFonts w:ascii="Helvetica" w:eastAsia="Times New Roman" w:hAnsi="Helvetica" w:cs="Helvetica"/>
-          <w:color w:val="666666"/>
-          <w:sz w:val="21"/>
-          <w:szCs w:val="21"/>
-        </w:rPr>
-        <w:t xml:space="preserve">login </w:t>
-      </w:r>
-      <w:r>
-        <w:rPr>
-          <w:rFonts w:ascii="Helvetica" w:eastAsia="Times New Roman" w:hAnsi="Helvetica" w:cs="Helvetica"/>
-          <w:color w:val="666666"/>
-          <w:sz w:val="21"/>
-          <w:szCs w:val="21"/>
-        </w:rPr>
-        <w:t>in</w:t>
-      </w:r>
-      <w:r>
-        <w:rPr>
-          <w:rFonts w:ascii="Helvetica" w:eastAsia="Times New Roman" w:hAnsi="Helvetica" w:cs="Helvetica"/>
-          <w:color w:val="666666"/>
-          <w:sz w:val="21"/>
-          <w:szCs w:val="21"/>
-        </w:rPr>
-        <w:t xml:space="preserve">to the site </w:t>
-      </w:r>
-      <w:r>
-        <w:rPr>
-          <w:rFonts w:ascii="Helvetica" w:eastAsia="Times New Roman" w:hAnsi="Helvetica" w:cs="Helvetica"/>
-          <w:color w:val="666666"/>
-          <w:sz w:val="21"/>
-          <w:szCs w:val="21"/>
-        </w:rPr>
-        <w:t>and update the lost and found data. The AU police need to keep track of the item found, a location found, a detailed description and an overall general description</w:t>
-      </w:r>
-      <w:r>
-        <w:rPr>
-          <w:rFonts w:ascii="Helvetica" w:eastAsia="Times New Roman" w:hAnsi="Helvetica" w:cs="Helvetica"/>
-          <w:color w:val="666666"/>
-          <w:sz w:val="21"/>
-          <w:szCs w:val="21"/>
-        </w:rPr>
-        <w:t xml:space="preserve"> (see “</w:t>
+      </w:pPr>
+      <w:r>
+        <w:rPr>
+          <w:rFonts w:ascii="Helvetica" w:eastAsia="Times New Roman" w:hAnsi="Helvetica" w:cs="Helvetica"/>
+          <w:b/>
+          <w:bCs/>
+          <w:i/>
+          <w:iCs/>
+          <w:sz w:val="21"/>
+          <w:szCs w:val="21"/>
+        </w:rPr>
+        <w:t xml:space="preserve">Admin user </w:t>
       </w:r>
       <w:r>
         <w:rPr>
@@ -322,320 +879,40 @@
           <w:sz w:val="21"/>
           <w:szCs w:val="21"/>
         </w:rPr>
-        <w:t>Who found it and Claimed it”</w:t>
-      </w:r>
-      <w:r>
-        <w:rPr>
-          <w:rFonts w:ascii="Helvetica" w:eastAsia="Times New Roman" w:hAnsi="Helvetica" w:cs="Helvetica"/>
-          <w:color w:val="666666"/>
-          <w:sz w:val="21"/>
-          <w:szCs w:val="21"/>
-        </w:rPr>
-        <w:t xml:space="preserve"> below)</w:t>
-      </w:r>
-      <w:r>
-        <w:rPr>
-          <w:rFonts w:ascii="Helvetica" w:eastAsia="Times New Roman" w:hAnsi="Helvetica" w:cs="Helvetica"/>
-          <w:color w:val="666666"/>
-          <w:sz w:val="21"/>
-          <w:szCs w:val="21"/>
-        </w:rPr>
-        <w:t xml:space="preserve">. In addition, they need to log who found the item and their contact data. </w:t>
-      </w:r>
-      <w:r>
-        <w:rPr>
-          <w:rFonts w:ascii="Helvetica" w:eastAsia="Times New Roman" w:hAnsi="Helvetica" w:cs="Helvetica"/>
-          <w:color w:val="666666"/>
-          <w:sz w:val="21"/>
-          <w:szCs w:val="21"/>
-        </w:rPr>
-        <w:t xml:space="preserve">(see </w:t>
-      </w:r>
-      <w:r>
-        <w:rPr>
-          <w:rFonts w:ascii="Helvetica" w:eastAsia="Times New Roman" w:hAnsi="Helvetica" w:cs="Helvetica"/>
-          <w:b/>
-          <w:bCs/>
-          <w:i/>
-          <w:iCs/>
-          <w:color w:val="666666"/>
-          <w:sz w:val="21"/>
-          <w:szCs w:val="21"/>
-        </w:rPr>
-        <w:t>I</w:t>
-      </w:r>
-      <w:r>
-        <w:rPr>
-          <w:rFonts w:ascii="Helvetica" w:eastAsia="Times New Roman" w:hAnsi="Helvetica" w:cs="Helvetica"/>
-          <w:b/>
-          <w:bCs/>
-          <w:i/>
-          <w:iCs/>
-          <w:color w:val="666666"/>
-          <w:sz w:val="21"/>
-          <w:szCs w:val="21"/>
-        </w:rPr>
-        <w:t>tem Categories</w:t>
-      </w:r>
-      <w:r>
-        <w:rPr>
-          <w:rFonts w:ascii="Helvetica" w:eastAsia="Times New Roman" w:hAnsi="Helvetica" w:cs="Helvetica"/>
-          <w:b/>
-          <w:bCs/>
-          <w:i/>
-          <w:iCs/>
-          <w:color w:val="666666"/>
-          <w:sz w:val="21"/>
-          <w:szCs w:val="21"/>
-        </w:rPr>
-        <w:t>”</w:t>
-      </w:r>
-      <w:r>
-        <w:rPr>
-          <w:rFonts w:ascii="Helvetica" w:eastAsia="Times New Roman" w:hAnsi="Helvetica" w:cs="Helvetica"/>
-          <w:color w:val="666666"/>
-          <w:sz w:val="21"/>
-          <w:szCs w:val="21"/>
-        </w:rPr>
-        <w:t xml:space="preserve"> below). </w:t>
-      </w:r>
-      <w:r>
-        <w:rPr>
-          <w:rFonts w:ascii="Helvetica" w:eastAsia="Times New Roman" w:hAnsi="Helvetica" w:cs="Helvetica"/>
-          <w:color w:val="666666"/>
-          <w:sz w:val="21"/>
-          <w:szCs w:val="21"/>
-        </w:rPr>
-        <w:t>Students can login to see general categories found items</w:t>
-      </w:r>
-      <w:r>
-        <w:rPr>
-          <w:rFonts w:ascii="Helvetica" w:eastAsia="Times New Roman" w:hAnsi="Helvetica" w:cs="Helvetica"/>
-          <w:color w:val="666666"/>
-          <w:sz w:val="21"/>
-          <w:szCs w:val="21"/>
-        </w:rPr>
-        <w:t xml:space="preserve"> (see </w:t>
-      </w:r>
-      <w:r>
-        <w:rPr>
-          <w:rFonts w:ascii="Helvetica" w:eastAsia="Times New Roman" w:hAnsi="Helvetica" w:cs="Helvetica"/>
-          <w:color w:val="666666"/>
-          <w:sz w:val="21"/>
-          <w:szCs w:val="21"/>
-        </w:rPr>
-        <w:t>“</w:t>
-      </w:r>
-      <w:r>
-        <w:rPr>
-          <w:rFonts w:ascii="Helvetica" w:eastAsia="Times New Roman" w:hAnsi="Helvetica" w:cs="Helvetica"/>
-          <w:b/>
-          <w:bCs/>
-          <w:i/>
-          <w:iCs/>
-          <w:color w:val="666666"/>
-          <w:sz w:val="21"/>
-          <w:szCs w:val="21"/>
-        </w:rPr>
-        <w:t>I</w:t>
-      </w:r>
-      <w:r>
-        <w:rPr>
-          <w:rFonts w:ascii="Helvetica" w:eastAsia="Times New Roman" w:hAnsi="Helvetica" w:cs="Helvetica"/>
-          <w:b/>
-          <w:bCs/>
-          <w:i/>
-          <w:iCs/>
-          <w:color w:val="666666"/>
-          <w:sz w:val="21"/>
-          <w:szCs w:val="21"/>
-        </w:rPr>
-        <w:t xml:space="preserve">tem </w:t>
-      </w:r>
-      <w:r>
-        <w:rPr>
-          <w:rFonts w:ascii="Helvetica" w:eastAsia="Times New Roman" w:hAnsi="Helvetica" w:cs="Helvetica"/>
-          <w:b/>
-          <w:bCs/>
-          <w:i/>
-          <w:iCs/>
-          <w:color w:val="666666"/>
-          <w:sz w:val="21"/>
-          <w:szCs w:val="21"/>
-        </w:rPr>
-        <w:t>Categories</w:t>
-      </w:r>
-      <w:r>
-        <w:rPr>
-          <w:rFonts w:ascii="Helvetica" w:eastAsia="Times New Roman" w:hAnsi="Helvetica" w:cs="Helvetica"/>
-          <w:b/>
-          <w:bCs/>
-          <w:i/>
-          <w:iCs/>
-          <w:color w:val="666666"/>
-          <w:sz w:val="21"/>
-          <w:szCs w:val="21"/>
-        </w:rPr>
-        <w:t>”</w:t>
-      </w:r>
-      <w:r>
-        <w:rPr>
-          <w:rFonts w:ascii="Helvetica" w:eastAsia="Times New Roman" w:hAnsi="Helvetica" w:cs="Helvetica"/>
-          <w:color w:val="666666"/>
-          <w:sz w:val="21"/>
-          <w:szCs w:val="21"/>
-        </w:rPr>
-        <w:t xml:space="preserve"> below</w:t>
-      </w:r>
-      <w:r>
-        <w:rPr>
-          <w:rFonts w:ascii="Helvetica" w:eastAsia="Times New Roman" w:hAnsi="Helvetica" w:cs="Helvetica"/>
-          <w:color w:val="666666"/>
-          <w:sz w:val="21"/>
-          <w:szCs w:val="21"/>
-        </w:rPr>
-        <w:t>)</w:t>
-      </w:r>
-      <w:r>
-        <w:rPr>
-          <w:rFonts w:ascii="Helvetica" w:eastAsia="Times New Roman" w:hAnsi="Helvetica" w:cs="Helvetica"/>
-          <w:color w:val="666666"/>
-          <w:sz w:val="21"/>
-          <w:szCs w:val="21"/>
-        </w:rPr>
-        <w:t xml:space="preserve">. </w:t>
-      </w:r>
-      <w:r>
-        <w:rPr>
-          <w:rFonts w:ascii="Helvetica" w:eastAsia="Times New Roman" w:hAnsi="Helvetica" w:cs="Helvetica"/>
-          <w:color w:val="666666"/>
-          <w:sz w:val="21"/>
-          <w:szCs w:val="21"/>
-        </w:rPr>
-        <w:t xml:space="preserve">When </w:t>
-      </w:r>
-      <w:r>
-        <w:rPr>
-          <w:rFonts w:ascii="Helvetica" w:eastAsia="Times New Roman" w:hAnsi="Helvetica" w:cs="Helvetica"/>
-          <w:color w:val="666666"/>
-          <w:sz w:val="21"/>
-          <w:szCs w:val="21"/>
-        </w:rPr>
-        <w:t>items are claimed, AU police need to record data about the person claiming the ite</w:t>
-      </w:r>
-      <w:r>
-        <w:rPr>
-          <w:rFonts w:ascii="Helvetica" w:eastAsia="Times New Roman" w:hAnsi="Helvetica" w:cs="Helvetica"/>
-          <w:color w:val="666666"/>
-          <w:sz w:val="21"/>
-          <w:szCs w:val="21"/>
-        </w:rPr>
-        <w:t>m (see “</w:t>
-      </w:r>
-      <w:r>
-        <w:rPr>
-          <w:rFonts w:ascii="Helvetica" w:eastAsia="Times New Roman" w:hAnsi="Helvetica" w:cs="Helvetica"/>
-          <w:b/>
-          <w:bCs/>
-          <w:i/>
-          <w:iCs/>
-          <w:color w:val="666666"/>
-          <w:sz w:val="21"/>
-          <w:szCs w:val="21"/>
-        </w:rPr>
-        <w:t>Who found it and Claimed it”</w:t>
-      </w:r>
-      <w:r>
-        <w:rPr>
-          <w:rFonts w:ascii="Helvetica" w:eastAsia="Times New Roman" w:hAnsi="Helvetica" w:cs="Helvetica"/>
-          <w:color w:val="666666"/>
-          <w:sz w:val="21"/>
-          <w:szCs w:val="21"/>
-        </w:rPr>
-        <w:t xml:space="preserve"> below)</w:t>
-      </w:r>
-      <w:r>
-        <w:rPr>
-          <w:rFonts w:ascii="Helvetica" w:eastAsia="Times New Roman" w:hAnsi="Helvetica" w:cs="Helvetica"/>
-          <w:color w:val="666666"/>
-          <w:sz w:val="21"/>
-          <w:szCs w:val="21"/>
-        </w:rPr>
-        <w:t xml:space="preserve">.  In addition, the AU Police should record the approximate value of the item. Items with a higher value need extra identification before claiming. </w:t>
-      </w:r>
-      <w:r>
-        <w:rPr>
-          <w:rFonts w:ascii="Helvetica" w:eastAsia="Times New Roman" w:hAnsi="Helvetica" w:cs="Helvetica"/>
-          <w:color w:val="666666"/>
-          <w:sz w:val="21"/>
-          <w:szCs w:val="21"/>
-        </w:rPr>
-        <w:t>(see “</w:t>
-      </w:r>
-      <w:r>
-        <w:rPr>
-          <w:rFonts w:ascii="Helvetica" w:eastAsia="Times New Roman" w:hAnsi="Helvetica" w:cs="Helvetica"/>
-          <w:b/>
-          <w:bCs/>
-          <w:i/>
-          <w:iCs/>
-          <w:color w:val="666666"/>
-          <w:sz w:val="21"/>
-          <w:szCs w:val="21"/>
-        </w:rPr>
-        <w:t>Item Details</w:t>
-      </w:r>
-      <w:r>
-        <w:rPr>
-          <w:rFonts w:ascii="Helvetica" w:eastAsia="Times New Roman" w:hAnsi="Helvetica" w:cs="Helvetica"/>
-          <w:b/>
-          <w:bCs/>
-          <w:i/>
-          <w:iCs/>
-          <w:color w:val="666666"/>
-          <w:sz w:val="21"/>
-          <w:szCs w:val="21"/>
-        </w:rPr>
-        <w:t>”</w:t>
-      </w:r>
-      <w:r>
-        <w:rPr>
-          <w:rFonts w:ascii="Helvetica" w:eastAsia="Times New Roman" w:hAnsi="Helvetica" w:cs="Helvetica"/>
-          <w:color w:val="666666"/>
-          <w:sz w:val="21"/>
-          <w:szCs w:val="21"/>
-        </w:rPr>
-        <w:t xml:space="preserve"> below).  </w:t>
-      </w:r>
-    </w:p>
-    <w:p>
-      <w:pPr>
-        <w:shd w:val="clear" w:color="auto" w:fill="FFFFFF"/>
-        <w:spacing w:after="150" w:line="240" w:lineRule="auto"/>
-        <w:rPr>
-          <w:rFonts w:ascii="Helvetica" w:eastAsia="Times New Roman" w:hAnsi="Helvetica" w:cs="Helvetica"/>
-          <w:color w:val="666666"/>
-          <w:sz w:val="21"/>
-          <w:szCs w:val="21"/>
-        </w:rPr>
-      </w:pPr>
-      <w:r>
-        <w:rPr>
-          <w:rFonts w:ascii="Helvetica" w:eastAsia="Times New Roman" w:hAnsi="Helvetica" w:cs="Helvetica"/>
-          <w:color w:val="666666"/>
-          <w:sz w:val="21"/>
-          <w:szCs w:val="21"/>
-        </w:rPr>
-        <w:t xml:space="preserve">The app </w:t>
-      </w:r>
-      <w:r>
-        <w:rPr>
-          <w:rFonts w:ascii="Helvetica" w:eastAsia="Times New Roman" w:hAnsi="Helvetica" w:cs="Helvetica"/>
-          <w:color w:val="666666"/>
-          <w:sz w:val="21"/>
-          <w:szCs w:val="21"/>
-        </w:rPr>
-        <w:t xml:space="preserve">has the following basic requirements: </w:t>
+        <w:t>–</w:t>
+      </w:r>
+      <w:r>
+        <w:rPr>
+          <w:rFonts w:ascii="Helvetica" w:eastAsia="Times New Roman" w:hAnsi="Helvetica" w:cs="Helvetica"/>
+          <w:sz w:val="21"/>
+          <w:szCs w:val="21"/>
+        </w:rPr>
+        <w:t xml:space="preserve"> police members should have admin access to the data that allows them to operate the application. Each police officer should have their own ID.  Non-admin users </w:t>
+      </w:r>
+      <w:r>
+        <w:rPr>
+          <w:rFonts w:ascii="Helvetica" w:eastAsia="Times New Roman" w:hAnsi="Helvetica" w:cs="Helvetica"/>
+          <w:sz w:val="21"/>
+          <w:szCs w:val="21"/>
+        </w:rPr>
+        <w:lastRenderedPageBreak/>
+        <w:t>(e.g., stude</w:t>
+      </w:r>
+      <w:r>
+        <w:rPr>
+          <w:rFonts w:ascii="Helvetica" w:eastAsia="Times New Roman" w:hAnsi="Helvetica" w:cs="Helvetica"/>
+          <w:sz w:val="21"/>
+          <w:szCs w:val="21"/>
+        </w:rPr>
+        <w:t>nts or facility) can only pursue</w:t>
+      </w:r>
+      <w:r>
+        <w:rPr>
+          <w:rFonts w:ascii="Helvetica" w:eastAsia="Times New Roman" w:hAnsi="Helvetica" w:cs="Helvetica"/>
+          <w:sz w:val="21"/>
+          <w:szCs w:val="21"/>
+        </w:rPr>
+        <w:t xml:space="preserve"> the general categories of items found and not yet claimed. </w:t>
       </w:r>
     </w:p>
     <w:p>
@@ -649,7 +926,6 @@
         <w:spacing w:after="150" w:line="240" w:lineRule="auto"/>
         <w:rPr>
           <w:rFonts w:ascii="Helvetica" w:eastAsia="Times New Roman" w:hAnsi="Helvetica" w:cs="Helvetica"/>
-          <w:color w:val="666666"/>
           <w:sz w:val="21"/>
           <w:szCs w:val="21"/>
         </w:rPr>
@@ -661,537 +937,6 @@
           <w:bCs/>
           <w:i/>
           <w:iCs/>
-          <w:color w:val="666666"/>
-          <w:sz w:val="21"/>
-          <w:szCs w:val="21"/>
-        </w:rPr>
-        <w:t>Campus Data</w:t>
-      </w:r>
-      <w:r>
-        <w:rPr>
-          <w:rFonts w:ascii="Helvetica" w:eastAsia="Times New Roman" w:hAnsi="Helvetica" w:cs="Helvetica"/>
-          <w:color w:val="666666"/>
-          <w:sz w:val="21"/>
-          <w:szCs w:val="21"/>
-        </w:rPr>
-        <w:t xml:space="preserve"> - </w:t>
-      </w:r>
-      <w:r>
-        <w:rPr>
-          <w:rFonts w:ascii="Helvetica" w:eastAsia="Times New Roman" w:hAnsi="Helvetica" w:cs="Helvetica"/>
-          <w:color w:val="666666"/>
-          <w:sz w:val="21"/>
-          <w:szCs w:val="21"/>
-        </w:rPr>
-        <w:t>Have a way to properly label each building on campus. It should know how many floors each building has. For example, it should know that Stephens has 2 floors and a basement.  When you find something in Stephens, you must indicate where you found it (either the first or second or basement)</w:t>
-      </w:r>
-      <w:r>
-        <w:rPr>
-          <w:rFonts w:ascii="Helvetica" w:eastAsia="Times New Roman" w:hAnsi="Helvetica" w:cs="Helvetica"/>
-          <w:color w:val="666666"/>
-          <w:sz w:val="21"/>
-          <w:szCs w:val="21"/>
-        </w:rPr>
-        <w:t xml:space="preserve"> and room number (if applicable). </w:t>
-      </w:r>
-    </w:p>
-    <w:p>
-      <w:pPr>
-        <w:pStyle w:val="ListParagraph"/>
-        <w:numPr>
-          <w:ilvl w:val="0"/>
-          <w:numId w:val="1"/>
-        </w:numPr>
-        <w:shd w:val="clear" w:color="auto" w:fill="FFFFFF"/>
-        <w:spacing w:after="150" w:line="240" w:lineRule="auto"/>
-        <w:rPr>
-          <w:rFonts w:ascii="Helvetica" w:eastAsia="Times New Roman" w:hAnsi="Helvetica" w:cs="Helvetica"/>
-          <w:color w:val="666666"/>
-          <w:sz w:val="21"/>
-          <w:szCs w:val="21"/>
-        </w:rPr>
-      </w:pPr>
-      <w:r>
-        <w:rPr>
-          <w:rFonts w:ascii="Helvetica" w:eastAsia="Times New Roman" w:hAnsi="Helvetica" w:cs="Helvetica"/>
-          <w:b/>
-          <w:bCs/>
-          <w:i/>
-          <w:iCs/>
-          <w:color w:val="666666"/>
-          <w:sz w:val="21"/>
-          <w:szCs w:val="21"/>
-        </w:rPr>
-        <w:t>Item Categories</w:t>
-      </w:r>
-      <w:r>
-        <w:rPr>
-          <w:rFonts w:ascii="Helvetica" w:eastAsia="Times New Roman" w:hAnsi="Helvetica" w:cs="Helvetica"/>
-          <w:color w:val="666666"/>
-          <w:sz w:val="21"/>
-          <w:szCs w:val="21"/>
-        </w:rPr>
-        <w:t xml:space="preserve"> - </w:t>
-      </w:r>
-      <w:r>
-        <w:rPr>
-          <w:rFonts w:ascii="Helvetica" w:eastAsia="Times New Roman" w:hAnsi="Helvetica" w:cs="Helvetica"/>
-          <w:color w:val="666666"/>
-          <w:sz w:val="21"/>
-          <w:szCs w:val="21"/>
-        </w:rPr>
-        <w:t>Have a way to recognize a valid way to list general categories of items and count of how many. For example, a non-privileged user might be able to see: Keys: 2 sets, gloves: 3 sets, hats: 1, etc.</w:t>
-      </w:r>
-      <w:r>
-        <w:rPr>
-          <w:rFonts w:ascii="Helvetica" w:eastAsia="Times New Roman" w:hAnsi="Helvetica" w:cs="Helvetica"/>
-          <w:color w:val="666666"/>
-          <w:sz w:val="21"/>
-          <w:szCs w:val="21"/>
-        </w:rPr>
-        <w:t xml:space="preserve"> For each set of items, students need to be able to see when they were found and the general area (for example ‘Dunham’ or near Dunham).</w:t>
-      </w:r>
-    </w:p>
-    <w:p>
-      <w:pPr>
-        <w:pStyle w:val="ListParagraph"/>
-        <w:numPr>
-          <w:ilvl w:val="0"/>
-          <w:numId w:val="1"/>
-        </w:numPr>
-        <w:shd w:val="clear" w:color="auto" w:fill="FFFFFF"/>
-        <w:spacing w:after="150" w:line="240" w:lineRule="auto"/>
-        <w:rPr>
-          <w:rFonts w:ascii="Helvetica" w:eastAsia="Times New Roman" w:hAnsi="Helvetica" w:cs="Helvetica"/>
-          <w:color w:val="666666"/>
-          <w:sz w:val="21"/>
-          <w:szCs w:val="21"/>
-        </w:rPr>
-      </w:pPr>
-      <w:r>
-        <w:rPr>
-          <w:rFonts w:ascii="Helvetica" w:eastAsia="Times New Roman" w:hAnsi="Helvetica" w:cs="Helvetica"/>
-          <w:b/>
-          <w:bCs/>
-          <w:i/>
-          <w:iCs/>
-          <w:color w:val="666666"/>
-          <w:sz w:val="21"/>
-          <w:szCs w:val="21"/>
-        </w:rPr>
-        <w:t xml:space="preserve">Who found it and who claimed it – </w:t>
-      </w:r>
-      <w:r>
-        <w:rPr>
-          <w:rFonts w:ascii="Helvetica" w:eastAsia="Times New Roman" w:hAnsi="Helvetica" w:cs="Helvetica"/>
-          <w:color w:val="666666"/>
-          <w:sz w:val="21"/>
-          <w:szCs w:val="21"/>
-        </w:rPr>
-        <w:t>when an item is found, the application should record their name, AU ID</w:t>
-      </w:r>
-      <w:r>
-        <w:rPr>
-          <w:rFonts w:ascii="Helvetica" w:eastAsia="Times New Roman" w:hAnsi="Helvetica" w:cs="Helvetica"/>
-          <w:color w:val="666666"/>
-          <w:sz w:val="21"/>
-          <w:szCs w:val="21"/>
-        </w:rPr>
-        <w:t xml:space="preserve">, phone number </w:t>
-      </w:r>
-      <w:r>
-        <w:rPr>
-          <w:rFonts w:ascii="Helvetica" w:eastAsia="Times New Roman" w:hAnsi="Helvetica" w:cs="Helvetica"/>
-          <w:color w:val="666666"/>
-          <w:sz w:val="21"/>
-          <w:szCs w:val="21"/>
-        </w:rPr>
-        <w:t>and/or driver license number</w:t>
-      </w:r>
-      <w:r>
-        <w:rPr>
-          <w:rFonts w:ascii="Helvetica" w:eastAsia="Times New Roman" w:hAnsi="Helvetica" w:cs="Helvetica"/>
-          <w:color w:val="666666"/>
-          <w:sz w:val="21"/>
-          <w:szCs w:val="21"/>
-        </w:rPr>
-        <w:t xml:space="preserve"> and date/time they reported it. The same information needs to be recorded when an item is claimed about the person who claimed the item.</w:t>
-      </w:r>
-    </w:p>
-    <w:p>
-      <w:pPr>
-        <w:pStyle w:val="ListParagraph"/>
-        <w:numPr>
-          <w:ilvl w:val="0"/>
-          <w:numId w:val="1"/>
-        </w:numPr>
-        <w:shd w:val="clear" w:color="auto" w:fill="FFFFFF"/>
-        <w:spacing w:after="150" w:line="240" w:lineRule="auto"/>
-        <w:rPr>
-          <w:rFonts w:ascii="Helvetica" w:eastAsia="Times New Roman" w:hAnsi="Helvetica" w:cs="Helvetica"/>
-          <w:color w:val="666666"/>
-          <w:sz w:val="21"/>
-          <w:szCs w:val="21"/>
-        </w:rPr>
-      </w:pPr>
-      <w:r>
-        <w:rPr>
-          <w:rFonts w:ascii="Helvetica" w:eastAsia="Times New Roman" w:hAnsi="Helvetica" w:cs="Helvetica"/>
-          <w:b/>
-          <w:bCs/>
-          <w:i/>
-          <w:iCs/>
-          <w:color w:val="666666"/>
-          <w:sz w:val="21"/>
-          <w:szCs w:val="21"/>
-        </w:rPr>
-        <w:t>Item Details</w:t>
-      </w:r>
-      <w:r>
-        <w:rPr>
-          <w:rFonts w:ascii="Helvetica" w:eastAsia="Times New Roman" w:hAnsi="Helvetica" w:cs="Helvetica"/>
-          <w:color w:val="666666"/>
-          <w:sz w:val="21"/>
-          <w:szCs w:val="21"/>
-        </w:rPr>
-        <w:t xml:space="preserve"> - Record specific details about an item found that includes, where found (see </w:t>
-      </w:r>
-      <w:r>
-        <w:rPr>
-          <w:rFonts w:ascii="Helvetica" w:eastAsia="Times New Roman" w:hAnsi="Helvetica" w:cs="Helvetica"/>
-          <w:color w:val="666666"/>
-          <w:sz w:val="21"/>
-          <w:szCs w:val="21"/>
-        </w:rPr>
-        <w:t>“</w:t>
-      </w:r>
-      <w:r>
-        <w:rPr>
-          <w:rFonts w:ascii="Helvetica" w:eastAsia="Times New Roman" w:hAnsi="Helvetica" w:cs="Helvetica"/>
-          <w:b/>
-          <w:bCs/>
-          <w:i/>
-          <w:iCs/>
-          <w:color w:val="666666"/>
-          <w:sz w:val="21"/>
-          <w:szCs w:val="21"/>
-        </w:rPr>
-        <w:t>Item Location”</w:t>
-      </w:r>
-      <w:r>
-        <w:rPr>
-          <w:rFonts w:ascii="Helvetica" w:eastAsia="Times New Roman" w:hAnsi="Helvetica" w:cs="Helvetica"/>
-          <w:color w:val="666666"/>
-          <w:sz w:val="21"/>
-          <w:szCs w:val="21"/>
-        </w:rPr>
-        <w:t xml:space="preserve">), what category the item is (E.g., </w:t>
-      </w:r>
-      <w:r>
-        <w:rPr>
-          <w:rFonts w:ascii="Helvetica" w:eastAsia="Times New Roman" w:hAnsi="Helvetica" w:cs="Helvetica"/>
-          <w:color w:val="666666"/>
-          <w:sz w:val="21"/>
-          <w:szCs w:val="21"/>
-        </w:rPr>
-        <w:t xml:space="preserve">See </w:t>
-      </w:r>
-      <w:r>
-        <w:rPr>
-          <w:rFonts w:ascii="Helvetica" w:eastAsia="Times New Roman" w:hAnsi="Helvetica" w:cs="Helvetica"/>
-          <w:b/>
-          <w:bCs/>
-          <w:i/>
-          <w:iCs/>
-          <w:color w:val="666666"/>
-          <w:sz w:val="21"/>
-          <w:szCs w:val="21"/>
-        </w:rPr>
-        <w:t>“Item Categories”</w:t>
-      </w:r>
-      <w:r>
-        <w:rPr>
-          <w:rFonts w:ascii="Helvetica" w:eastAsia="Times New Roman" w:hAnsi="Helvetica" w:cs="Helvetica"/>
-          <w:color w:val="666666"/>
-          <w:sz w:val="21"/>
-          <w:szCs w:val="21"/>
-        </w:rPr>
-        <w:t xml:space="preserve">), </w:t>
-      </w:r>
-      <w:r>
-        <w:rPr>
-          <w:rFonts w:ascii="Helvetica" w:eastAsia="Times New Roman" w:hAnsi="Helvetica" w:cs="Helvetica"/>
-          <w:color w:val="666666"/>
-          <w:sz w:val="21"/>
-          <w:szCs w:val="21"/>
-        </w:rPr>
-        <w:t xml:space="preserve">when it was found, </w:t>
-      </w:r>
-      <w:r>
-        <w:rPr>
-          <w:rFonts w:ascii="Helvetica" w:eastAsia="Times New Roman" w:hAnsi="Helvetica" w:cs="Helvetica"/>
-          <w:color w:val="666666"/>
-          <w:sz w:val="21"/>
-          <w:szCs w:val="21"/>
-        </w:rPr>
-        <w:t xml:space="preserve">approximate item value, </w:t>
-      </w:r>
-      <w:r>
-        <w:rPr>
-          <w:rFonts w:ascii="Helvetica" w:eastAsia="Times New Roman" w:hAnsi="Helvetica" w:cs="Helvetica"/>
-          <w:color w:val="666666"/>
-          <w:sz w:val="21"/>
-          <w:szCs w:val="21"/>
-        </w:rPr>
-        <w:t>and a detailed item description</w:t>
-      </w:r>
-      <w:r>
-        <w:rPr>
-          <w:rFonts w:ascii="Helvetica" w:eastAsia="Times New Roman" w:hAnsi="Helvetica" w:cs="Helvetica"/>
-          <w:color w:val="666666"/>
-          <w:sz w:val="21"/>
-          <w:szCs w:val="21"/>
-        </w:rPr>
-        <w:t xml:space="preserve">. This detailed description, is </w:t>
-      </w:r>
-      <w:r>
-        <w:rPr>
-          <w:rFonts w:ascii="Helvetica" w:eastAsia="Times New Roman" w:hAnsi="Helvetica" w:cs="Helvetica"/>
-          <w:color w:val="666666"/>
-          <w:sz w:val="21"/>
-          <w:szCs w:val="21"/>
-        </w:rPr>
-        <w:t>required and it will provide a way</w:t>
-      </w:r>
-      <w:r>
-        <w:rPr>
-          <w:rFonts w:ascii="Helvetica" w:eastAsia="Times New Roman" w:hAnsi="Helvetica" w:cs="Helvetica"/>
-          <w:color w:val="666666"/>
-          <w:sz w:val="21"/>
-          <w:szCs w:val="21"/>
-        </w:rPr>
-        <w:t xml:space="preserve"> someone to</w:t>
-      </w:r>
-      <w:r>
-        <w:rPr>
-          <w:rFonts w:ascii="Helvetica" w:eastAsia="Times New Roman" w:hAnsi="Helvetica" w:cs="Helvetica"/>
-          <w:color w:val="666666"/>
-          <w:sz w:val="21"/>
-          <w:szCs w:val="21"/>
-        </w:rPr>
-        <w:t xml:space="preserve"> identify the item. </w:t>
-      </w:r>
-    </w:p>
-    <w:p>
-      <w:pPr>
-        <w:pStyle w:val="ListParagraph"/>
-        <w:numPr>
-          <w:ilvl w:val="0"/>
-          <w:numId w:val="1"/>
-        </w:numPr>
-        <w:shd w:val="clear" w:color="auto" w:fill="FFFFFF"/>
-        <w:spacing w:after="150" w:line="240" w:lineRule="auto"/>
-        <w:rPr>
-          <w:rFonts w:ascii="Helvetica" w:eastAsia="Times New Roman" w:hAnsi="Helvetica" w:cs="Helvetica"/>
-          <w:color w:val="666666"/>
-          <w:sz w:val="21"/>
-          <w:szCs w:val="21"/>
-        </w:rPr>
-      </w:pPr>
-      <w:r>
-        <w:rPr>
-          <w:rFonts w:ascii="Helvetica" w:eastAsia="Times New Roman" w:hAnsi="Helvetica" w:cs="Helvetica"/>
-          <w:b/>
-          <w:bCs/>
-          <w:i/>
-          <w:iCs/>
-          <w:color w:val="666666"/>
-          <w:sz w:val="21"/>
-          <w:szCs w:val="21"/>
-        </w:rPr>
-        <w:t>Item location</w:t>
-      </w:r>
-      <w:r>
-        <w:rPr>
-          <w:rFonts w:ascii="Helvetica" w:eastAsia="Times New Roman" w:hAnsi="Helvetica" w:cs="Helvetica"/>
-          <w:color w:val="666666"/>
-          <w:sz w:val="21"/>
-          <w:szCs w:val="21"/>
-        </w:rPr>
-        <w:t xml:space="preserve"> - </w:t>
-      </w:r>
-      <w:r>
-        <w:rPr>
-          <w:rFonts w:ascii="Helvetica" w:eastAsia="Times New Roman" w:hAnsi="Helvetica" w:cs="Helvetica"/>
-          <w:color w:val="666666"/>
-          <w:sz w:val="21"/>
-          <w:szCs w:val="21"/>
-        </w:rPr>
-        <w:t>Have a way to properly log finding an item outside. For example, you might record finding an item ‘near’ Dunham. Provide a comment box for additional details. For example, a user might record “in the parking lot closest to the building”</w:t>
-      </w:r>
-      <w:r>
-        <w:rPr>
-          <w:rFonts w:ascii="Helvetica" w:eastAsia="Times New Roman" w:hAnsi="Helvetica" w:cs="Helvetica"/>
-          <w:color w:val="666666"/>
-          <w:sz w:val="21"/>
-          <w:szCs w:val="21"/>
-        </w:rPr>
-        <w:t xml:space="preserve">. If the item is found on campus you must record the building, floor and room. </w:t>
-      </w:r>
-    </w:p>
-    <w:p>
-      <w:pPr>
-        <w:pStyle w:val="ListParagraph"/>
-        <w:numPr>
-          <w:ilvl w:val="0"/>
-          <w:numId w:val="1"/>
-        </w:numPr>
-        <w:shd w:val="clear" w:color="auto" w:fill="FFFFFF"/>
-        <w:spacing w:after="150" w:line="240" w:lineRule="auto"/>
-        <w:rPr>
-          <w:rFonts w:ascii="Helvetica" w:eastAsia="Times New Roman" w:hAnsi="Helvetica" w:cs="Helvetica"/>
-          <w:color w:val="666666"/>
-          <w:sz w:val="21"/>
-          <w:szCs w:val="21"/>
-        </w:rPr>
-      </w:pPr>
-      <w:r>
-        <w:rPr>
-          <w:rFonts w:ascii="Helvetica" w:eastAsia="Times New Roman" w:hAnsi="Helvetica" w:cs="Helvetica"/>
-          <w:b/>
-          <w:bCs/>
-          <w:i/>
-          <w:iCs/>
-          <w:color w:val="666666"/>
-          <w:sz w:val="21"/>
-          <w:szCs w:val="21"/>
-        </w:rPr>
-        <w:t xml:space="preserve">Items </w:t>
-      </w:r>
-      <w:r>
-        <w:rPr>
-          <w:rFonts w:ascii="Helvetica" w:eastAsia="Times New Roman" w:hAnsi="Helvetica" w:cs="Helvetica"/>
-          <w:b/>
-          <w:bCs/>
-          <w:i/>
-          <w:iCs/>
-          <w:color w:val="666666"/>
-          <w:sz w:val="21"/>
-          <w:szCs w:val="21"/>
-        </w:rPr>
-        <w:t>R</w:t>
-      </w:r>
-      <w:r>
-        <w:rPr>
-          <w:rFonts w:ascii="Helvetica" w:eastAsia="Times New Roman" w:hAnsi="Helvetica" w:cs="Helvetica"/>
-          <w:b/>
-          <w:bCs/>
-          <w:i/>
-          <w:iCs/>
-          <w:color w:val="666666"/>
-          <w:sz w:val="21"/>
-          <w:szCs w:val="21"/>
-        </w:rPr>
-        <w:t>eport Per Month -</w:t>
-      </w:r>
-      <w:r>
-        <w:rPr>
-          <w:rFonts w:ascii="Helvetica" w:eastAsia="Times New Roman" w:hAnsi="Helvetica" w:cs="Helvetica"/>
-          <w:color w:val="666666"/>
-          <w:sz w:val="21"/>
-          <w:szCs w:val="21"/>
-        </w:rPr>
-        <w:t xml:space="preserve"> </w:t>
-      </w:r>
-      <w:r>
-        <w:rPr>
-          <w:rFonts w:ascii="Helvetica" w:eastAsia="Times New Roman" w:hAnsi="Helvetica" w:cs="Helvetica"/>
-          <w:color w:val="666666"/>
-          <w:sz w:val="21"/>
-          <w:szCs w:val="21"/>
-        </w:rPr>
-        <w:t>Provide a way for a privileged user to list out all recovered and non-recovered items found in a given month. For example, AU police should be able to list out all items found in January that were recovered by a user, when they were found, when they were claimed and who claimed them.</w:t>
-      </w:r>
-    </w:p>
-    <w:p>
-      <w:pPr>
-        <w:pStyle w:val="ListParagraph"/>
-        <w:numPr>
-          <w:ilvl w:val="0"/>
-          <w:numId w:val="1"/>
-        </w:numPr>
-        <w:shd w:val="clear" w:color="auto" w:fill="FFFFFF"/>
-        <w:spacing w:after="150" w:line="240" w:lineRule="auto"/>
-        <w:rPr>
-          <w:rFonts w:ascii="Helvetica" w:eastAsia="Times New Roman" w:hAnsi="Helvetica" w:cs="Helvetica"/>
-          <w:color w:val="666666"/>
-          <w:sz w:val="21"/>
-          <w:szCs w:val="21"/>
-        </w:rPr>
-      </w:pPr>
-      <w:r>
-        <w:rPr>
-          <w:rFonts w:ascii="Helvetica" w:eastAsia="Times New Roman" w:hAnsi="Helvetica" w:cs="Helvetica"/>
-          <w:b/>
-          <w:bCs/>
-          <w:i/>
-          <w:iCs/>
-          <w:color w:val="666666"/>
-          <w:sz w:val="21"/>
-          <w:szCs w:val="21"/>
-        </w:rPr>
-        <w:lastRenderedPageBreak/>
-        <w:t>Admin user –</w:t>
-      </w:r>
-      <w:r>
-        <w:rPr>
-          <w:rFonts w:ascii="Helvetica" w:eastAsia="Times New Roman" w:hAnsi="Helvetica" w:cs="Helvetica"/>
-          <w:sz w:val="21"/>
-          <w:szCs w:val="21"/>
-        </w:rPr>
-        <w:t xml:space="preserve"> police members should have admin access to the data that allows them to operate the application. Each police officer should have their own ID.  Non-admin users (e.g., stude</w:t>
-      </w:r>
-      <w:r>
-        <w:rPr>
-          <w:rFonts w:ascii="Helvetica" w:eastAsia="Times New Roman" w:hAnsi="Helvetica" w:cs="Helvetica"/>
-          <w:sz w:val="21"/>
-          <w:szCs w:val="21"/>
-        </w:rPr>
-        <w:t>nts or facility) can only pursue</w:t>
-      </w:r>
-      <w:r>
-        <w:rPr>
-          <w:rFonts w:ascii="Helvetica" w:eastAsia="Times New Roman" w:hAnsi="Helvetica" w:cs="Helvetica"/>
-          <w:sz w:val="21"/>
-          <w:szCs w:val="21"/>
-        </w:rPr>
-        <w:t xml:space="preserve"> the general categories of items found and not yet claimed. </w:t>
-      </w:r>
-    </w:p>
-    <w:p>
-      <w:pPr>
-        <w:pStyle w:val="ListParagraph"/>
-        <w:numPr>
-          <w:ilvl w:val="0"/>
-          <w:numId w:val="1"/>
-        </w:numPr>
-        <w:shd w:val="clear" w:color="auto" w:fill="FFFFFF"/>
-        <w:spacing w:after="150" w:line="240" w:lineRule="auto"/>
-        <w:rPr>
-          <w:rFonts w:ascii="Helvetica" w:eastAsia="Times New Roman" w:hAnsi="Helvetica" w:cs="Helvetica"/>
-          <w:color w:val="666666"/>
-          <w:sz w:val="21"/>
-          <w:szCs w:val="21"/>
-        </w:rPr>
-      </w:pPr>
-      <w:r>
-        <w:rPr>
-          <w:rFonts w:ascii="Helvetica" w:eastAsia="Times New Roman" w:hAnsi="Helvetica" w:cs="Helvetica"/>
-          <w:b/>
-          <w:bCs/>
-          <w:i/>
-          <w:iCs/>
-          <w:color w:val="666666"/>
           <w:sz w:val="21"/>
           <w:szCs w:val="21"/>
         </w:rPr>
@@ -1200,7 +945,6 @@
       <w:r>
         <w:rPr>
           <w:rFonts w:ascii="Helvetica" w:eastAsia="Times New Roman" w:hAnsi="Helvetica" w:cs="Helvetica"/>
-          <w:color w:val="666666"/>
           <w:sz w:val="21"/>
           <w:szCs w:val="21"/>
         </w:rPr>
@@ -1209,7 +953,6 @@
       <w:r>
         <w:rPr>
           <w:rFonts w:ascii="Helvetica" w:eastAsia="Times New Roman" w:hAnsi="Helvetica" w:cs="Helvetica"/>
-          <w:color w:val="666666"/>
           <w:sz w:val="21"/>
           <w:szCs w:val="21"/>
         </w:rPr>
@@ -1274,15 +1017,13 @@
         <w:ind w:left="1080"/>
         <w:rPr>
           <w:rFonts w:ascii="Helvetica" w:eastAsia="Times New Roman" w:hAnsi="Helvetica" w:cs="Helvetica"/>
-          <w:color w:val="666666"/>
-          <w:sz w:val="21"/>
-          <w:szCs w:val="21"/>
-        </w:rPr>
-      </w:pPr>
-      <w:r>
-        <w:rPr>
-          <w:rFonts w:ascii="Helvetica" w:eastAsia="Times New Roman" w:hAnsi="Helvetica" w:cs="Helvetica"/>
-          <w:color w:val="666666"/>
+          <w:sz w:val="21"/>
+          <w:szCs w:val="21"/>
+        </w:rPr>
+      </w:pPr>
+      <w:r>
+        <w:rPr>
+          <w:rFonts w:ascii="Helvetica" w:eastAsia="Times New Roman" w:hAnsi="Helvetica" w:cs="Helvetica"/>
           <w:sz w:val="21"/>
           <w:szCs w:val="21"/>
         </w:rPr>
@@ -1300,15 +1041,13 @@
         <w:spacing w:after="150" w:line="240" w:lineRule="auto"/>
         <w:rPr>
           <w:rFonts w:ascii="Helvetica" w:eastAsia="Times New Roman" w:hAnsi="Helvetica" w:cs="Helvetica"/>
-          <w:color w:val="666666"/>
-          <w:sz w:val="21"/>
-          <w:szCs w:val="21"/>
-        </w:rPr>
-      </w:pPr>
-      <w:r>
-        <w:rPr>
-          <w:rFonts w:ascii="Helvetica" w:eastAsia="Times New Roman" w:hAnsi="Helvetica" w:cs="Helvetica"/>
-          <w:color w:val="666666"/>
+          <w:sz w:val="21"/>
+          <w:szCs w:val="21"/>
+        </w:rPr>
+      </w:pPr>
+      <w:r>
+        <w:rPr>
+          <w:rFonts w:ascii="Helvetica" w:eastAsia="Times New Roman" w:hAnsi="Helvetica" w:cs="Helvetica"/>
           <w:sz w:val="21"/>
           <w:szCs w:val="21"/>
         </w:rPr>
@@ -1317,25 +1056,22 @@
       <w:r>
         <w:rPr>
           <w:rFonts w:ascii="Helvetica" w:eastAsia="Times New Roman" w:hAnsi="Helvetica" w:cs="Helvetica"/>
-          <w:color w:val="666666"/>
-          <w:sz w:val="21"/>
-          <w:szCs w:val="21"/>
-        </w:rPr>
-        <w:t>convinced</w:t>
-      </w:r>
-      <w:r>
-        <w:rPr>
-          <w:rFonts w:ascii="Helvetica" w:eastAsia="Times New Roman" w:hAnsi="Helvetica" w:cs="Helvetica"/>
-          <w:color w:val="666666"/>
-          <w:sz w:val="21"/>
-          <w:szCs w:val="21"/>
-        </w:rPr>
-        <w:t xml:space="preserve"> show that </w:t>
-      </w:r>
-      <w:r>
-        <w:rPr>
-          <w:rFonts w:ascii="Helvetica" w:eastAsia="Times New Roman" w:hAnsi="Helvetica" w:cs="Helvetica"/>
-          <w:color w:val="666666"/>
+          <w:sz w:val="21"/>
+          <w:szCs w:val="21"/>
+        </w:rPr>
+        <w:t xml:space="preserve">convincingly </w:t>
+      </w:r>
+      <w:r>
+        <w:rPr>
+          <w:rFonts w:ascii="Helvetica" w:eastAsia="Times New Roman" w:hAnsi="Helvetica" w:cs="Helvetica"/>
+          <w:sz w:val="21"/>
+          <w:szCs w:val="21"/>
+        </w:rPr>
+        <w:t xml:space="preserve">show that </w:t>
+      </w:r>
+      <w:r>
+        <w:rPr>
+          <w:rFonts w:ascii="Helvetica" w:eastAsia="Times New Roman" w:hAnsi="Helvetica" w:cs="Helvetica"/>
           <w:sz w:val="21"/>
           <w:szCs w:val="21"/>
         </w:rPr>
@@ -1344,7 +1080,6 @@
       <w:r>
         <w:rPr>
           <w:rFonts w:ascii="Helvetica" w:eastAsia="Times New Roman" w:hAnsi="Helvetica" w:cs="Helvetica"/>
-          <w:color w:val="666666"/>
           <w:sz w:val="21"/>
           <w:szCs w:val="21"/>
         </w:rPr>
@@ -1353,7 +1088,6 @@
       <w:r>
         <w:rPr>
           <w:rFonts w:ascii="Helvetica" w:eastAsia="Times New Roman" w:hAnsi="Helvetica" w:cs="Helvetica"/>
-          <w:color w:val="666666"/>
           <w:sz w:val="21"/>
           <w:szCs w:val="21"/>
         </w:rPr>
@@ -1362,7 +1096,6 @@
       <w:r>
         <w:rPr>
           <w:rFonts w:ascii="Helvetica" w:eastAsia="Times New Roman" w:hAnsi="Helvetica" w:cs="Helvetica"/>
-          <w:color w:val="666666"/>
           <w:sz w:val="21"/>
           <w:szCs w:val="21"/>
         </w:rPr>
@@ -1371,7 +1104,6 @@
       <w:r>
         <w:rPr>
           <w:rFonts w:ascii="Helvetica" w:eastAsia="Times New Roman" w:hAnsi="Helvetica" w:cs="Helvetica"/>
-          <w:color w:val="666666"/>
           <w:sz w:val="21"/>
           <w:szCs w:val="21"/>
         </w:rPr>
@@ -1389,15 +1121,13 @@
         <w:spacing w:after="150" w:line="240" w:lineRule="auto"/>
         <w:rPr>
           <w:rFonts w:ascii="Helvetica" w:eastAsia="Times New Roman" w:hAnsi="Helvetica" w:cs="Helvetica"/>
-          <w:color w:val="666666"/>
-          <w:sz w:val="21"/>
-          <w:szCs w:val="21"/>
-        </w:rPr>
-      </w:pPr>
-      <w:r>
-        <w:rPr>
-          <w:rFonts w:ascii="Helvetica" w:eastAsia="Times New Roman" w:hAnsi="Helvetica" w:cs="Helvetica"/>
-          <w:color w:val="666666"/>
+          <w:sz w:val="21"/>
+          <w:szCs w:val="21"/>
+        </w:rPr>
+      </w:pPr>
+      <w:r>
+        <w:rPr>
+          <w:rFonts w:ascii="Helvetica" w:eastAsia="Times New Roman" w:hAnsi="Helvetica" w:cs="Helvetica"/>
           <w:sz w:val="21"/>
           <w:szCs w:val="21"/>
         </w:rPr>
@@ -1415,15 +1145,13 @@
         <w:spacing w:after="150" w:line="240" w:lineRule="auto"/>
         <w:rPr>
           <w:rFonts w:ascii="Helvetica" w:eastAsia="Times New Roman" w:hAnsi="Helvetica" w:cs="Helvetica"/>
-          <w:color w:val="666666"/>
-          <w:sz w:val="21"/>
-          <w:szCs w:val="21"/>
-        </w:rPr>
-      </w:pPr>
-      <w:r>
-        <w:rPr>
-          <w:rFonts w:ascii="Helvetica" w:eastAsia="Times New Roman" w:hAnsi="Helvetica" w:cs="Helvetica"/>
-          <w:color w:val="666666"/>
+          <w:sz w:val="21"/>
+          <w:szCs w:val="21"/>
+        </w:rPr>
+      </w:pPr>
+      <w:r>
+        <w:rPr>
+          <w:rFonts w:ascii="Helvetica" w:eastAsia="Times New Roman" w:hAnsi="Helvetica" w:cs="Helvetica"/>
           <w:sz w:val="21"/>
           <w:szCs w:val="21"/>
         </w:rPr>
@@ -1432,7 +1160,6 @@
       <w:r>
         <w:rPr>
           <w:rFonts w:ascii="Helvetica" w:eastAsia="Times New Roman" w:hAnsi="Helvetica" w:cs="Helvetica"/>
-          <w:color w:val="666666"/>
           <w:sz w:val="21"/>
           <w:szCs w:val="21"/>
         </w:rPr>
@@ -1441,11 +1168,114 @@
       <w:r>
         <w:rPr>
           <w:rFonts w:ascii="Helvetica" w:eastAsia="Times New Roman" w:hAnsi="Helvetica" w:cs="Helvetica"/>
-          <w:color w:val="666666"/>
           <w:sz w:val="21"/>
           <w:szCs w:val="21"/>
         </w:rPr>
         <w:t xml:space="preserve"> and classes each with tests that fully cover the functionality and edge conditions. You will need to show the details of each method/object and the full coverage tests for them.</w:t>
+      </w:r>
+    </w:p>
+    <w:p>
+      <w:pPr>
+        <w:pStyle w:val="ListParagraph"/>
+        <w:numPr>
+          <w:ilvl w:val="1"/>
+          <w:numId w:val="2"/>
+        </w:numPr>
+        <w:shd w:val="clear" w:color="auto" w:fill="FFFFFF"/>
+        <w:spacing w:after="150" w:line="240" w:lineRule="auto"/>
+        <w:rPr>
+          <w:rFonts w:ascii="Helvetica" w:eastAsia="Times New Roman" w:hAnsi="Helvetica" w:cs="Helvetica"/>
+          <w:sz w:val="21"/>
+          <w:szCs w:val="21"/>
+        </w:rPr>
+      </w:pPr>
+      <w:r>
+        <w:rPr>
+          <w:rFonts w:ascii="Helvetica" w:eastAsia="Times New Roman" w:hAnsi="Helvetica" w:cs="Helvetica"/>
+          <w:sz w:val="21"/>
+          <w:szCs w:val="21"/>
+        </w:rPr>
+        <w:t>A report on the tests that describe:</w:t>
+      </w:r>
+    </w:p>
+    <w:p>
+      <w:pPr>
+        <w:pStyle w:val="ListParagraph"/>
+        <w:numPr>
+          <w:ilvl w:val="2"/>
+          <w:numId w:val="2"/>
+        </w:numPr>
+        <w:shd w:val="clear" w:color="auto" w:fill="FFFFFF"/>
+        <w:spacing w:after="150" w:line="240" w:lineRule="auto"/>
+        <w:rPr>
+          <w:rFonts w:ascii="Helvetica" w:eastAsia="Times New Roman" w:hAnsi="Helvetica" w:cs="Helvetica"/>
+          <w:sz w:val="21"/>
+          <w:szCs w:val="21"/>
+        </w:rPr>
+      </w:pPr>
+      <w:r>
+        <w:rPr>
+          <w:rFonts w:ascii="Helvetica" w:eastAsia="Times New Roman" w:hAnsi="Helvetica" w:cs="Helvetica"/>
+          <w:sz w:val="21"/>
+          <w:szCs w:val="21"/>
+        </w:rPr>
+        <w:t>statement coverage of your test. You need to be &gt; 75% coverage</w:t>
+      </w:r>
+    </w:p>
+    <w:p>
+      <w:pPr>
+        <w:pStyle w:val="ListParagraph"/>
+        <w:numPr>
+          <w:ilvl w:val="2"/>
+          <w:numId w:val="2"/>
+        </w:numPr>
+        <w:shd w:val="clear" w:color="auto" w:fill="FFFFFF"/>
+        <w:spacing w:after="150" w:line="240" w:lineRule="auto"/>
+        <w:rPr>
+          <w:rFonts w:ascii="Helvetica" w:eastAsia="Times New Roman" w:hAnsi="Helvetica" w:cs="Helvetica"/>
+          <w:sz w:val="21"/>
+          <w:szCs w:val="21"/>
+        </w:rPr>
+      </w:pPr>
+      <w:r>
+        <w:rPr>
+          <w:rFonts w:ascii="Helvetica" w:eastAsia="Times New Roman" w:hAnsi="Helvetica" w:cs="Helvetica"/>
+          <w:sz w:val="21"/>
+          <w:szCs w:val="21"/>
+        </w:rPr>
+        <w:t>e</w:t>
+      </w:r>
+      <w:r>
+        <w:rPr>
+          <w:rFonts w:ascii="Helvetica" w:eastAsia="Times New Roman" w:hAnsi="Helvetica" w:cs="Helvetica"/>
+          <w:sz w:val="21"/>
+          <w:szCs w:val="21"/>
+        </w:rPr>
+        <w:t>dge conditions of your tests. You should be able to identify &gt; 12 edge conditions tested</w:t>
+      </w:r>
+    </w:p>
+    <w:p>
+      <w:pPr>
+        <w:pStyle w:val="ListParagraph"/>
+        <w:numPr>
+          <w:ilvl w:val="2"/>
+          <w:numId w:val="2"/>
+        </w:numPr>
+        <w:shd w:val="clear" w:color="auto" w:fill="FFFFFF"/>
+        <w:spacing w:after="150" w:line="240" w:lineRule="auto"/>
+        <w:rPr>
+          <w:rFonts w:ascii="Helvetica" w:eastAsia="Times New Roman" w:hAnsi="Helvetica" w:cs="Helvetica"/>
+          <w:sz w:val="21"/>
+          <w:szCs w:val="21"/>
+        </w:rPr>
+      </w:pPr>
+      <w:r>
+        <w:rPr>
+          <w:rFonts w:ascii="Helvetica" w:eastAsia="Times New Roman" w:hAnsi="Helvetica" w:cs="Helvetica"/>
+          <w:sz w:val="21"/>
+          <w:szCs w:val="21"/>
+        </w:rPr>
+        <w:t>the error test conditions coverer in your test. You should be able to identify &gt; 12 error conditions</w:t>
       </w:r>
     </w:p>
     <w:p>
@@ -1459,20 +1289,255 @@
         <w:spacing w:after="150" w:line="240" w:lineRule="auto"/>
         <w:rPr>
           <w:rFonts w:ascii="Helvetica" w:eastAsia="Times New Roman" w:hAnsi="Helvetica" w:cs="Helvetica"/>
+          <w:sz w:val="21"/>
+          <w:szCs w:val="21"/>
+        </w:rPr>
+      </w:pPr>
+      <w:r>
+        <w:rPr>
+          <w:rFonts w:ascii="Helvetica" w:eastAsia="Times New Roman" w:hAnsi="Helvetica" w:cs="Helvetica"/>
+          <w:sz w:val="21"/>
+          <w:szCs w:val="21"/>
+        </w:rPr>
+        <w:t xml:space="preserve">Node.js back-end – The back-end produces the API by using several paths that impact the data. You will need to produce a set of tests that show the variable routes into your system and full coverage. </w:t>
+      </w:r>
+    </w:p>
+    <w:p>
+      <w:pPr>
+        <w:pStyle w:val="ListParagraph"/>
+        <w:numPr>
+          <w:ilvl w:val="1"/>
+          <w:numId w:val="2"/>
+        </w:numPr>
+        <w:shd w:val="clear" w:color="auto" w:fill="FFFFFF"/>
+        <w:spacing w:after="150" w:line="240" w:lineRule="auto"/>
+        <w:rPr>
+          <w:rFonts w:ascii="Helvetica" w:eastAsia="Times New Roman" w:hAnsi="Helvetica" w:cs="Helvetica"/>
+          <w:sz w:val="21"/>
+          <w:szCs w:val="21"/>
+        </w:rPr>
+      </w:pPr>
+      <w:r>
+        <w:rPr>
+          <w:rFonts w:ascii="Helvetica" w:eastAsia="Times New Roman" w:hAnsi="Helvetica" w:cs="Helvetica"/>
+          <w:sz w:val="21"/>
+          <w:szCs w:val="21"/>
+        </w:rPr>
+        <w:t>A report on the tests that describe:</w:t>
+      </w:r>
+    </w:p>
+    <w:p>
+      <w:pPr>
+        <w:pStyle w:val="ListParagraph"/>
+        <w:numPr>
+          <w:ilvl w:val="2"/>
+          <w:numId w:val="2"/>
+        </w:numPr>
+        <w:shd w:val="clear" w:color="auto" w:fill="FFFFFF"/>
+        <w:spacing w:after="150" w:line="240" w:lineRule="auto"/>
+        <w:rPr>
+          <w:rFonts w:ascii="Helvetica" w:eastAsia="Times New Roman" w:hAnsi="Helvetica" w:cs="Helvetica"/>
+          <w:sz w:val="21"/>
+          <w:szCs w:val="21"/>
+        </w:rPr>
+      </w:pPr>
+      <w:r>
+        <w:rPr>
+          <w:rFonts w:ascii="Helvetica" w:eastAsia="Times New Roman" w:hAnsi="Helvetica" w:cs="Helvetica"/>
+          <w:sz w:val="21"/>
+          <w:szCs w:val="21"/>
+        </w:rPr>
+        <w:t>statement coverage of your test. You need to be &gt; 75% coverage</w:t>
+      </w:r>
+    </w:p>
+    <w:p>
+      <w:pPr>
+        <w:pStyle w:val="ListParagraph"/>
+        <w:numPr>
+          <w:ilvl w:val="2"/>
+          <w:numId w:val="2"/>
+        </w:numPr>
+        <w:shd w:val="clear" w:color="auto" w:fill="FFFFFF"/>
+        <w:spacing w:after="150" w:line="240" w:lineRule="auto"/>
+        <w:rPr>
+          <w:rFonts w:ascii="Helvetica" w:eastAsia="Times New Roman" w:hAnsi="Helvetica" w:cs="Helvetica"/>
+          <w:sz w:val="21"/>
+          <w:szCs w:val="21"/>
+        </w:rPr>
+      </w:pPr>
+      <w:r>
+        <w:rPr>
+          <w:rFonts w:ascii="Helvetica" w:eastAsia="Times New Roman" w:hAnsi="Helvetica" w:cs="Helvetica"/>
+          <w:sz w:val="21"/>
+          <w:szCs w:val="21"/>
+        </w:rPr>
+        <w:t>e</w:t>
+      </w:r>
+      <w:r>
+        <w:rPr>
+          <w:rFonts w:ascii="Helvetica" w:eastAsia="Times New Roman" w:hAnsi="Helvetica" w:cs="Helvetica"/>
+          <w:sz w:val="21"/>
+          <w:szCs w:val="21"/>
+        </w:rPr>
+        <w:t>dge conditions of your tests. You should be able to identify &gt; 12 edge conditions tested</w:t>
+      </w:r>
+    </w:p>
+    <w:p>
+      <w:pPr>
+        <w:pStyle w:val="ListParagraph"/>
+        <w:numPr>
+          <w:ilvl w:val="2"/>
+          <w:numId w:val="2"/>
+        </w:numPr>
+        <w:shd w:val="clear" w:color="auto" w:fill="FFFFFF"/>
+        <w:spacing w:after="150" w:line="240" w:lineRule="auto"/>
+        <w:rPr>
+          <w:rFonts w:ascii="Helvetica" w:eastAsia="Times New Roman" w:hAnsi="Helvetica" w:cs="Helvetica"/>
+          <w:sz w:val="21"/>
+          <w:szCs w:val="21"/>
+        </w:rPr>
+      </w:pPr>
+      <w:r>
+        <w:rPr>
+          <w:rFonts w:ascii="Helvetica" w:eastAsia="Times New Roman" w:hAnsi="Helvetica" w:cs="Helvetica"/>
+          <w:sz w:val="21"/>
+          <w:szCs w:val="21"/>
+        </w:rPr>
+        <w:t>the error test conditions coverer in your test. You should be able to identify &gt; 12 error conditions</w:t>
+      </w:r>
+    </w:p>
+    <w:p>
+      <w:pPr>
+        <w:pStyle w:val="ListParagraph"/>
+        <w:shd w:val="clear" w:color="auto" w:fill="FFFFFF"/>
+        <w:spacing w:after="150" w:line="240" w:lineRule="auto"/>
+        <w:ind w:left="2160"/>
+        <w:rPr>
+          <w:rFonts w:ascii="Helvetica" w:eastAsia="Times New Roman" w:hAnsi="Helvetica" w:cs="Helvetica"/>
+          <w:sz w:val="21"/>
+          <w:szCs w:val="21"/>
+        </w:rPr>
+      </w:pPr>
+    </w:p>
+    <w:p>
+      <w:pPr>
+        <w:shd w:val="clear" w:color="auto" w:fill="FFFFFF"/>
+        <w:spacing w:after="150" w:line="240" w:lineRule="auto"/>
+        <w:rPr>
+          <w:rFonts w:ascii="Helvetica" w:eastAsia="Times New Roman" w:hAnsi="Helvetica" w:cs="Helvetica"/>
           <w:color w:val="666666"/>
           <w:sz w:val="21"/>
           <w:szCs w:val="21"/>
         </w:rPr>
       </w:pPr>
-      <w:r>
+    </w:p>
+    <w:p>
+      <w:pPr>
+        <w:shd w:val="clear" w:color="auto" w:fill="FFFFFF"/>
+        <w:spacing w:after="150" w:line="240" w:lineRule="auto"/>
         <w:rPr>
           <w:rFonts w:ascii="Helvetica" w:eastAsia="Times New Roman" w:hAnsi="Helvetica" w:cs="Helvetica"/>
           <w:color w:val="666666"/>
           <w:sz w:val="21"/>
           <w:szCs w:val="21"/>
         </w:rPr>
-        <w:t xml:space="preserve">Node.js back-end – The back-end produces the API by using several paths that impact the data. You will need to produce a set of tests that show the variable routes into your system and full coverage. </w:t>
-      </w:r>
+      </w:pPr>
+    </w:p>
+    <w:p>
+      <w:pPr>
+        <w:shd w:val="clear" w:color="auto" w:fill="FFFFFF"/>
+        <w:spacing w:after="150" w:line="240" w:lineRule="auto"/>
+        <w:rPr>
+          <w:rFonts w:ascii="Helvetica" w:eastAsia="Times New Roman" w:hAnsi="Helvetica" w:cs="Helvetica"/>
+          <w:color w:val="666666"/>
+          <w:sz w:val="21"/>
+          <w:szCs w:val="21"/>
+        </w:rPr>
+      </w:pPr>
+    </w:p>
+    <w:p>
+      <w:pPr>
+        <w:shd w:val="clear" w:color="auto" w:fill="FFFFFF"/>
+        <w:spacing w:after="150" w:line="240" w:lineRule="auto"/>
+        <w:rPr>
+          <w:rFonts w:ascii="Helvetica" w:eastAsia="Times New Roman" w:hAnsi="Helvetica" w:cs="Helvetica"/>
+          <w:color w:val="666666"/>
+          <w:sz w:val="21"/>
+          <w:szCs w:val="21"/>
+        </w:rPr>
+      </w:pPr>
+    </w:p>
+    <w:p>
+      <w:pPr>
+        <w:shd w:val="clear" w:color="auto" w:fill="FFFFFF"/>
+        <w:spacing w:after="150" w:line="240" w:lineRule="auto"/>
+        <w:rPr>
+          <w:rFonts w:ascii="Helvetica" w:eastAsia="Times New Roman" w:hAnsi="Helvetica" w:cs="Helvetica"/>
+          <w:color w:val="666666"/>
+          <w:sz w:val="21"/>
+          <w:szCs w:val="21"/>
+        </w:rPr>
+      </w:pPr>
+    </w:p>
+    <w:p>
+      <w:pPr>
+        <w:shd w:val="clear" w:color="auto" w:fill="FFFFFF"/>
+        <w:spacing w:after="150" w:line="240" w:lineRule="auto"/>
+        <w:rPr>
+          <w:rFonts w:ascii="Helvetica" w:eastAsia="Times New Roman" w:hAnsi="Helvetica" w:cs="Helvetica"/>
+          <w:color w:val="666666"/>
+          <w:sz w:val="21"/>
+          <w:szCs w:val="21"/>
+        </w:rPr>
+      </w:pPr>
+    </w:p>
+    <w:p>
+      <w:pPr>
+        <w:shd w:val="clear" w:color="auto" w:fill="FFFFFF"/>
+        <w:spacing w:after="150" w:line="240" w:lineRule="auto"/>
+        <w:rPr>
+          <w:rFonts w:ascii="Helvetica" w:eastAsia="Times New Roman" w:hAnsi="Helvetica" w:cs="Helvetica"/>
+          <w:color w:val="666666"/>
+          <w:sz w:val="21"/>
+          <w:szCs w:val="21"/>
+        </w:rPr>
+      </w:pPr>
+    </w:p>
+    <w:p>
+      <w:pPr>
+        <w:shd w:val="clear" w:color="auto" w:fill="FFFFFF"/>
+        <w:spacing w:after="150" w:line="240" w:lineRule="auto"/>
+        <w:rPr>
+          <w:rFonts w:ascii="Helvetica" w:eastAsia="Times New Roman" w:hAnsi="Helvetica" w:cs="Helvetica"/>
+          <w:color w:val="666666"/>
+          <w:sz w:val="21"/>
+          <w:szCs w:val="21"/>
+        </w:rPr>
+      </w:pPr>
+    </w:p>
+    <w:p>
+      <w:pPr>
+        <w:shd w:val="clear" w:color="auto" w:fill="FFFFFF"/>
+        <w:spacing w:after="150" w:line="240" w:lineRule="auto"/>
+        <w:rPr>
+          <w:rFonts w:ascii="Helvetica" w:eastAsia="Times New Roman" w:hAnsi="Helvetica" w:cs="Helvetica"/>
+          <w:color w:val="666666"/>
+          <w:sz w:val="21"/>
+          <w:szCs w:val="21"/>
+        </w:rPr>
+      </w:pPr>
+    </w:p>
+    <w:p>
+      <w:pPr>
+        <w:shd w:val="clear" w:color="auto" w:fill="FFFFFF"/>
+        <w:spacing w:after="150" w:line="240" w:lineRule="auto"/>
+        <w:rPr>
+          <w:rFonts w:ascii="Helvetica" w:eastAsia="Times New Roman" w:hAnsi="Helvetica" w:cs="Helvetica"/>
+          <w:color w:val="666666"/>
+          <w:sz w:val="21"/>
+          <w:szCs w:val="21"/>
+        </w:rPr>
+      </w:pPr>
     </w:p>
     <w:p>
       <w:pPr>
@@ -1505,6 +1570,7 @@
           <w:sz w:val="36"/>
           <w:szCs w:val="36"/>
         </w:rPr>
+        <w:lastRenderedPageBreak/>
         <w:t xml:space="preserve">Final </w:t>
       </w:r>
       <w:r>
@@ -1515,6 +1581,54 @@
           <w:szCs w:val="36"/>
         </w:rPr>
         <w:t>Project Rubric</w:t>
+      </w:r>
+    </w:p>
+    <w:p>
+      <w:pPr>
+        <w:shd w:val="clear" w:color="auto" w:fill="FFFFFF"/>
+        <w:spacing w:before="300" w:after="150" w:line="240" w:lineRule="auto"/>
+        <w:outlineLvl w:val="2"/>
+        <w:rPr>
+          <w:rFonts w:ascii="Helvetica" w:eastAsia="Times New Roman" w:hAnsi="Helvetica" w:cs="Helvetica"/>
+          <w:sz w:val="24"/>
+          <w:szCs w:val="36"/>
+        </w:rPr>
+      </w:pPr>
+      <w:r>
+        <w:rPr>
+          <w:rFonts w:ascii="Helvetica" w:eastAsia="Times New Roman" w:hAnsi="Helvetica" w:cs="Helvetica"/>
+          <w:sz w:val="24"/>
+          <w:szCs w:val="36"/>
+        </w:rPr>
+        <w:t xml:space="preserve">You will submit 2 </w:t>
+      </w:r>
+      <w:proofErr w:type="spellStart"/>
+      <w:r>
+        <w:rPr>
+          <w:rFonts w:ascii="Helvetica" w:eastAsia="Times New Roman" w:hAnsi="Helvetica" w:cs="Helvetica"/>
+          <w:sz w:val="24"/>
+          <w:szCs w:val="36"/>
+        </w:rPr>
+        <w:t>flipgrid</w:t>
+      </w:r>
+      <w:proofErr w:type="spellEnd"/>
+      <w:r>
+        <w:rPr>
+          <w:rFonts w:ascii="Helvetica" w:eastAsia="Times New Roman" w:hAnsi="Helvetica" w:cs="Helvetica"/>
+          <w:sz w:val="24"/>
+          <w:szCs w:val="36"/>
+        </w:rPr>
+        <w:t xml:space="preserve"> presen</w:t>
+      </w:r>
+      <w:bookmarkStart w:id="0" w:name="_GoBack"/>
+      <w:bookmarkEnd w:id="0"/>
+      <w:r>
+        <w:rPr>
+          <w:rFonts w:ascii="Helvetica" w:eastAsia="Times New Roman" w:hAnsi="Helvetica" w:cs="Helvetica"/>
+          <w:sz w:val="24"/>
+          <w:szCs w:val="36"/>
+        </w:rPr>
+        <w:t>tations per group. The first presentation will describe items 1 and 2 below. The second will describe items 3, 4, and 5.</w:t>
       </w:r>
     </w:p>
     <w:tbl>
@@ -1524,27 +1638,49 @@
         <w:tblLook w:val="04A0" w:firstRow="1" w:lastRow="0" w:firstColumn="1" w:lastColumn="0" w:noHBand="0" w:noVBand="1"/>
       </w:tblPr>
       <w:tblGrid>
-        <w:gridCol w:w="1403"/>
-        <w:gridCol w:w="4532"/>
-        <w:gridCol w:w="1710"/>
+        <w:gridCol w:w="788"/>
+        <w:gridCol w:w="1452"/>
+        <w:gridCol w:w="6221"/>
+        <w:gridCol w:w="889"/>
       </w:tblGrid>
       <w:tr>
         <w:tc>
           <w:tcPr>
-            <w:tcW w:w="1403" w:type="dxa"/>
+            <w:tcW w:w="797" w:type="dxa"/>
           </w:tcPr>
           <w:p>
             <w:pPr>
               <w:spacing w:after="150"/>
               <w:rPr>
                 <w:rFonts w:ascii="Helvetica" w:eastAsia="Times New Roman" w:hAnsi="Helvetica" w:cs="Helvetica"/>
-                <w:color w:val="666666"/>
-              </w:rPr>
-            </w:pPr>
-            <w:r>
-              <w:rPr>
-                <w:rFonts w:ascii="Helvetica" w:eastAsia="Times New Roman" w:hAnsi="Helvetica" w:cs="Helvetica"/>
-                <w:color w:val="666666"/>
+                <w:b/>
+              </w:rPr>
+            </w:pPr>
+            <w:r>
+              <w:rPr>
+                <w:rFonts w:ascii="Helvetica" w:eastAsia="Times New Roman" w:hAnsi="Helvetica" w:cs="Helvetica"/>
+                <w:b/>
+              </w:rPr>
+              <w:t>Item</w:t>
+            </w:r>
+          </w:p>
+        </w:tc>
+        <w:tc>
+          <w:tcPr>
+            <w:tcW w:w="1452" w:type="dxa"/>
+          </w:tcPr>
+          <w:p>
+            <w:pPr>
+              <w:spacing w:after="150"/>
+              <w:rPr>
+                <w:rFonts w:ascii="Helvetica" w:eastAsia="Times New Roman" w:hAnsi="Helvetica" w:cs="Helvetica"/>
+                <w:b/>
+              </w:rPr>
+            </w:pPr>
+            <w:r>
+              <w:rPr>
+                <w:rFonts w:ascii="Helvetica" w:eastAsia="Times New Roman" w:hAnsi="Helvetica" w:cs="Helvetica"/>
+                <w:b/>
               </w:rPr>
               <w:t>What</w:t>
             </w:r>
@@ -1552,20 +1688,20 @@
         </w:tc>
         <w:tc>
           <w:tcPr>
-            <w:tcW w:w="4532" w:type="dxa"/>
+            <w:tcW w:w="6566" w:type="dxa"/>
           </w:tcPr>
           <w:p>
             <w:pPr>
               <w:spacing w:after="150"/>
               <w:rPr>
                 <w:rFonts w:ascii="Helvetica" w:eastAsia="Times New Roman" w:hAnsi="Helvetica" w:cs="Helvetica"/>
-                <w:color w:val="666666"/>
-              </w:rPr>
-            </w:pPr>
-            <w:r>
-              <w:rPr>
-                <w:rFonts w:ascii="Helvetica" w:eastAsia="Times New Roman" w:hAnsi="Helvetica" w:cs="Helvetica"/>
-                <w:color w:val="666666"/>
+                <w:b/>
+              </w:rPr>
+            </w:pPr>
+            <w:r>
+              <w:rPr>
+                <w:rFonts w:ascii="Helvetica" w:eastAsia="Times New Roman" w:hAnsi="Helvetica" w:cs="Helvetica"/>
+                <w:b/>
               </w:rPr>
               <w:t>Details</w:t>
             </w:r>
@@ -1573,20 +1709,20 @@
         </w:tc>
         <w:tc>
           <w:tcPr>
-            <w:tcW w:w="1710" w:type="dxa"/>
+            <w:tcW w:w="535" w:type="dxa"/>
           </w:tcPr>
           <w:p>
             <w:pPr>
               <w:spacing w:after="150"/>
               <w:rPr>
                 <w:rFonts w:ascii="Helvetica" w:eastAsia="Times New Roman" w:hAnsi="Helvetica" w:cs="Helvetica"/>
-                <w:color w:val="666666"/>
-              </w:rPr>
-            </w:pPr>
-            <w:r>
-              <w:rPr>
-                <w:rFonts w:ascii="Helvetica" w:eastAsia="Times New Roman" w:hAnsi="Helvetica" w:cs="Helvetica"/>
-                <w:color w:val="666666"/>
+                <w:b/>
+              </w:rPr>
+            </w:pPr>
+            <w:r>
+              <w:rPr>
+                <w:rFonts w:ascii="Helvetica" w:eastAsia="Times New Roman" w:hAnsi="Helvetica" w:cs="Helvetica"/>
+                <w:b/>
               </w:rPr>
               <w:t>Points</w:t>
             </w:r>
@@ -1596,14 +1732,70 @@
       <w:tr>
         <w:tc>
           <w:tcPr>
-            <w:tcW w:w="1403" w:type="dxa"/>
+            <w:tcW w:w="797" w:type="dxa"/>
           </w:tcPr>
           <w:p>
             <w:pPr>
               <w:spacing w:after="150"/>
               <w:rPr>
                 <w:rFonts w:ascii="Helvetica" w:eastAsia="Times New Roman" w:hAnsi="Helvetica" w:cs="Helvetica"/>
-                <w:color w:val="666666"/>
+              </w:rPr>
+            </w:pPr>
+            <w:r>
+              <w:rPr>
+                <w:rFonts w:ascii="Helvetica" w:eastAsia="Times New Roman" w:hAnsi="Helvetica" w:cs="Helvetica"/>
+              </w:rPr>
+              <w:t>1</w:t>
+            </w:r>
+          </w:p>
+        </w:tc>
+        <w:tc>
+          <w:tcPr>
+            <w:tcW w:w="1452" w:type="dxa"/>
+          </w:tcPr>
+          <w:p>
+            <w:pPr>
+              <w:spacing w:after="150"/>
+              <w:rPr>
+                <w:rFonts w:ascii="Helvetica" w:eastAsia="Times New Roman" w:hAnsi="Helvetica" w:cs="Helvetica"/>
+              </w:rPr>
+            </w:pPr>
+            <w:r>
+              <w:rPr>
+                <w:rFonts w:ascii="Helvetica" w:eastAsia="Times New Roman" w:hAnsi="Helvetica" w:cs="Helvetica"/>
+              </w:rPr>
+              <w:t xml:space="preserve">Functionality </w:t>
+            </w:r>
+          </w:p>
+        </w:tc>
+        <w:tc>
+          <w:tcPr>
+            <w:tcW w:w="6566" w:type="dxa"/>
+          </w:tcPr>
+          <w:p>
+            <w:pPr>
+              <w:spacing w:after="150"/>
+              <w:rPr>
+                <w:rFonts w:ascii="Helvetica" w:eastAsia="Times New Roman" w:hAnsi="Helvetica" w:cs="Helvetica"/>
+              </w:rPr>
+            </w:pPr>
+            <w:r>
+              <w:rPr>
+                <w:rFonts w:ascii="Helvetica" w:eastAsia="Times New Roman" w:hAnsi="Helvetica" w:cs="Helvetica"/>
+              </w:rPr>
+              <w:t>Clearly shows correct implementation of the 8 major requirements. Demonstrates each feature clearly implemented</w:t>
+            </w:r>
+          </w:p>
+        </w:tc>
+        <w:tc>
+          <w:tcPr>
+            <w:tcW w:w="535" w:type="dxa"/>
+          </w:tcPr>
+          <w:p>
+            <w:pPr>
+              <w:spacing w:after="150"/>
+              <w:rPr>
+                <w:rFonts w:ascii="Helvetica" w:eastAsia="Times New Roman" w:hAnsi="Helvetica" w:cs="Helvetica"/>
                 <w:sz w:val="21"/>
                 <w:szCs w:val="21"/>
               </w:rPr>
@@ -1611,84 +1803,6 @@
             <w:r>
               <w:rPr>
                 <w:rFonts w:ascii="Helvetica" w:eastAsia="Times New Roman" w:hAnsi="Helvetica" w:cs="Helvetica"/>
-                <w:color w:val="666666"/>
-                <w:sz w:val="21"/>
-                <w:szCs w:val="21"/>
-              </w:rPr>
-              <w:t xml:space="preserve">Functionality </w:t>
-            </w:r>
-          </w:p>
-        </w:tc>
-        <w:tc>
-          <w:tcPr>
-            <w:tcW w:w="4532" w:type="dxa"/>
-          </w:tcPr>
-          <w:p>
-            <w:pPr>
-              <w:spacing w:after="150"/>
-              <w:rPr>
-                <w:rFonts w:ascii="Helvetica" w:eastAsia="Times New Roman" w:hAnsi="Helvetica" w:cs="Helvetica"/>
-                <w:color w:val="666666"/>
-                <w:sz w:val="21"/>
-                <w:szCs w:val="21"/>
-              </w:rPr>
-            </w:pPr>
-            <w:r>
-              <w:rPr>
-                <w:rFonts w:ascii="Helvetica" w:eastAsia="Times New Roman" w:hAnsi="Helvetica" w:cs="Helvetica"/>
-                <w:color w:val="666666"/>
-                <w:sz w:val="18"/>
-                <w:szCs w:val="18"/>
-              </w:rPr>
-              <w:t xml:space="preserve">Clearly shows correct implementation of the </w:t>
-            </w:r>
-            <w:r>
-              <w:rPr>
-                <w:rFonts w:ascii="Helvetica" w:eastAsia="Times New Roman" w:hAnsi="Helvetica" w:cs="Helvetica"/>
-                <w:color w:val="666666"/>
-                <w:sz w:val="18"/>
-                <w:szCs w:val="18"/>
-              </w:rPr>
-              <w:t xml:space="preserve">8 </w:t>
-            </w:r>
-            <w:r>
-              <w:rPr>
-                <w:rFonts w:ascii="Helvetica" w:eastAsia="Times New Roman" w:hAnsi="Helvetica" w:cs="Helvetica"/>
-                <w:color w:val="666666"/>
-                <w:sz w:val="18"/>
-                <w:szCs w:val="18"/>
-              </w:rPr>
-              <w:t>major requirements</w:t>
-            </w:r>
-            <w:r>
-              <w:rPr>
-                <w:rFonts w:ascii="Helvetica" w:eastAsia="Times New Roman" w:hAnsi="Helvetica" w:cs="Helvetica"/>
-                <w:color w:val="666666"/>
-                <w:sz w:val="18"/>
-                <w:szCs w:val="18"/>
-              </w:rPr>
-              <w:t>. Demonstrates each feature clearly implemented</w:t>
-            </w:r>
-          </w:p>
-        </w:tc>
-        <w:tc>
-          <w:tcPr>
-            <w:tcW w:w="1710" w:type="dxa"/>
-          </w:tcPr>
-          <w:p>
-            <w:pPr>
-              <w:spacing w:after="150"/>
-              <w:rPr>
-                <w:rFonts w:ascii="Helvetica" w:eastAsia="Times New Roman" w:hAnsi="Helvetica" w:cs="Helvetica"/>
-                <w:color w:val="666666"/>
-                <w:sz w:val="21"/>
-                <w:szCs w:val="21"/>
-              </w:rPr>
-            </w:pPr>
-            <w:r>
-              <w:rPr>
-                <w:rFonts w:ascii="Helvetica" w:eastAsia="Times New Roman" w:hAnsi="Helvetica" w:cs="Helvetica"/>
-                <w:color w:val="666666"/>
                 <w:sz w:val="21"/>
                 <w:szCs w:val="21"/>
               </w:rPr>
@@ -1700,14 +1814,76 @@
       <w:tr>
         <w:tc>
           <w:tcPr>
-            <w:tcW w:w="1403" w:type="dxa"/>
+            <w:tcW w:w="797" w:type="dxa"/>
           </w:tcPr>
           <w:p>
             <w:pPr>
               <w:spacing w:after="150"/>
               <w:rPr>
                 <w:rFonts w:ascii="Helvetica" w:eastAsia="Times New Roman" w:hAnsi="Helvetica" w:cs="Helvetica"/>
-                <w:color w:val="666666"/>
+              </w:rPr>
+            </w:pPr>
+            <w:r>
+              <w:rPr>
+                <w:rFonts w:ascii="Helvetica" w:eastAsia="Times New Roman" w:hAnsi="Helvetica" w:cs="Helvetica"/>
+              </w:rPr>
+              <w:t>2</w:t>
+            </w:r>
+          </w:p>
+        </w:tc>
+        <w:tc>
+          <w:tcPr>
+            <w:tcW w:w="1452" w:type="dxa"/>
+          </w:tcPr>
+          <w:p>
+            <w:pPr>
+              <w:spacing w:after="150"/>
+              <w:rPr>
+                <w:rFonts w:ascii="Helvetica" w:eastAsia="Times New Roman" w:hAnsi="Helvetica" w:cs="Helvetica"/>
+              </w:rPr>
+            </w:pPr>
+            <w:r>
+              <w:rPr>
+                <w:rFonts w:ascii="Helvetica" w:eastAsia="Times New Roman" w:hAnsi="Helvetica" w:cs="Helvetica"/>
+              </w:rPr>
+              <w:t xml:space="preserve">Verification </w:t>
+            </w:r>
+            <w:r>
+              <w:rPr>
+                <w:rFonts w:ascii="Helvetica" w:eastAsia="Times New Roman" w:hAnsi="Helvetica" w:cs="Helvetica"/>
+              </w:rPr>
+              <w:t>Report</w:t>
+            </w:r>
+          </w:p>
+        </w:tc>
+        <w:tc>
+          <w:tcPr>
+            <w:tcW w:w="6566" w:type="dxa"/>
+          </w:tcPr>
+          <w:p>
+            <w:pPr>
+              <w:spacing w:after="150"/>
+              <w:rPr>
+                <w:rFonts w:ascii="Helvetica" w:eastAsia="Times New Roman" w:hAnsi="Helvetica" w:cs="Helvetica"/>
+              </w:rPr>
+            </w:pPr>
+            <w:r>
+              <w:rPr>
+                <w:rFonts w:ascii="Helvetica" w:eastAsia="Times New Roman" w:hAnsi="Helvetica" w:cs="Helvetica"/>
+              </w:rPr>
+              <w:t xml:space="preserve">A clear description of activities completed to define coding standards, review each other’s code and verify you are building the product correctly. </w:t>
+            </w:r>
+          </w:p>
+        </w:tc>
+        <w:tc>
+          <w:tcPr>
+            <w:tcW w:w="535" w:type="dxa"/>
+          </w:tcPr>
+          <w:p>
+            <w:pPr>
+              <w:spacing w:after="150"/>
+              <w:rPr>
+                <w:rFonts w:ascii="Helvetica" w:eastAsia="Times New Roman" w:hAnsi="Helvetica" w:cs="Helvetica"/>
                 <w:sz w:val="21"/>
                 <w:szCs w:val="21"/>
               </w:rPr>
@@ -1715,57 +1891,6 @@
             <w:r>
               <w:rPr>
                 <w:rFonts w:ascii="Helvetica" w:eastAsia="Times New Roman" w:hAnsi="Helvetica" w:cs="Helvetica"/>
-                <w:color w:val="666666"/>
-                <w:sz w:val="21"/>
-                <w:szCs w:val="21"/>
-              </w:rPr>
-              <w:t>Verification Activities</w:t>
-            </w:r>
-          </w:p>
-        </w:tc>
-        <w:tc>
-          <w:tcPr>
-            <w:tcW w:w="4532" w:type="dxa"/>
-          </w:tcPr>
-          <w:p>
-            <w:pPr>
-              <w:spacing w:after="150"/>
-              <w:rPr>
-                <w:rFonts w:ascii="Helvetica" w:eastAsia="Times New Roman" w:hAnsi="Helvetica" w:cs="Helvetica"/>
-                <w:color w:val="666666"/>
-                <w:sz w:val="21"/>
-                <w:szCs w:val="21"/>
-              </w:rPr>
-            </w:pPr>
-            <w:r>
-              <w:rPr>
-                <w:rFonts w:ascii="Helvetica" w:eastAsia="Times New Roman" w:hAnsi="Helvetica" w:cs="Helvetica"/>
-                <w:color w:val="666666"/>
-                <w:sz w:val="21"/>
-                <w:szCs w:val="21"/>
-              </w:rPr>
-              <w:t xml:space="preserve">A clear description of activities completed to define coding standards, review each other’s code and verify you are building the product correctly. </w:t>
-            </w:r>
-          </w:p>
-        </w:tc>
-        <w:tc>
-          <w:tcPr>
-            <w:tcW w:w="1710" w:type="dxa"/>
-          </w:tcPr>
-          <w:p>
-            <w:pPr>
-              <w:spacing w:after="150"/>
-              <w:rPr>
-                <w:rFonts w:ascii="Helvetica" w:eastAsia="Times New Roman" w:hAnsi="Helvetica" w:cs="Helvetica"/>
-                <w:color w:val="666666"/>
-                <w:sz w:val="21"/>
-                <w:szCs w:val="21"/>
-              </w:rPr>
-            </w:pPr>
-            <w:r>
-              <w:rPr>
-                <w:rFonts w:ascii="Helvetica" w:eastAsia="Times New Roman" w:hAnsi="Helvetica" w:cs="Helvetica"/>
-                <w:color w:val="666666"/>
                 <w:sz w:val="21"/>
                 <w:szCs w:val="21"/>
               </w:rPr>
@@ -1777,14 +1902,70 @@
       <w:tr>
         <w:tc>
           <w:tcPr>
-            <w:tcW w:w="1403" w:type="dxa"/>
+            <w:tcW w:w="797" w:type="dxa"/>
           </w:tcPr>
           <w:p>
             <w:pPr>
               <w:spacing w:after="150"/>
               <w:rPr>
                 <w:rFonts w:ascii="Helvetica" w:eastAsia="Times New Roman" w:hAnsi="Helvetica" w:cs="Helvetica"/>
-                <w:color w:val="666666"/>
+              </w:rPr>
+            </w:pPr>
+            <w:r>
+              <w:rPr>
+                <w:rFonts w:ascii="Helvetica" w:eastAsia="Times New Roman" w:hAnsi="Helvetica" w:cs="Helvetica"/>
+              </w:rPr>
+              <w:t>3</w:t>
+            </w:r>
+          </w:p>
+        </w:tc>
+        <w:tc>
+          <w:tcPr>
+            <w:tcW w:w="1452" w:type="dxa"/>
+          </w:tcPr>
+          <w:p>
+            <w:pPr>
+              <w:spacing w:after="150"/>
+              <w:rPr>
+                <w:rFonts w:ascii="Helvetica" w:eastAsia="Times New Roman" w:hAnsi="Helvetica" w:cs="Helvetica"/>
+              </w:rPr>
+            </w:pPr>
+            <w:r>
+              <w:rPr>
+                <w:rFonts w:ascii="Helvetica" w:eastAsia="Times New Roman" w:hAnsi="Helvetica" w:cs="Helvetica"/>
+              </w:rPr>
+              <w:t>API Tests</w:t>
+            </w:r>
+          </w:p>
+        </w:tc>
+        <w:tc>
+          <w:tcPr>
+            <w:tcW w:w="6566" w:type="dxa"/>
+          </w:tcPr>
+          <w:p>
+            <w:pPr>
+              <w:spacing w:after="150"/>
+              <w:rPr>
+                <w:rFonts w:ascii="Helvetica" w:eastAsia="Times New Roman" w:hAnsi="Helvetica" w:cs="Helvetica"/>
+              </w:rPr>
+            </w:pPr>
+            <w:r>
+              <w:rPr>
+                <w:rFonts w:ascii="Helvetica" w:eastAsia="Times New Roman" w:hAnsi="Helvetica" w:cs="Helvetica"/>
+              </w:rPr>
+              <w:t>Clear, Well documented API. A clean set of tests</w:t>
+            </w:r>
+          </w:p>
+        </w:tc>
+        <w:tc>
+          <w:tcPr>
+            <w:tcW w:w="535" w:type="dxa"/>
+          </w:tcPr>
+          <w:p>
+            <w:pPr>
+              <w:spacing w:after="150"/>
+              <w:rPr>
+                <w:rFonts w:ascii="Helvetica" w:eastAsia="Times New Roman" w:hAnsi="Helvetica" w:cs="Helvetica"/>
                 <w:sz w:val="21"/>
                 <w:szCs w:val="21"/>
               </w:rPr>
@@ -1792,57 +1973,6 @@
             <w:r>
               <w:rPr>
                 <w:rFonts w:ascii="Helvetica" w:eastAsia="Times New Roman" w:hAnsi="Helvetica" w:cs="Helvetica"/>
-                <w:color w:val="666666"/>
-                <w:sz w:val="21"/>
-                <w:szCs w:val="21"/>
-              </w:rPr>
-              <w:t>API Tests</w:t>
-            </w:r>
-          </w:p>
-        </w:tc>
-        <w:tc>
-          <w:tcPr>
-            <w:tcW w:w="4532" w:type="dxa"/>
-          </w:tcPr>
-          <w:p>
-            <w:pPr>
-              <w:spacing w:after="150"/>
-              <w:rPr>
-                <w:rFonts w:ascii="Helvetica" w:eastAsia="Times New Roman" w:hAnsi="Helvetica" w:cs="Helvetica"/>
-                <w:color w:val="666666"/>
-                <w:sz w:val="21"/>
-                <w:szCs w:val="21"/>
-              </w:rPr>
-            </w:pPr>
-            <w:r>
-              <w:rPr>
-                <w:rFonts w:ascii="Helvetica" w:eastAsia="Times New Roman" w:hAnsi="Helvetica" w:cs="Helvetica"/>
-                <w:color w:val="666666"/>
-                <w:sz w:val="21"/>
-                <w:szCs w:val="21"/>
-              </w:rPr>
-              <w:t>Clear, Well documented API. A clean set of tests</w:t>
-            </w:r>
-          </w:p>
-        </w:tc>
-        <w:tc>
-          <w:tcPr>
-            <w:tcW w:w="1710" w:type="dxa"/>
-          </w:tcPr>
-          <w:p>
-            <w:pPr>
-              <w:spacing w:after="150"/>
-              <w:rPr>
-                <w:rFonts w:ascii="Helvetica" w:eastAsia="Times New Roman" w:hAnsi="Helvetica" w:cs="Helvetica"/>
-                <w:color w:val="666666"/>
-                <w:sz w:val="21"/>
-                <w:szCs w:val="21"/>
-              </w:rPr>
-            </w:pPr>
-            <w:r>
-              <w:rPr>
-                <w:rFonts w:ascii="Helvetica" w:eastAsia="Times New Roman" w:hAnsi="Helvetica" w:cs="Helvetica"/>
-                <w:color w:val="666666"/>
                 <w:sz w:val="21"/>
                 <w:szCs w:val="21"/>
               </w:rPr>
@@ -1854,14 +1984,67 @@
       <w:tr>
         <w:tc>
           <w:tcPr>
-            <w:tcW w:w="1403" w:type="dxa"/>
+            <w:tcW w:w="797" w:type="dxa"/>
           </w:tcPr>
           <w:p>
             <w:pPr>
               <w:spacing w:after="150"/>
               <w:rPr>
                 <w:rFonts w:ascii="Helvetica" w:eastAsia="Times New Roman" w:hAnsi="Helvetica" w:cs="Helvetica"/>
-                <w:color w:val="666666"/>
+              </w:rPr>
+            </w:pPr>
+            <w:r>
+              <w:rPr>
+                <w:rFonts w:ascii="Helvetica" w:eastAsia="Times New Roman" w:hAnsi="Helvetica" w:cs="Helvetica"/>
+              </w:rPr>
+              <w:t>4</w:t>
+            </w:r>
+          </w:p>
+        </w:tc>
+        <w:tc>
+          <w:tcPr>
+            <w:tcW w:w="1452" w:type="dxa"/>
+          </w:tcPr>
+          <w:p>
+            <w:pPr>
+              <w:spacing w:after="150"/>
+              <w:rPr>
+                <w:rFonts w:ascii="Helvetica" w:eastAsia="Times New Roman" w:hAnsi="Helvetica" w:cs="Helvetica"/>
+              </w:rPr>
+            </w:pPr>
+            <w:r>
+              <w:rPr>
+                <w:rFonts w:ascii="Helvetica" w:eastAsia="Times New Roman" w:hAnsi="Helvetica" w:cs="Helvetica"/>
+              </w:rPr>
+              <w:t>Java Script Tests</w:t>
+            </w:r>
+          </w:p>
+        </w:tc>
+        <w:tc>
+          <w:tcPr>
+            <w:tcW w:w="6566" w:type="dxa"/>
+          </w:tcPr>
+          <w:p>
+            <w:pPr>
+              <w:shd w:val="clear" w:color="auto" w:fill="FFFFFF"/>
+              <w:spacing w:after="150"/>
+              <w:rPr>
+                <w:rFonts w:ascii="Helvetica" w:eastAsia="Times New Roman" w:hAnsi="Helvetica" w:cs="Helvetica"/>
+              </w:rPr>
+            </w:pPr>
+            <w:r>
+              <w:rPr>
+                <w:rFonts w:ascii="Helvetica" w:eastAsia="Times New Roman" w:hAnsi="Helvetica" w:cs="Helvetica"/>
+              </w:rPr>
+              <w:t xml:space="preserve">Clear statement of at least 4 major methods/objects. Demonstrate full coverage of tests. </w:t>
+            </w:r>
+          </w:p>
+          <w:p>
+            <w:pPr>
+              <w:shd w:val="clear" w:color="auto" w:fill="FFFFFF"/>
+              <w:spacing w:after="150"/>
+              <w:rPr>
+                <w:rFonts w:ascii="Helvetica" w:eastAsia="Times New Roman" w:hAnsi="Helvetica" w:cs="Helvetica"/>
                 <w:sz w:val="21"/>
                 <w:szCs w:val="21"/>
               </w:rPr>
@@ -1869,24 +2052,37 @@
             <w:r>
               <w:rPr>
                 <w:rFonts w:ascii="Helvetica" w:eastAsia="Times New Roman" w:hAnsi="Helvetica" w:cs="Helvetica"/>
-                <w:color w:val="666666"/>
+              </w:rPr>
+              <w:t>Report includes:</w:t>
+            </w:r>
+            <w:r>
+              <w:rPr>
+                <w:rFonts w:ascii="Helvetica" w:eastAsia="Times New Roman" w:hAnsi="Helvetica" w:cs="Helvetica"/>
                 <w:sz w:val="21"/>
                 <w:szCs w:val="21"/>
               </w:rPr>
-              <w:t>Java Script Tests</w:t>
-            </w:r>
-          </w:p>
-        </w:tc>
-        <w:tc>
-          <w:tcPr>
-            <w:tcW w:w="4532" w:type="dxa"/>
-          </w:tcPr>
-          <w:p>
-            <w:pPr>
+              <w:t xml:space="preserve"> </w:t>
+            </w:r>
+            <w:r>
+              <w:rPr>
+                <w:rFonts w:ascii="Helvetica" w:eastAsia="Times New Roman" w:hAnsi="Helvetica" w:cs="Helvetica"/>
+                <w:sz w:val="21"/>
+                <w:szCs w:val="21"/>
+              </w:rPr>
+              <w:t>A report on the tests that describe:</w:t>
+            </w:r>
+          </w:p>
+          <w:p>
+            <w:pPr>
+              <w:pStyle w:val="ListParagraph"/>
+              <w:numPr>
+                <w:ilvl w:val="0"/>
+                <w:numId w:val="13"/>
+              </w:numPr>
+              <w:shd w:val="clear" w:color="auto" w:fill="FFFFFF"/>
               <w:spacing w:after="150"/>
               <w:rPr>
                 <w:rFonts w:ascii="Helvetica" w:eastAsia="Times New Roman" w:hAnsi="Helvetica" w:cs="Helvetica"/>
-                <w:color w:val="666666"/>
                 <w:sz w:val="21"/>
                 <w:szCs w:val="21"/>
               </w:rPr>
@@ -1894,24 +2090,23 @@
             <w:r>
               <w:rPr>
                 <w:rFonts w:ascii="Helvetica" w:eastAsia="Times New Roman" w:hAnsi="Helvetica" w:cs="Helvetica"/>
-                <w:color w:val="666666"/>
                 <w:sz w:val="21"/>
                 <w:szCs w:val="21"/>
               </w:rPr>
-              <w:t xml:space="preserve">Clear statement of at least 4 major methods/objects. Demonstrate full coverage of tests. </w:t>
-            </w:r>
-          </w:p>
-        </w:tc>
-        <w:tc>
-          <w:tcPr>
-            <w:tcW w:w="1710" w:type="dxa"/>
-          </w:tcPr>
-          <w:p>
-            <w:pPr>
+              <w:t>statement coverage of your test. You need to be &gt; 75% coverage</w:t>
+            </w:r>
+          </w:p>
+          <w:p>
+            <w:pPr>
+              <w:pStyle w:val="ListParagraph"/>
+              <w:numPr>
+                <w:ilvl w:val="0"/>
+                <w:numId w:val="13"/>
+              </w:numPr>
+              <w:shd w:val="clear" w:color="auto" w:fill="FFFFFF"/>
               <w:spacing w:after="150"/>
               <w:rPr>
                 <w:rFonts w:ascii="Helvetica" w:eastAsia="Times New Roman" w:hAnsi="Helvetica" w:cs="Helvetica"/>
-                <w:color w:val="666666"/>
                 <w:sz w:val="21"/>
                 <w:szCs w:val="21"/>
               </w:rPr>
@@ -1919,7 +2114,53 @@
             <w:r>
               <w:rPr>
                 <w:rFonts w:ascii="Helvetica" w:eastAsia="Times New Roman" w:hAnsi="Helvetica" w:cs="Helvetica"/>
-                <w:color w:val="666666"/>
+                <w:sz w:val="21"/>
+                <w:szCs w:val="21"/>
+              </w:rPr>
+              <w:t>edge conditions of your tests. You should be able to identify &gt; 12 edge conditions tested</w:t>
+            </w:r>
+          </w:p>
+          <w:p>
+            <w:pPr>
+              <w:pStyle w:val="ListParagraph"/>
+              <w:numPr>
+                <w:ilvl w:val="0"/>
+                <w:numId w:val="13"/>
+              </w:numPr>
+              <w:shd w:val="clear" w:color="auto" w:fill="FFFFFF"/>
+              <w:spacing w:after="150"/>
+              <w:rPr>
+                <w:rFonts w:ascii="Helvetica" w:eastAsia="Times New Roman" w:hAnsi="Helvetica" w:cs="Helvetica"/>
+                <w:sz w:val="21"/>
+                <w:szCs w:val="21"/>
+              </w:rPr>
+            </w:pPr>
+            <w:r>
+              <w:rPr>
+                <w:rFonts w:ascii="Helvetica" w:eastAsia="Times New Roman" w:hAnsi="Helvetica" w:cs="Helvetica"/>
+                <w:sz w:val="21"/>
+                <w:szCs w:val="21"/>
+              </w:rPr>
+              <w:t>the error test conditions coverer in your test. You should be able to identify &gt; 12 error conditions</w:t>
+            </w:r>
+          </w:p>
+        </w:tc>
+        <w:tc>
+          <w:tcPr>
+            <w:tcW w:w="535" w:type="dxa"/>
+          </w:tcPr>
+          <w:p>
+            <w:pPr>
+              <w:spacing w:after="150"/>
+              <w:rPr>
+                <w:rFonts w:ascii="Helvetica" w:eastAsia="Times New Roman" w:hAnsi="Helvetica" w:cs="Helvetica"/>
+                <w:sz w:val="21"/>
+                <w:szCs w:val="21"/>
+              </w:rPr>
+            </w:pPr>
+            <w:r>
+              <w:rPr>
+                <w:rFonts w:ascii="Helvetica" w:eastAsia="Times New Roman" w:hAnsi="Helvetica" w:cs="Helvetica"/>
                 <w:sz w:val="21"/>
                 <w:szCs w:val="21"/>
               </w:rPr>
@@ -1931,14 +2172,13 @@
       <w:tr>
         <w:tc>
           <w:tcPr>
-            <w:tcW w:w="1403" w:type="dxa"/>
+            <w:tcW w:w="797" w:type="dxa"/>
           </w:tcPr>
           <w:p>
             <w:pPr>
               <w:spacing w:after="150"/>
               <w:rPr>
                 <w:rFonts w:ascii="Helvetica" w:eastAsia="Times New Roman" w:hAnsi="Helvetica" w:cs="Helvetica"/>
-                <w:color w:val="666666"/>
                 <w:sz w:val="21"/>
                 <w:szCs w:val="21"/>
               </w:rPr>
@@ -1946,24 +2186,60 @@
             <w:r>
               <w:rPr>
                 <w:rFonts w:ascii="Helvetica" w:eastAsia="Times New Roman" w:hAnsi="Helvetica" w:cs="Helvetica"/>
-                <w:color w:val="666666"/>
                 <w:sz w:val="21"/>
                 <w:szCs w:val="21"/>
               </w:rPr>
+              <w:t>5</w:t>
+            </w:r>
+          </w:p>
+        </w:tc>
+        <w:tc>
+          <w:tcPr>
+            <w:tcW w:w="1452" w:type="dxa"/>
+          </w:tcPr>
+          <w:p>
+            <w:pPr>
+              <w:spacing w:after="150"/>
+              <w:rPr>
+                <w:rFonts w:ascii="Helvetica" w:eastAsia="Times New Roman" w:hAnsi="Helvetica" w:cs="Helvetica"/>
+                <w:sz w:val="21"/>
+                <w:szCs w:val="21"/>
+              </w:rPr>
+            </w:pPr>
+            <w:r>
+              <w:rPr>
+                <w:rFonts w:ascii="Helvetica" w:eastAsia="Times New Roman" w:hAnsi="Helvetica" w:cs="Helvetica"/>
+                <w:sz w:val="21"/>
+                <w:szCs w:val="21"/>
+              </w:rPr>
               <w:t>Node.js Test</w:t>
             </w:r>
           </w:p>
         </w:tc>
         <w:tc>
           <w:tcPr>
-            <w:tcW w:w="4532" w:type="dxa"/>
+            <w:tcW w:w="6566" w:type="dxa"/>
           </w:tcPr>
           <w:p>
             <w:pPr>
               <w:spacing w:after="150"/>
               <w:rPr>
                 <w:rFonts w:ascii="Helvetica" w:eastAsia="Times New Roman" w:hAnsi="Helvetica" w:cs="Helvetica"/>
-                <w:color w:val="666666"/>
+              </w:rPr>
+            </w:pPr>
+            <w:r>
+              <w:rPr>
+                <w:rFonts w:ascii="Helvetica" w:eastAsia="Times New Roman" w:hAnsi="Helvetica" w:cs="Helvetica"/>
+              </w:rPr>
+              <w:t>Clear statement of at least 8 route variants. Demonstrate full coverage of tests.</w:t>
+            </w:r>
+          </w:p>
+          <w:p>
+            <w:pPr>
+              <w:shd w:val="clear" w:color="auto" w:fill="FFFFFF"/>
+              <w:spacing w:after="150"/>
+              <w:rPr>
+                <w:rFonts w:ascii="Helvetica" w:eastAsia="Times New Roman" w:hAnsi="Helvetica" w:cs="Helvetica"/>
                 <w:sz w:val="21"/>
                 <w:szCs w:val="21"/>
               </w:rPr>
@@ -1971,24 +2247,29 @@
             <w:r>
               <w:rPr>
                 <w:rFonts w:ascii="Helvetica" w:eastAsia="Times New Roman" w:hAnsi="Helvetica" w:cs="Helvetica"/>
-                <w:color w:val="666666"/>
+              </w:rPr>
+              <w:t>Report includes:</w:t>
+            </w:r>
+            <w:r>
+              <w:rPr>
+                <w:rFonts w:ascii="Helvetica" w:eastAsia="Times New Roman" w:hAnsi="Helvetica" w:cs="Helvetica"/>
                 <w:sz w:val="21"/>
                 <w:szCs w:val="21"/>
               </w:rPr>
-              <w:t xml:space="preserve">Clear statement of at least 8 route variants. Demonstrate full coverage of tests. </w:t>
-            </w:r>
-          </w:p>
-        </w:tc>
-        <w:tc>
-          <w:tcPr>
-            <w:tcW w:w="1710" w:type="dxa"/>
-          </w:tcPr>
-          <w:p>
-            <w:pPr>
+              <w:t xml:space="preserve"> A report on the tests that describe:</w:t>
+            </w:r>
+          </w:p>
+          <w:p>
+            <w:pPr>
+              <w:pStyle w:val="ListParagraph"/>
+              <w:numPr>
+                <w:ilvl w:val="0"/>
+                <w:numId w:val="14"/>
+              </w:numPr>
+              <w:shd w:val="clear" w:color="auto" w:fill="FFFFFF"/>
               <w:spacing w:after="150"/>
               <w:rPr>
                 <w:rFonts w:ascii="Helvetica" w:eastAsia="Times New Roman" w:hAnsi="Helvetica" w:cs="Helvetica"/>
-                <w:color w:val="666666"/>
                 <w:sz w:val="21"/>
                 <w:szCs w:val="21"/>
               </w:rPr>
@@ -1996,7 +2277,83 @@
             <w:r>
               <w:rPr>
                 <w:rFonts w:ascii="Helvetica" w:eastAsia="Times New Roman" w:hAnsi="Helvetica" w:cs="Helvetica"/>
-                <w:color w:val="666666"/>
+                <w:sz w:val="21"/>
+                <w:szCs w:val="21"/>
+              </w:rPr>
+              <w:t>statement coverage of your test. You need to be &gt; 75% coverage</w:t>
+            </w:r>
+          </w:p>
+          <w:p>
+            <w:pPr>
+              <w:pStyle w:val="ListParagraph"/>
+              <w:numPr>
+                <w:ilvl w:val="0"/>
+                <w:numId w:val="14"/>
+              </w:numPr>
+              <w:shd w:val="clear" w:color="auto" w:fill="FFFFFF"/>
+              <w:spacing w:after="150"/>
+              <w:rPr>
+                <w:rFonts w:ascii="Helvetica" w:eastAsia="Times New Roman" w:hAnsi="Helvetica" w:cs="Helvetica"/>
+                <w:sz w:val="21"/>
+                <w:szCs w:val="21"/>
+              </w:rPr>
+            </w:pPr>
+            <w:r>
+              <w:rPr>
+                <w:rFonts w:ascii="Helvetica" w:eastAsia="Times New Roman" w:hAnsi="Helvetica" w:cs="Helvetica"/>
+                <w:sz w:val="21"/>
+                <w:szCs w:val="21"/>
+              </w:rPr>
+              <w:t>edge conditions of your tests. You should be able to identify &gt; 12 edge conditions tested</w:t>
+            </w:r>
+          </w:p>
+          <w:p>
+            <w:pPr>
+              <w:pStyle w:val="ListParagraph"/>
+              <w:numPr>
+                <w:ilvl w:val="0"/>
+                <w:numId w:val="14"/>
+              </w:numPr>
+              <w:shd w:val="clear" w:color="auto" w:fill="FFFFFF"/>
+              <w:spacing w:after="150"/>
+              <w:rPr>
+                <w:rFonts w:ascii="Helvetica" w:eastAsia="Times New Roman" w:hAnsi="Helvetica" w:cs="Helvetica"/>
+                <w:sz w:val="21"/>
+                <w:szCs w:val="21"/>
+              </w:rPr>
+            </w:pPr>
+            <w:r>
+              <w:rPr>
+                <w:rFonts w:ascii="Helvetica" w:eastAsia="Times New Roman" w:hAnsi="Helvetica" w:cs="Helvetica"/>
+                <w:sz w:val="21"/>
+                <w:szCs w:val="21"/>
+              </w:rPr>
+              <w:t>the error test conditions coverer in your test. You should be able to identify &gt; 12 error conditions</w:t>
+            </w:r>
+            <w:r>
+              <w:rPr>
+                <w:rFonts w:ascii="Helvetica" w:eastAsia="Times New Roman" w:hAnsi="Helvetica" w:cs="Helvetica"/>
+              </w:rPr>
+              <w:t xml:space="preserve"> </w:t>
+            </w:r>
+          </w:p>
+        </w:tc>
+        <w:tc>
+          <w:tcPr>
+            <w:tcW w:w="535" w:type="dxa"/>
+          </w:tcPr>
+          <w:p>
+            <w:pPr>
+              <w:spacing w:after="150"/>
+              <w:rPr>
+                <w:rFonts w:ascii="Helvetica" w:eastAsia="Times New Roman" w:hAnsi="Helvetica" w:cs="Helvetica"/>
+                <w:sz w:val="21"/>
+                <w:szCs w:val="21"/>
+              </w:rPr>
+            </w:pPr>
+            <w:r>
+              <w:rPr>
+                <w:rFonts w:ascii="Helvetica" w:eastAsia="Times New Roman" w:hAnsi="Helvetica" w:cs="Helvetica"/>
                 <w:sz w:val="21"/>
                 <w:szCs w:val="21"/>
               </w:rPr>
@@ -2008,23 +2365,36 @@
       <w:tr>
         <w:tc>
           <w:tcPr>
-            <w:tcW w:w="1403" w:type="dxa"/>
+            <w:tcW w:w="797" w:type="dxa"/>
           </w:tcPr>
           <w:p>
             <w:pPr>
               <w:spacing w:after="150"/>
               <w:rPr>
                 <w:rFonts w:ascii="Helvetica" w:eastAsia="Times New Roman" w:hAnsi="Helvetica" w:cs="Helvetica"/>
-                <w:color w:val="666666"/>
-                <w:sz w:val="21"/>
-                <w:szCs w:val="21"/>
-              </w:rPr>
-            </w:pPr>
-            <w:r>
-              <w:rPr>
-                <w:rFonts w:ascii="Helvetica" w:eastAsia="Times New Roman" w:hAnsi="Helvetica" w:cs="Helvetica"/>
-                <w:color w:val="666666"/>
-                <w:sz w:val="21"/>
+                <w:b/>
+                <w:szCs w:val="21"/>
+              </w:rPr>
+            </w:pPr>
+          </w:p>
+        </w:tc>
+        <w:tc>
+          <w:tcPr>
+            <w:tcW w:w="1452" w:type="dxa"/>
+          </w:tcPr>
+          <w:p>
+            <w:pPr>
+              <w:spacing w:after="150"/>
+              <w:rPr>
+                <w:rFonts w:ascii="Helvetica" w:eastAsia="Times New Roman" w:hAnsi="Helvetica" w:cs="Helvetica"/>
+                <w:b/>
+                <w:szCs w:val="21"/>
+              </w:rPr>
+            </w:pPr>
+            <w:r>
+              <w:rPr>
+                <w:rFonts w:ascii="Helvetica" w:eastAsia="Times New Roman" w:hAnsi="Helvetica" w:cs="Helvetica"/>
+                <w:b/>
                 <w:szCs w:val="21"/>
               </w:rPr>
               <w:t>Total</w:t>
@@ -2033,39 +2403,36 @@
         </w:tc>
         <w:tc>
           <w:tcPr>
-            <w:tcW w:w="4532" w:type="dxa"/>
+            <w:tcW w:w="6566" w:type="dxa"/>
           </w:tcPr>
           <w:p>
             <w:pPr>
               <w:spacing w:after="150"/>
               <w:rPr>
                 <w:rFonts w:ascii="Helvetica" w:eastAsia="Times New Roman" w:hAnsi="Helvetica" w:cs="Helvetica"/>
-                <w:color w:val="666666"/>
-                <w:sz w:val="21"/>
-                <w:szCs w:val="21"/>
-              </w:rPr>
-            </w:pPr>
-          </w:p>
-        </w:tc>
-        <w:tc>
-          <w:tcPr>
-            <w:tcW w:w="1710" w:type="dxa"/>
+                <w:b/>
+                <w:szCs w:val="21"/>
+              </w:rPr>
+            </w:pPr>
+          </w:p>
+        </w:tc>
+        <w:tc>
+          <w:tcPr>
+            <w:tcW w:w="535" w:type="dxa"/>
           </w:tcPr>
           <w:p>
             <w:pPr>
               <w:spacing w:after="150"/>
               <w:rPr>
                 <w:rFonts w:ascii="Helvetica" w:eastAsia="Times New Roman" w:hAnsi="Helvetica" w:cs="Helvetica"/>
-                <w:color w:val="666666"/>
-                <w:sz w:val="21"/>
-                <w:szCs w:val="21"/>
-              </w:rPr>
-            </w:pPr>
-            <w:r>
-              <w:rPr>
-                <w:rFonts w:ascii="Helvetica" w:eastAsia="Times New Roman" w:hAnsi="Helvetica" w:cs="Helvetica"/>
-                <w:color w:val="666666"/>
-                <w:sz w:val="21"/>
+                <w:b/>
+                <w:szCs w:val="21"/>
+              </w:rPr>
+            </w:pPr>
+            <w:r>
+              <w:rPr>
+                <w:rFonts w:ascii="Helvetica" w:eastAsia="Times New Roman" w:hAnsi="Helvetica" w:cs="Helvetica"/>
+                <w:b/>
                 <w:szCs w:val="21"/>
               </w:rPr>
               <w:t>100</w:t>
@@ -2098,25 +2465,32 @@
           <w:szCs w:val="36"/>
         </w:rPr>
       </w:pPr>
-      <w:r>
+    </w:p>
+    <w:p>
+      <w:pPr>
+        <w:shd w:val="clear" w:color="auto" w:fill="FFFFFF"/>
+        <w:spacing w:before="300" w:after="150" w:line="240" w:lineRule="auto"/>
+        <w:outlineLvl w:val="2"/>
         <w:rPr>
           <w:rFonts w:ascii="Helvetica" w:eastAsia="Times New Roman" w:hAnsi="Helvetica" w:cs="Helvetica"/>
           <w:color w:val="446E9B"/>
           <w:sz w:val="36"/>
           <w:szCs w:val="36"/>
         </w:rPr>
-        <w:lastRenderedPageBreak/>
-        <w:t>Project Prototypes</w:t>
-      </w:r>
-      <w:r>
+      </w:pPr>
+    </w:p>
+    <w:p>
+      <w:pPr>
+        <w:shd w:val="clear" w:color="auto" w:fill="FFFFFF"/>
+        <w:spacing w:before="300" w:after="150" w:line="240" w:lineRule="auto"/>
+        <w:outlineLvl w:val="2"/>
         <w:rPr>
           <w:rFonts w:ascii="Helvetica" w:eastAsia="Times New Roman" w:hAnsi="Helvetica" w:cs="Helvetica"/>
           <w:color w:val="446E9B"/>
           <w:sz w:val="36"/>
           <w:szCs w:val="36"/>
         </w:rPr>
-        <w:t xml:space="preserve"> </w:t>
-      </w:r>
+      </w:pPr>
     </w:p>
     <w:p>
       <w:pPr>
@@ -2125,6 +2499,51 @@
         <w:outlineLvl w:val="2"/>
         <w:rPr>
           <w:rFonts w:ascii="Helvetica" w:eastAsia="Times New Roman" w:hAnsi="Helvetica" w:cs="Helvetica"/>
+          <w:color w:val="446E9B"/>
+          <w:sz w:val="36"/>
+          <w:szCs w:val="36"/>
+        </w:rPr>
+      </w:pPr>
+    </w:p>
+    <w:p>
+      <w:pPr>
+        <w:shd w:val="clear" w:color="auto" w:fill="FFFFFF"/>
+        <w:spacing w:before="300" w:after="150" w:line="240" w:lineRule="auto"/>
+        <w:outlineLvl w:val="2"/>
+        <w:rPr>
+          <w:rFonts w:ascii="Helvetica" w:eastAsia="Times New Roman" w:hAnsi="Helvetica" w:cs="Helvetica"/>
+          <w:color w:val="446E9B"/>
+          <w:sz w:val="36"/>
+          <w:szCs w:val="36"/>
+        </w:rPr>
+      </w:pPr>
+      <w:r>
+        <w:rPr>
+          <w:rFonts w:ascii="Helvetica" w:eastAsia="Times New Roman" w:hAnsi="Helvetica" w:cs="Helvetica"/>
+          <w:color w:val="446E9B"/>
+          <w:sz w:val="36"/>
+          <w:szCs w:val="36"/>
+        </w:rPr>
+        <w:lastRenderedPageBreak/>
+        <w:t>Project Prototypes</w:t>
+      </w:r>
+      <w:r>
+        <w:rPr>
+          <w:rFonts w:ascii="Helvetica" w:eastAsia="Times New Roman" w:hAnsi="Helvetica" w:cs="Helvetica"/>
+          <w:color w:val="446E9B"/>
+          <w:sz w:val="36"/>
+          <w:szCs w:val="36"/>
+        </w:rPr>
+        <w:t xml:space="preserve"> </w:t>
+      </w:r>
+    </w:p>
+    <w:p>
+      <w:pPr>
+        <w:shd w:val="clear" w:color="auto" w:fill="FFFFFF"/>
+        <w:spacing w:before="300" w:after="150" w:line="240" w:lineRule="auto"/>
+        <w:outlineLvl w:val="2"/>
+        <w:rPr>
+          <w:rFonts w:ascii="Helvetica" w:eastAsia="Times New Roman" w:hAnsi="Helvetica" w:cs="Helvetica"/>
           <w:color w:val="000000" w:themeColor="text1"/>
           <w:sz w:val="24"/>
           <w:szCs w:val="24"/>
@@ -2137,7 +2556,16 @@
           <w:sz w:val="24"/>
           <w:szCs w:val="24"/>
         </w:rPr>
-        <w:t xml:space="preserve">After Project Approval will complete a requirements statement that includes: </w:t>
+        <w:t>Your first step is to create a prototype of the project so you can work out the project details. This prototype should include a document with the following items</w:t>
+      </w:r>
+      <w:r>
+        <w:rPr>
+          <w:rFonts w:ascii="Helvetica" w:eastAsia="Times New Roman" w:hAnsi="Helvetica" w:cs="Helvetica"/>
+          <w:color w:val="000000" w:themeColor="text1"/>
+          <w:sz w:val="24"/>
+          <w:szCs w:val="24"/>
+        </w:rPr>
+        <w:t xml:space="preserve">: </w:t>
       </w:r>
     </w:p>
     <w:p>
@@ -2484,13 +2912,13 @@
               <w:spacing w:after="150"/>
               <w:rPr>
                 <w:rFonts w:ascii="Helvetica" w:eastAsia="Times New Roman" w:hAnsi="Helvetica" w:cs="Helvetica"/>
-                <w:color w:val="666666"/>
-              </w:rPr>
-            </w:pPr>
-            <w:r>
-              <w:rPr>
-                <w:rFonts w:ascii="Helvetica" w:eastAsia="Times New Roman" w:hAnsi="Helvetica" w:cs="Helvetica"/>
-                <w:color w:val="666666"/>
+                <w:b/>
+              </w:rPr>
+            </w:pPr>
+            <w:r>
+              <w:rPr>
+                <w:rFonts w:ascii="Helvetica" w:eastAsia="Times New Roman" w:hAnsi="Helvetica" w:cs="Helvetica"/>
+                <w:b/>
               </w:rPr>
               <w:t>What</w:t>
             </w:r>
@@ -2505,13 +2933,13 @@
               <w:spacing w:after="150"/>
               <w:rPr>
                 <w:rFonts w:ascii="Helvetica" w:eastAsia="Times New Roman" w:hAnsi="Helvetica" w:cs="Helvetica"/>
-                <w:color w:val="666666"/>
-              </w:rPr>
-            </w:pPr>
-            <w:r>
-              <w:rPr>
-                <w:rFonts w:ascii="Helvetica" w:eastAsia="Times New Roman" w:hAnsi="Helvetica" w:cs="Helvetica"/>
-                <w:color w:val="666666"/>
+                <w:b/>
+              </w:rPr>
+            </w:pPr>
+            <w:r>
+              <w:rPr>
+                <w:rFonts w:ascii="Helvetica" w:eastAsia="Times New Roman" w:hAnsi="Helvetica" w:cs="Helvetica"/>
+                <w:b/>
               </w:rPr>
               <w:t>Details</w:t>
             </w:r>
@@ -2526,13 +2954,13 @@
               <w:spacing w:after="150"/>
               <w:rPr>
                 <w:rFonts w:ascii="Helvetica" w:eastAsia="Times New Roman" w:hAnsi="Helvetica" w:cs="Helvetica"/>
-                <w:color w:val="666666"/>
-              </w:rPr>
-            </w:pPr>
-            <w:r>
-              <w:rPr>
-                <w:rFonts w:ascii="Helvetica" w:eastAsia="Times New Roman" w:hAnsi="Helvetica" w:cs="Helvetica"/>
-                <w:color w:val="666666"/>
+                <w:b/>
+              </w:rPr>
+            </w:pPr>
+            <w:r>
+              <w:rPr>
+                <w:rFonts w:ascii="Helvetica" w:eastAsia="Times New Roman" w:hAnsi="Helvetica" w:cs="Helvetica"/>
+                <w:b/>
               </w:rPr>
               <w:t>Points</w:t>
             </w:r>
@@ -2549,7 +2977,6 @@
               <w:spacing w:after="150"/>
               <w:rPr>
                 <w:rFonts w:ascii="Helvetica" w:eastAsia="Times New Roman" w:hAnsi="Helvetica" w:cs="Helvetica"/>
-                <w:color w:val="666666"/>
                 <w:sz w:val="21"/>
                 <w:szCs w:val="21"/>
               </w:rPr>
@@ -2557,7 +2984,6 @@
             <w:r>
               <w:rPr>
                 <w:rFonts w:ascii="Helvetica" w:eastAsia="Times New Roman" w:hAnsi="Helvetica" w:cs="Helvetica"/>
-                <w:color w:val="666666"/>
                 <w:sz w:val="21"/>
                 <w:szCs w:val="21"/>
               </w:rPr>
@@ -2574,7 +3000,6 @@
               <w:spacing w:after="150"/>
               <w:rPr>
                 <w:rFonts w:ascii="Helvetica" w:eastAsia="Times New Roman" w:hAnsi="Helvetica" w:cs="Helvetica"/>
-                <w:color w:val="666666"/>
                 <w:sz w:val="21"/>
                 <w:szCs w:val="21"/>
               </w:rPr>
@@ -2582,7 +3007,6 @@
             <w:r>
               <w:rPr>
                 <w:rFonts w:ascii="Helvetica" w:eastAsia="Times New Roman" w:hAnsi="Helvetica" w:cs="Helvetica"/>
-                <w:color w:val="666666"/>
                 <w:sz w:val="18"/>
                 <w:szCs w:val="18"/>
               </w:rPr>
@@ -2599,7 +3023,6 @@
               <w:spacing w:after="150"/>
               <w:rPr>
                 <w:rFonts w:ascii="Helvetica" w:eastAsia="Times New Roman" w:hAnsi="Helvetica" w:cs="Helvetica"/>
-                <w:color w:val="666666"/>
                 <w:sz w:val="21"/>
                 <w:szCs w:val="21"/>
               </w:rPr>
@@ -2607,7 +3030,6 @@
             <w:r>
               <w:rPr>
                 <w:rFonts w:ascii="Helvetica" w:eastAsia="Times New Roman" w:hAnsi="Helvetica" w:cs="Helvetica"/>
-                <w:color w:val="666666"/>
                 <w:sz w:val="21"/>
                 <w:szCs w:val="21"/>
               </w:rPr>
@@ -2626,7 +3048,6 @@
               <w:spacing w:after="150"/>
               <w:rPr>
                 <w:rFonts w:ascii="Helvetica" w:eastAsia="Times New Roman" w:hAnsi="Helvetica" w:cs="Helvetica"/>
-                <w:color w:val="666666"/>
                 <w:sz w:val="21"/>
                 <w:szCs w:val="21"/>
               </w:rPr>
@@ -2634,7 +3055,6 @@
             <w:r>
               <w:rPr>
                 <w:rFonts w:ascii="Helvetica" w:eastAsia="Times New Roman" w:hAnsi="Helvetica" w:cs="Helvetica"/>
-                <w:color w:val="666666"/>
                 <w:sz w:val="21"/>
                 <w:szCs w:val="21"/>
               </w:rPr>
@@ -2651,7 +3071,6 @@
               <w:spacing w:after="150"/>
               <w:rPr>
                 <w:rFonts w:ascii="Helvetica" w:eastAsia="Times New Roman" w:hAnsi="Helvetica" w:cs="Helvetica"/>
-                <w:color w:val="666666"/>
                 <w:sz w:val="21"/>
                 <w:szCs w:val="21"/>
               </w:rPr>
@@ -2659,7 +3078,6 @@
             <w:r>
               <w:rPr>
                 <w:rFonts w:ascii="Helvetica" w:eastAsia="Times New Roman" w:hAnsi="Helvetica" w:cs="Helvetica"/>
-                <w:color w:val="666666"/>
                 <w:sz w:val="21"/>
                 <w:szCs w:val="21"/>
               </w:rPr>
@@ -2676,7 +3094,6 @@
               <w:spacing w:after="150"/>
               <w:rPr>
                 <w:rFonts w:ascii="Helvetica" w:eastAsia="Times New Roman" w:hAnsi="Helvetica" w:cs="Helvetica"/>
-                <w:color w:val="666666"/>
                 <w:sz w:val="21"/>
                 <w:szCs w:val="21"/>
               </w:rPr>
@@ -2684,7 +3101,6 @@
             <w:r>
               <w:rPr>
                 <w:rFonts w:ascii="Helvetica" w:eastAsia="Times New Roman" w:hAnsi="Helvetica" w:cs="Helvetica"/>
-                <w:color w:val="666666"/>
                 <w:sz w:val="21"/>
                 <w:szCs w:val="21"/>
               </w:rPr>
@@ -2703,7 +3119,6 @@
               <w:spacing w:after="150"/>
               <w:rPr>
                 <w:rFonts w:ascii="Helvetica" w:eastAsia="Times New Roman" w:hAnsi="Helvetica" w:cs="Helvetica"/>
-                <w:color w:val="666666"/>
                 <w:sz w:val="21"/>
                 <w:szCs w:val="21"/>
               </w:rPr>
@@ -2711,7 +3126,6 @@
             <w:r>
               <w:rPr>
                 <w:rFonts w:ascii="Helvetica" w:eastAsia="Times New Roman" w:hAnsi="Helvetica" w:cs="Helvetica"/>
-                <w:color w:val="666666"/>
                 <w:sz w:val="21"/>
                 <w:szCs w:val="21"/>
               </w:rPr>
@@ -2728,7 +3142,6 @@
               <w:spacing w:after="150"/>
               <w:rPr>
                 <w:rFonts w:ascii="Helvetica" w:eastAsia="Times New Roman" w:hAnsi="Helvetica" w:cs="Helvetica"/>
-                <w:color w:val="666666"/>
                 <w:sz w:val="21"/>
                 <w:szCs w:val="21"/>
               </w:rPr>
@@ -2736,7 +3149,6 @@
             <w:r>
               <w:rPr>
                 <w:rFonts w:ascii="Helvetica" w:eastAsia="Times New Roman" w:hAnsi="Helvetica" w:cs="Helvetica"/>
-                <w:color w:val="666666"/>
                 <w:sz w:val="21"/>
                 <w:szCs w:val="21"/>
               </w:rPr>
@@ -2745,7 +3157,6 @@
             <w:r>
               <w:rPr>
                 <w:rFonts w:ascii="Helvetica" w:eastAsia="Times New Roman" w:hAnsi="Helvetica" w:cs="Helvetica"/>
-                <w:color w:val="666666"/>
                 <w:sz w:val="21"/>
                 <w:szCs w:val="21"/>
               </w:rPr>
@@ -2754,7 +3165,6 @@
             <w:r>
               <w:rPr>
                 <w:rFonts w:ascii="Helvetica" w:eastAsia="Times New Roman" w:hAnsi="Helvetica" w:cs="Helvetica"/>
-                <w:color w:val="666666"/>
                 <w:sz w:val="21"/>
                 <w:szCs w:val="21"/>
               </w:rPr>
@@ -2763,7 +3173,6 @@
             <w:r>
               <w:rPr>
                 <w:rFonts w:ascii="Helvetica" w:eastAsia="Times New Roman" w:hAnsi="Helvetica" w:cs="Helvetica"/>
-                <w:color w:val="666666"/>
                 <w:sz w:val="21"/>
                 <w:szCs w:val="21"/>
               </w:rPr>
@@ -2772,7 +3181,6 @@
             <w:r>
               <w:rPr>
                 <w:rFonts w:ascii="Helvetica" w:eastAsia="Times New Roman" w:hAnsi="Helvetica" w:cs="Helvetica"/>
-                <w:color w:val="666666"/>
                 <w:sz w:val="21"/>
                 <w:szCs w:val="21"/>
               </w:rPr>
@@ -2781,7 +3189,6 @@
             <w:r>
               <w:rPr>
                 <w:rFonts w:ascii="Helvetica" w:eastAsia="Times New Roman" w:hAnsi="Helvetica" w:cs="Helvetica"/>
-                <w:color w:val="666666"/>
                 <w:sz w:val="21"/>
                 <w:szCs w:val="21"/>
               </w:rPr>
@@ -2798,7 +3205,6 @@
               <w:spacing w:after="150"/>
               <w:rPr>
                 <w:rFonts w:ascii="Helvetica" w:eastAsia="Times New Roman" w:hAnsi="Helvetica" w:cs="Helvetica"/>
-                <w:color w:val="666666"/>
                 <w:sz w:val="21"/>
                 <w:szCs w:val="21"/>
               </w:rPr>
@@ -2806,7 +3212,6 @@
             <w:r>
               <w:rPr>
                 <w:rFonts w:ascii="Helvetica" w:eastAsia="Times New Roman" w:hAnsi="Helvetica" w:cs="Helvetica"/>
-                <w:color w:val="666666"/>
                 <w:sz w:val="21"/>
                 <w:szCs w:val="21"/>
               </w:rPr>
@@ -2815,7 +3220,6 @@
             <w:r>
               <w:rPr>
                 <w:rFonts w:ascii="Helvetica" w:eastAsia="Times New Roman" w:hAnsi="Helvetica" w:cs="Helvetica"/>
-                <w:color w:val="666666"/>
                 <w:sz w:val="21"/>
                 <w:szCs w:val="21"/>
               </w:rPr>
@@ -2834,7 +3238,6 @@
               <w:spacing w:after="150"/>
               <w:rPr>
                 <w:rFonts w:ascii="Helvetica" w:eastAsia="Times New Roman" w:hAnsi="Helvetica" w:cs="Helvetica"/>
-                <w:color w:val="666666"/>
                 <w:sz w:val="21"/>
                 <w:szCs w:val="21"/>
               </w:rPr>
@@ -2842,7 +3245,6 @@
             <w:r>
               <w:rPr>
                 <w:rFonts w:ascii="Helvetica" w:eastAsia="Times New Roman" w:hAnsi="Helvetica" w:cs="Helvetica"/>
-                <w:color w:val="666666"/>
                 <w:sz w:val="21"/>
                 <w:szCs w:val="21"/>
               </w:rPr>
@@ -2859,7 +3261,6 @@
               <w:spacing w:after="150"/>
               <w:rPr>
                 <w:rFonts w:ascii="Helvetica" w:eastAsia="Times New Roman" w:hAnsi="Helvetica" w:cs="Helvetica"/>
-                <w:color w:val="666666"/>
                 <w:sz w:val="21"/>
                 <w:szCs w:val="21"/>
               </w:rPr>
@@ -2867,7 +3268,6 @@
             <w:r>
               <w:rPr>
                 <w:rFonts w:ascii="Helvetica" w:eastAsia="Times New Roman" w:hAnsi="Helvetica" w:cs="Helvetica"/>
-                <w:color w:val="666666"/>
                 <w:sz w:val="21"/>
                 <w:szCs w:val="21"/>
               </w:rPr>
@@ -2876,7 +3276,6 @@
             <w:r>
               <w:rPr>
                 <w:rFonts w:ascii="Helvetica" w:eastAsia="Times New Roman" w:hAnsi="Helvetica" w:cs="Helvetica"/>
-                <w:color w:val="666666"/>
                 <w:sz w:val="21"/>
                 <w:szCs w:val="21"/>
               </w:rPr>
@@ -2893,7 +3292,6 @@
               <w:spacing w:after="150"/>
               <w:rPr>
                 <w:rFonts w:ascii="Helvetica" w:eastAsia="Times New Roman" w:hAnsi="Helvetica" w:cs="Helvetica"/>
-                <w:color w:val="666666"/>
                 <w:sz w:val="21"/>
                 <w:szCs w:val="21"/>
               </w:rPr>
@@ -2901,7 +3299,6 @@
             <w:r>
               <w:rPr>
                 <w:rFonts w:ascii="Helvetica" w:eastAsia="Times New Roman" w:hAnsi="Helvetica" w:cs="Helvetica"/>
-                <w:color w:val="666666"/>
                 <w:sz w:val="21"/>
                 <w:szCs w:val="21"/>
               </w:rPr>
@@ -2910,7 +3307,6 @@
             <w:r>
               <w:rPr>
                 <w:rFonts w:ascii="Helvetica" w:eastAsia="Times New Roman" w:hAnsi="Helvetica" w:cs="Helvetica"/>
-                <w:color w:val="666666"/>
                 <w:sz w:val="21"/>
                 <w:szCs w:val="21"/>
               </w:rPr>
@@ -2929,7 +3325,6 @@
               <w:spacing w:after="150"/>
               <w:rPr>
                 <w:rFonts w:ascii="Helvetica" w:eastAsia="Times New Roman" w:hAnsi="Helvetica" w:cs="Helvetica"/>
-                <w:color w:val="666666"/>
                 <w:sz w:val="21"/>
                 <w:szCs w:val="21"/>
               </w:rPr>
@@ -2937,7 +3332,6 @@
             <w:r>
               <w:rPr>
                 <w:rFonts w:ascii="Helvetica" w:eastAsia="Times New Roman" w:hAnsi="Helvetica" w:cs="Helvetica"/>
-                <w:color w:val="666666"/>
                 <w:sz w:val="21"/>
                 <w:szCs w:val="21"/>
               </w:rPr>
@@ -2954,7 +3348,6 @@
               <w:spacing w:after="150"/>
               <w:rPr>
                 <w:rFonts w:ascii="Helvetica" w:eastAsia="Times New Roman" w:hAnsi="Helvetica" w:cs="Helvetica"/>
-                <w:color w:val="666666"/>
                 <w:sz w:val="21"/>
                 <w:szCs w:val="21"/>
               </w:rPr>
@@ -2970,7 +3363,6 @@
               <w:spacing w:after="150"/>
               <w:rPr>
                 <w:rFonts w:ascii="Helvetica" w:eastAsia="Times New Roman" w:hAnsi="Helvetica" w:cs="Helvetica"/>
-                <w:color w:val="666666"/>
                 <w:sz w:val="21"/>
                 <w:szCs w:val="21"/>
               </w:rPr>
@@ -2978,7 +3370,6 @@
             <w:r>
               <w:rPr>
                 <w:rFonts w:ascii="Helvetica" w:eastAsia="Times New Roman" w:hAnsi="Helvetica" w:cs="Helvetica"/>
-                <w:color w:val="666666"/>
                 <w:sz w:val="21"/>
                 <w:szCs w:val="21"/>
               </w:rPr>
@@ -3030,7 +3421,63 @@
           <w:sz w:val="24"/>
           <w:szCs w:val="24"/>
         </w:rPr>
-        <w:t xml:space="preserve">After Project Approval will complete a requirements statement that includes: </w:t>
+        <w:t xml:space="preserve">After </w:t>
+      </w:r>
+      <w:r>
+        <w:rPr>
+          <w:rFonts w:ascii="Helvetica" w:eastAsia="Times New Roman" w:hAnsi="Helvetica" w:cs="Helvetica"/>
+          <w:color w:val="000000" w:themeColor="text1"/>
+          <w:sz w:val="24"/>
+          <w:szCs w:val="24"/>
+        </w:rPr>
+        <w:t xml:space="preserve">completing the prototype your team should start planning for the semester. You </w:t>
+      </w:r>
+      <w:proofErr w:type="gramStart"/>
+      <w:r>
+        <w:rPr>
+          <w:rFonts w:ascii="Helvetica" w:eastAsia="Times New Roman" w:hAnsi="Helvetica" w:cs="Helvetica"/>
+          <w:color w:val="000000" w:themeColor="text1"/>
+          <w:sz w:val="24"/>
+          <w:szCs w:val="24"/>
+        </w:rPr>
+        <w:t xml:space="preserve">team </w:t>
+      </w:r>
+      <w:r>
+        <w:rPr>
+          <w:rFonts w:ascii="Helvetica" w:eastAsia="Times New Roman" w:hAnsi="Helvetica" w:cs="Helvetica"/>
+          <w:color w:val="000000" w:themeColor="text1"/>
+          <w:sz w:val="24"/>
+          <w:szCs w:val="24"/>
+        </w:rPr>
+        <w:t xml:space="preserve"> will</w:t>
+      </w:r>
+      <w:proofErr w:type="gramEnd"/>
+      <w:r>
+        <w:rPr>
+          <w:rFonts w:ascii="Helvetica" w:eastAsia="Times New Roman" w:hAnsi="Helvetica" w:cs="Helvetica"/>
+          <w:color w:val="000000" w:themeColor="text1"/>
+          <w:sz w:val="24"/>
+          <w:szCs w:val="24"/>
+        </w:rPr>
+        <w:t xml:space="preserve"> complete a </w:t>
+      </w:r>
+      <w:r>
+        <w:rPr>
+          <w:rFonts w:ascii="Helvetica" w:eastAsia="Times New Roman" w:hAnsi="Helvetica" w:cs="Helvetica"/>
+          <w:color w:val="000000" w:themeColor="text1"/>
+          <w:sz w:val="24"/>
+          <w:szCs w:val="24"/>
+        </w:rPr>
+        <w:t>plan</w:t>
+      </w:r>
+      <w:r>
+        <w:rPr>
+          <w:rFonts w:ascii="Helvetica" w:eastAsia="Times New Roman" w:hAnsi="Helvetica" w:cs="Helvetica"/>
+          <w:color w:val="000000" w:themeColor="text1"/>
+          <w:sz w:val="24"/>
+          <w:szCs w:val="24"/>
+        </w:rPr>
+        <w:t xml:space="preserve"> that includes: </w:t>
       </w:r>
     </w:p>
     <w:p>
@@ -3346,8 +3793,8 @@
       </w:tblPr>
       <w:tblGrid>
         <w:gridCol w:w="1524"/>
-        <w:gridCol w:w="4532"/>
-        <w:gridCol w:w="1710"/>
+        <w:gridCol w:w="5491"/>
+        <w:gridCol w:w="1350"/>
       </w:tblGrid>
       <w:tr>
         <w:tc>
@@ -3359,13 +3806,15 @@
               <w:spacing w:after="150"/>
               <w:rPr>
                 <w:rFonts w:ascii="Helvetica" w:eastAsia="Times New Roman" w:hAnsi="Helvetica" w:cs="Helvetica"/>
-                <w:color w:val="666666"/>
-              </w:rPr>
-            </w:pPr>
-            <w:r>
-              <w:rPr>
-                <w:rFonts w:ascii="Helvetica" w:eastAsia="Times New Roman" w:hAnsi="Helvetica" w:cs="Helvetica"/>
-                <w:color w:val="666666"/>
+                <w:b/>
+                <w:sz w:val="24"/>
+              </w:rPr>
+            </w:pPr>
+            <w:r>
+              <w:rPr>
+                <w:rFonts w:ascii="Helvetica" w:eastAsia="Times New Roman" w:hAnsi="Helvetica" w:cs="Helvetica"/>
+                <w:b/>
+                <w:sz w:val="24"/>
               </w:rPr>
               <w:t>What</w:t>
             </w:r>
@@ -3373,20 +3822,22 @@
         </w:tc>
         <w:tc>
           <w:tcPr>
-            <w:tcW w:w="4532" w:type="dxa"/>
+            <w:tcW w:w="5491" w:type="dxa"/>
           </w:tcPr>
           <w:p>
             <w:pPr>
               <w:spacing w:after="150"/>
               <w:rPr>
                 <w:rFonts w:ascii="Helvetica" w:eastAsia="Times New Roman" w:hAnsi="Helvetica" w:cs="Helvetica"/>
-                <w:color w:val="666666"/>
-              </w:rPr>
-            </w:pPr>
-            <w:r>
-              <w:rPr>
-                <w:rFonts w:ascii="Helvetica" w:eastAsia="Times New Roman" w:hAnsi="Helvetica" w:cs="Helvetica"/>
-                <w:color w:val="666666"/>
+                <w:b/>
+                <w:sz w:val="24"/>
+              </w:rPr>
+            </w:pPr>
+            <w:r>
+              <w:rPr>
+                <w:rFonts w:ascii="Helvetica" w:eastAsia="Times New Roman" w:hAnsi="Helvetica" w:cs="Helvetica"/>
+                <w:b/>
+                <w:sz w:val="24"/>
               </w:rPr>
               <w:t>Details</w:t>
             </w:r>
@@ -3394,20 +3845,22 @@
         </w:tc>
         <w:tc>
           <w:tcPr>
-            <w:tcW w:w="1710" w:type="dxa"/>
+            <w:tcW w:w="1350" w:type="dxa"/>
           </w:tcPr>
           <w:p>
             <w:pPr>
               <w:spacing w:after="150"/>
               <w:rPr>
                 <w:rFonts w:ascii="Helvetica" w:eastAsia="Times New Roman" w:hAnsi="Helvetica" w:cs="Helvetica"/>
-                <w:color w:val="666666"/>
-              </w:rPr>
-            </w:pPr>
-            <w:r>
-              <w:rPr>
-                <w:rFonts w:ascii="Helvetica" w:eastAsia="Times New Roman" w:hAnsi="Helvetica" w:cs="Helvetica"/>
-                <w:color w:val="666666"/>
+                <w:b/>
+                <w:sz w:val="24"/>
+              </w:rPr>
+            </w:pPr>
+            <w:r>
+              <w:rPr>
+                <w:rFonts w:ascii="Helvetica" w:eastAsia="Times New Roman" w:hAnsi="Helvetica" w:cs="Helvetica"/>
+                <w:b/>
+                <w:sz w:val="24"/>
               </w:rPr>
               <w:t>Points</w:t>
             </w:r>
@@ -3424,16 +3877,14 @@
               <w:spacing w:after="150"/>
               <w:rPr>
                 <w:rFonts w:ascii="Helvetica" w:eastAsia="Times New Roman" w:hAnsi="Helvetica" w:cs="Helvetica"/>
-                <w:color w:val="666666"/>
-                <w:sz w:val="21"/>
-                <w:szCs w:val="21"/>
-              </w:rPr>
-            </w:pPr>
-            <w:r>
-              <w:rPr>
-                <w:rFonts w:ascii="Helvetica" w:eastAsia="Times New Roman" w:hAnsi="Helvetica" w:cs="Helvetica"/>
-                <w:color w:val="666666"/>
-                <w:sz w:val="21"/>
+                <w:sz w:val="24"/>
+                <w:szCs w:val="21"/>
+              </w:rPr>
+            </w:pPr>
+            <w:r>
+              <w:rPr>
+                <w:rFonts w:ascii="Helvetica" w:eastAsia="Times New Roman" w:hAnsi="Helvetica" w:cs="Helvetica"/>
+                <w:sz w:val="24"/>
                 <w:szCs w:val="21"/>
               </w:rPr>
               <w:t xml:space="preserve">introduction </w:t>
@@ -3442,23 +3893,21 @@
         </w:tc>
         <w:tc>
           <w:tcPr>
-            <w:tcW w:w="4532" w:type="dxa"/>
+            <w:tcW w:w="5491" w:type="dxa"/>
           </w:tcPr>
           <w:p>
             <w:pPr>
               <w:spacing w:after="150"/>
               <w:rPr>
                 <w:rFonts w:ascii="Helvetica" w:eastAsia="Times New Roman" w:hAnsi="Helvetica" w:cs="Helvetica"/>
-                <w:color w:val="666666"/>
-                <w:sz w:val="21"/>
-                <w:szCs w:val="21"/>
-              </w:rPr>
-            </w:pPr>
-            <w:r>
-              <w:rPr>
-                <w:rFonts w:ascii="Helvetica" w:eastAsia="Times New Roman" w:hAnsi="Helvetica" w:cs="Helvetica"/>
-                <w:color w:val="666666"/>
-                <w:sz w:val="18"/>
+                <w:sz w:val="24"/>
+                <w:szCs w:val="21"/>
+              </w:rPr>
+            </w:pPr>
+            <w:r>
+              <w:rPr>
+                <w:rFonts w:ascii="Helvetica" w:eastAsia="Times New Roman" w:hAnsi="Helvetica" w:cs="Helvetica"/>
+                <w:sz w:val="24"/>
                 <w:szCs w:val="18"/>
               </w:rPr>
               <w:t>Describe the product and overall goals</w:t>
@@ -3467,23 +3916,21 @@
         </w:tc>
         <w:tc>
           <w:tcPr>
-            <w:tcW w:w="1710" w:type="dxa"/>
+            <w:tcW w:w="1350" w:type="dxa"/>
           </w:tcPr>
           <w:p>
             <w:pPr>
               <w:spacing w:after="150"/>
               <w:rPr>
                 <w:rFonts w:ascii="Helvetica" w:eastAsia="Times New Roman" w:hAnsi="Helvetica" w:cs="Helvetica"/>
-                <w:color w:val="666666"/>
-                <w:sz w:val="21"/>
-                <w:szCs w:val="21"/>
-              </w:rPr>
-            </w:pPr>
-            <w:r>
-              <w:rPr>
-                <w:rFonts w:ascii="Helvetica" w:eastAsia="Times New Roman" w:hAnsi="Helvetica" w:cs="Helvetica"/>
-                <w:color w:val="666666"/>
-                <w:sz w:val="21"/>
+                <w:sz w:val="24"/>
+                <w:szCs w:val="21"/>
+              </w:rPr>
+            </w:pPr>
+            <w:r>
+              <w:rPr>
+                <w:rFonts w:ascii="Helvetica" w:eastAsia="Times New Roman" w:hAnsi="Helvetica" w:cs="Helvetica"/>
+                <w:sz w:val="24"/>
                 <w:szCs w:val="21"/>
               </w:rPr>
               <w:t>10</w:t>
@@ -3501,16 +3948,14 @@
               <w:spacing w:after="150"/>
               <w:rPr>
                 <w:rFonts w:ascii="Helvetica" w:eastAsia="Times New Roman" w:hAnsi="Helvetica" w:cs="Helvetica"/>
-                <w:color w:val="666666"/>
-                <w:sz w:val="21"/>
-                <w:szCs w:val="21"/>
-              </w:rPr>
-            </w:pPr>
-            <w:r>
-              <w:rPr>
-                <w:rFonts w:ascii="Helvetica" w:eastAsia="Times New Roman" w:hAnsi="Helvetica" w:cs="Helvetica"/>
-                <w:color w:val="666666"/>
-                <w:sz w:val="21"/>
+                <w:sz w:val="24"/>
+                <w:szCs w:val="21"/>
+              </w:rPr>
+            </w:pPr>
+            <w:r>
+              <w:rPr>
+                <w:rFonts w:ascii="Helvetica" w:eastAsia="Times New Roman" w:hAnsi="Helvetica" w:cs="Helvetica"/>
+                <w:sz w:val="24"/>
                 <w:szCs w:val="21"/>
               </w:rPr>
               <w:t>Release Schedule</w:t>
@@ -3519,23 +3964,21 @@
         </w:tc>
         <w:tc>
           <w:tcPr>
-            <w:tcW w:w="4532" w:type="dxa"/>
+            <w:tcW w:w="5491" w:type="dxa"/>
           </w:tcPr>
           <w:p>
             <w:pPr>
               <w:spacing w:after="150"/>
               <w:rPr>
                 <w:rFonts w:ascii="Helvetica" w:eastAsia="Times New Roman" w:hAnsi="Helvetica" w:cs="Helvetica"/>
-                <w:color w:val="666666"/>
-                <w:sz w:val="21"/>
-                <w:szCs w:val="21"/>
-              </w:rPr>
-            </w:pPr>
-            <w:r>
-              <w:rPr>
-                <w:rFonts w:ascii="Helvetica" w:eastAsia="Times New Roman" w:hAnsi="Helvetica" w:cs="Helvetica"/>
-                <w:color w:val="666666"/>
-                <w:sz w:val="21"/>
+                <w:sz w:val="24"/>
+                <w:szCs w:val="21"/>
+              </w:rPr>
+            </w:pPr>
+            <w:r>
+              <w:rPr>
+                <w:rFonts w:ascii="Helvetica" w:eastAsia="Times New Roman" w:hAnsi="Helvetica" w:cs="Helvetica"/>
+                <w:sz w:val="24"/>
                 <w:szCs w:val="21"/>
               </w:rPr>
               <w:t xml:space="preserve">Clear set of </w:t>
@@ -3543,8 +3986,7 @@
             <w:r>
               <w:rPr>
                 <w:rFonts w:ascii="Helvetica" w:eastAsia="Times New Roman" w:hAnsi="Helvetica" w:cs="Helvetica"/>
-                <w:color w:val="666666"/>
-                <w:sz w:val="21"/>
+                <w:sz w:val="24"/>
                 <w:szCs w:val="21"/>
               </w:rPr>
               <w:t xml:space="preserve">task with a realistic schedule of completion. </w:t>
@@ -3553,23 +3995,21 @@
         </w:tc>
         <w:tc>
           <w:tcPr>
-            <w:tcW w:w="1710" w:type="dxa"/>
+            <w:tcW w:w="1350" w:type="dxa"/>
           </w:tcPr>
           <w:p>
             <w:pPr>
               <w:spacing w:after="150"/>
               <w:rPr>
                 <w:rFonts w:ascii="Helvetica" w:eastAsia="Times New Roman" w:hAnsi="Helvetica" w:cs="Helvetica"/>
-                <w:color w:val="666666"/>
-                <w:sz w:val="21"/>
-                <w:szCs w:val="21"/>
-              </w:rPr>
-            </w:pPr>
-            <w:r>
-              <w:rPr>
-                <w:rFonts w:ascii="Helvetica" w:eastAsia="Times New Roman" w:hAnsi="Helvetica" w:cs="Helvetica"/>
-                <w:color w:val="666666"/>
-                <w:sz w:val="21"/>
+                <w:sz w:val="24"/>
+                <w:szCs w:val="21"/>
+              </w:rPr>
+            </w:pPr>
+            <w:r>
+              <w:rPr>
+                <w:rFonts w:ascii="Helvetica" w:eastAsia="Times New Roman" w:hAnsi="Helvetica" w:cs="Helvetica"/>
+                <w:sz w:val="24"/>
                 <w:szCs w:val="21"/>
               </w:rPr>
               <w:t>45</w:t>
@@ -3587,16 +4027,14 @@
               <w:spacing w:after="150"/>
               <w:rPr>
                 <w:rFonts w:ascii="Helvetica" w:eastAsia="Times New Roman" w:hAnsi="Helvetica" w:cs="Helvetica"/>
-                <w:color w:val="666666"/>
-                <w:sz w:val="21"/>
-                <w:szCs w:val="21"/>
-              </w:rPr>
-            </w:pPr>
-            <w:r>
-              <w:rPr>
-                <w:rFonts w:ascii="Helvetica" w:eastAsia="Times New Roman" w:hAnsi="Helvetica" w:cs="Helvetica"/>
-                <w:color w:val="666666"/>
-                <w:sz w:val="21"/>
+                <w:sz w:val="24"/>
+                <w:szCs w:val="21"/>
+              </w:rPr>
+            </w:pPr>
+            <w:r>
+              <w:rPr>
+                <w:rFonts w:ascii="Helvetica" w:eastAsia="Times New Roman" w:hAnsi="Helvetica" w:cs="Helvetica"/>
+                <w:sz w:val="24"/>
                 <w:szCs w:val="21"/>
               </w:rPr>
               <w:t>D</w:t>
@@ -3604,8 +4042,7 @@
             <w:r>
               <w:rPr>
                 <w:rFonts w:ascii="Helvetica" w:eastAsia="Times New Roman" w:hAnsi="Helvetica" w:cs="Helvetica"/>
-                <w:color w:val="666666"/>
-                <w:sz w:val="21"/>
+                <w:sz w:val="24"/>
                 <w:szCs w:val="21"/>
               </w:rPr>
               <w:t>OD</w:t>
@@ -3613,8 +4050,7 @@
             <w:r>
               <w:rPr>
                 <w:rFonts w:ascii="Helvetica" w:eastAsia="Times New Roman" w:hAnsi="Helvetica" w:cs="Helvetica"/>
-                <w:color w:val="666666"/>
-                <w:sz w:val="21"/>
+                <w:sz w:val="24"/>
                 <w:szCs w:val="21"/>
               </w:rPr>
               <w:t xml:space="preserve"> </w:t>
@@ -3623,23 +4059,21 @@
         </w:tc>
         <w:tc>
           <w:tcPr>
-            <w:tcW w:w="4532" w:type="dxa"/>
+            <w:tcW w:w="5491" w:type="dxa"/>
           </w:tcPr>
           <w:p>
             <w:pPr>
               <w:spacing w:after="150"/>
               <w:rPr>
                 <w:rFonts w:ascii="Helvetica" w:eastAsia="Times New Roman" w:hAnsi="Helvetica" w:cs="Helvetica"/>
-                <w:color w:val="666666"/>
-                <w:sz w:val="21"/>
-                <w:szCs w:val="21"/>
-              </w:rPr>
-            </w:pPr>
-            <w:r>
-              <w:rPr>
-                <w:rFonts w:ascii="Helvetica" w:eastAsia="Times New Roman" w:hAnsi="Helvetica" w:cs="Helvetica"/>
-                <w:color w:val="666666"/>
-                <w:sz w:val="21"/>
+                <w:sz w:val="24"/>
+                <w:szCs w:val="21"/>
+              </w:rPr>
+            </w:pPr>
+            <w:r>
+              <w:rPr>
+                <w:rFonts w:ascii="Helvetica" w:eastAsia="Times New Roman" w:hAnsi="Helvetica" w:cs="Helvetica"/>
+                <w:sz w:val="24"/>
                 <w:szCs w:val="21"/>
               </w:rPr>
               <w:t>Clear user stories in the formatted p</w:t>
@@ -3647,8 +4081,7 @@
             <w:r>
               <w:rPr>
                 <w:rFonts w:ascii="Helvetica" w:eastAsia="Times New Roman" w:hAnsi="Helvetica" w:cs="Helvetica"/>
-                <w:color w:val="666666"/>
-                <w:sz w:val="21"/>
+                <w:sz w:val="24"/>
                 <w:szCs w:val="21"/>
               </w:rPr>
               <w:t xml:space="preserve">rovided in course. In </w:t>
@@ -3656,8 +4089,7 @@
             <w:r>
               <w:rPr>
                 <w:rFonts w:ascii="Helvetica" w:eastAsia="Times New Roman" w:hAnsi="Helvetica" w:cs="Helvetica"/>
-                <w:color w:val="666666"/>
-                <w:sz w:val="21"/>
+                <w:sz w:val="24"/>
                 <w:szCs w:val="21"/>
               </w:rPr>
               <w:t>particular, the acceptance criteria are</w:t>
@@ -3665,8 +4097,7 @@
             <w:r>
               <w:rPr>
                 <w:rFonts w:ascii="Helvetica" w:eastAsia="Times New Roman" w:hAnsi="Helvetica" w:cs="Helvetica"/>
-                <w:color w:val="666666"/>
-                <w:sz w:val="21"/>
+                <w:sz w:val="24"/>
                 <w:szCs w:val="21"/>
               </w:rPr>
               <w:t xml:space="preserve"> testable, </w:t>
@@ -3674,8 +4105,7 @@
             <w:r>
               <w:rPr>
                 <w:rFonts w:ascii="Helvetica" w:eastAsia="Times New Roman" w:hAnsi="Helvetica" w:cs="Helvetica"/>
-                <w:color w:val="666666"/>
-                <w:sz w:val="21"/>
+                <w:sz w:val="24"/>
                 <w:szCs w:val="21"/>
               </w:rPr>
               <w:t>atomic, and</w:t>
@@ -3683,8 +4113,7 @@
             <w:r>
               <w:rPr>
                 <w:rFonts w:ascii="Helvetica" w:eastAsia="Times New Roman" w:hAnsi="Helvetica" w:cs="Helvetica"/>
-                <w:color w:val="666666"/>
-                <w:sz w:val="21"/>
+                <w:sz w:val="24"/>
                 <w:szCs w:val="21"/>
               </w:rPr>
               <w:t xml:space="preserve"> implementation free. </w:t>
@@ -3693,23 +4122,21 @@
         </w:tc>
         <w:tc>
           <w:tcPr>
-            <w:tcW w:w="1710" w:type="dxa"/>
+            <w:tcW w:w="1350" w:type="dxa"/>
           </w:tcPr>
           <w:p>
             <w:pPr>
               <w:spacing w:after="150"/>
               <w:rPr>
                 <w:rFonts w:ascii="Helvetica" w:eastAsia="Times New Roman" w:hAnsi="Helvetica" w:cs="Helvetica"/>
-                <w:color w:val="666666"/>
-                <w:sz w:val="21"/>
-                <w:szCs w:val="21"/>
-              </w:rPr>
-            </w:pPr>
-            <w:r>
-              <w:rPr>
-                <w:rFonts w:ascii="Helvetica" w:eastAsia="Times New Roman" w:hAnsi="Helvetica" w:cs="Helvetica"/>
-                <w:color w:val="666666"/>
-                <w:sz w:val="21"/>
+                <w:sz w:val="24"/>
+                <w:szCs w:val="21"/>
+              </w:rPr>
+            </w:pPr>
+            <w:r>
+              <w:rPr>
+                <w:rFonts w:ascii="Helvetica" w:eastAsia="Times New Roman" w:hAnsi="Helvetica" w:cs="Helvetica"/>
+                <w:sz w:val="24"/>
                 <w:szCs w:val="21"/>
               </w:rPr>
               <w:t>45</w:t>
@@ -3727,16 +4154,14 @@
               <w:spacing w:after="150"/>
               <w:rPr>
                 <w:rFonts w:ascii="Helvetica" w:eastAsia="Times New Roman" w:hAnsi="Helvetica" w:cs="Helvetica"/>
-                <w:color w:val="666666"/>
-                <w:sz w:val="21"/>
-                <w:szCs w:val="21"/>
-              </w:rPr>
-            </w:pPr>
-            <w:r>
-              <w:rPr>
-                <w:rFonts w:ascii="Helvetica" w:eastAsia="Times New Roman" w:hAnsi="Helvetica" w:cs="Helvetica"/>
-                <w:color w:val="666666"/>
-                <w:sz w:val="21"/>
+                <w:sz w:val="24"/>
+                <w:szCs w:val="21"/>
+              </w:rPr>
+            </w:pPr>
+            <w:r>
+              <w:rPr>
+                <w:rFonts w:ascii="Helvetica" w:eastAsia="Times New Roman" w:hAnsi="Helvetica" w:cs="Helvetica"/>
+                <w:sz w:val="24"/>
                 <w:szCs w:val="21"/>
               </w:rPr>
               <w:t>Total</w:t>
@@ -3745,39 +4170,36 @@
         </w:tc>
         <w:tc>
           <w:tcPr>
-            <w:tcW w:w="4532" w:type="dxa"/>
+            <w:tcW w:w="5491" w:type="dxa"/>
           </w:tcPr>
           <w:p>
             <w:pPr>
               <w:spacing w:after="150"/>
               <w:rPr>
                 <w:rFonts w:ascii="Helvetica" w:eastAsia="Times New Roman" w:hAnsi="Helvetica" w:cs="Helvetica"/>
-                <w:color w:val="666666"/>
-                <w:sz w:val="21"/>
-                <w:szCs w:val="21"/>
-              </w:rPr>
-            </w:pPr>
-          </w:p>
-        </w:tc>
-        <w:tc>
-          <w:tcPr>
-            <w:tcW w:w="1710" w:type="dxa"/>
+                <w:sz w:val="24"/>
+                <w:szCs w:val="21"/>
+              </w:rPr>
+            </w:pPr>
+          </w:p>
+        </w:tc>
+        <w:tc>
+          <w:tcPr>
+            <w:tcW w:w="1350" w:type="dxa"/>
           </w:tcPr>
           <w:p>
             <w:pPr>
               <w:spacing w:after="150"/>
               <w:rPr>
                 <w:rFonts w:ascii="Helvetica" w:eastAsia="Times New Roman" w:hAnsi="Helvetica" w:cs="Helvetica"/>
-                <w:color w:val="666666"/>
-                <w:sz w:val="21"/>
-                <w:szCs w:val="21"/>
-              </w:rPr>
-            </w:pPr>
-            <w:r>
-              <w:rPr>
-                <w:rFonts w:ascii="Helvetica" w:eastAsia="Times New Roman" w:hAnsi="Helvetica" w:cs="Helvetica"/>
-                <w:color w:val="666666"/>
-                <w:sz w:val="21"/>
+                <w:sz w:val="24"/>
+                <w:szCs w:val="21"/>
+              </w:rPr>
+            </w:pPr>
+            <w:r>
+              <w:rPr>
+                <w:rFonts w:ascii="Helvetica" w:eastAsia="Times New Roman" w:hAnsi="Helvetica" w:cs="Helvetica"/>
+                <w:sz w:val="24"/>
                 <w:szCs w:val="21"/>
               </w:rPr>
               <w:t>100</w:t>
@@ -5086,8 +5508,6 @@
           <w:szCs w:val="24"/>
         </w:rPr>
       </w:pPr>
-      <w:bookmarkStart w:id="0" w:name="_GoBack"/>
-      <w:bookmarkEnd w:id="0"/>
     </w:p>
     <w:p>
       <w:pPr>
@@ -5243,7 +5663,7 @@
         <w:ind w:left="2160" w:hanging="360"/>
       </w:pPr>
     </w:lvl>
-    <w:lvl w:ilvl="2" w:tplc="0409001B" w:tentative="1">
+    <w:lvl w:ilvl="2" w:tplc="0409001B">
       <w:start w:val="1"/>
       <w:numFmt w:val="lowerRoman"/>
       <w:lvlText w:val="%3."/>
@@ -5659,6 +6079,95 @@
     </w:lvl>
   </w:abstractNum>
   <w:abstractNum w:abstractNumId="5" w15:restartNumberingAfterBreak="0">
+    <w:nsid w:val="3E771851"/>
+    <w:multiLevelType w:val="hybridMultilevel"/>
+    <w:tmpl w:val="DE10AEF8"/>
+    <w:lvl w:ilvl="0" w:tplc="0409000F">
+      <w:start w:val="1"/>
+      <w:numFmt w:val="decimal"/>
+      <w:lvlText w:val="%1."/>
+      <w:lvlJc w:val="left"/>
+      <w:pPr>
+        <w:ind w:left="720" w:hanging="360"/>
+      </w:pPr>
+      <w:rPr>
+        <w:rFonts w:hint="default"/>
+      </w:rPr>
+    </w:lvl>
+    <w:lvl w:ilvl="1" w:tplc="04090019" w:tentative="1">
+      <w:start w:val="1"/>
+      <w:numFmt w:val="lowerLetter"/>
+      <w:lvlText w:val="%2."/>
+      <w:lvlJc w:val="left"/>
+      <w:pPr>
+        <w:ind w:left="1440" w:hanging="360"/>
+      </w:pPr>
+    </w:lvl>
+    <w:lvl w:ilvl="2" w:tplc="0409001B" w:tentative="1">
+      <w:start w:val="1"/>
+      <w:numFmt w:val="lowerRoman"/>
+      <w:lvlText w:val="%3."/>
+      <w:lvlJc w:val="right"/>
+      <w:pPr>
+        <w:ind w:left="2160" w:hanging="180"/>
+      </w:pPr>
+    </w:lvl>
+    <w:lvl w:ilvl="3" w:tplc="0409000F" w:tentative="1">
+      <w:start w:val="1"/>
+      <w:numFmt w:val="decimal"/>
+      <w:lvlText w:val="%4."/>
+      <w:lvlJc w:val="left"/>
+      <w:pPr>
+        <w:ind w:left="2880" w:hanging="360"/>
+      </w:pPr>
+    </w:lvl>
+    <w:lvl w:ilvl="4" w:tplc="04090019" w:tentative="1">
+      <w:start w:val="1"/>
+      <w:numFmt w:val="lowerLetter"/>
+      <w:lvlText w:val="%5."/>
+      <w:lvlJc w:val="left"/>
+      <w:pPr>
+        <w:ind w:left="3600" w:hanging="360"/>
+      </w:pPr>
+    </w:lvl>
+    <w:lvl w:ilvl="5" w:tplc="0409001B" w:tentative="1">
+      <w:start w:val="1"/>
+      <w:numFmt w:val="lowerRoman"/>
+      <w:lvlText w:val="%6."/>
+      <w:lvlJc w:val="right"/>
+      <w:pPr>
+        <w:ind w:left="4320" w:hanging="180"/>
+      </w:pPr>
+    </w:lvl>
+    <w:lvl w:ilvl="6" w:tplc="0409000F" w:tentative="1">
+      <w:start w:val="1"/>
+      <w:numFmt w:val="decimal"/>
+      <w:lvlText w:val="%7."/>
+      <w:lvlJc w:val="left"/>
+      <w:pPr>
+        <w:ind w:left="5040" w:hanging="360"/>
+      </w:pPr>
+    </w:lvl>
+    <w:lvl w:ilvl="7" w:tplc="04090019" w:tentative="1">
+      <w:start w:val="1"/>
+      <w:numFmt w:val="lowerLetter"/>
+      <w:lvlText w:val="%8."/>
+      <w:lvlJc w:val="left"/>
+      <w:pPr>
+        <w:ind w:left="5760" w:hanging="360"/>
+      </w:pPr>
+    </w:lvl>
+    <w:lvl w:ilvl="8" w:tplc="0409001B" w:tentative="1">
+      <w:start w:val="1"/>
+      <w:numFmt w:val="lowerRoman"/>
+      <w:lvlText w:val="%9."/>
+      <w:lvlJc w:val="right"/>
+      <w:pPr>
+        <w:ind w:left="6480" w:hanging="180"/>
+      </w:pPr>
+    </w:lvl>
+  </w:abstractNum>
+  <w:abstractNum w:abstractNumId="6" w15:restartNumberingAfterBreak="0">
     <w:nsid w:val="49AE67B0"/>
     <w:multiLevelType w:val="hybridMultilevel"/>
     <w:tmpl w:val="0BB2E926"/>
@@ -5798,7 +6307,96 @@
       </w:rPr>
     </w:lvl>
   </w:abstractNum>
-  <w:abstractNum w:abstractNumId="6" w15:restartNumberingAfterBreak="0">
+  <w:abstractNum w:abstractNumId="7" w15:restartNumberingAfterBreak="0">
+    <w:nsid w:val="4B7D45F8"/>
+    <w:multiLevelType w:val="hybridMultilevel"/>
+    <w:tmpl w:val="DE10AEF8"/>
+    <w:lvl w:ilvl="0" w:tplc="0409000F">
+      <w:start w:val="1"/>
+      <w:numFmt w:val="decimal"/>
+      <w:lvlText w:val="%1."/>
+      <w:lvlJc w:val="left"/>
+      <w:pPr>
+        <w:ind w:left="720" w:hanging="360"/>
+      </w:pPr>
+      <w:rPr>
+        <w:rFonts w:hint="default"/>
+      </w:rPr>
+    </w:lvl>
+    <w:lvl w:ilvl="1" w:tplc="04090019" w:tentative="1">
+      <w:start w:val="1"/>
+      <w:numFmt w:val="lowerLetter"/>
+      <w:lvlText w:val="%2."/>
+      <w:lvlJc w:val="left"/>
+      <w:pPr>
+        <w:ind w:left="1440" w:hanging="360"/>
+      </w:pPr>
+    </w:lvl>
+    <w:lvl w:ilvl="2" w:tplc="0409001B" w:tentative="1">
+      <w:start w:val="1"/>
+      <w:numFmt w:val="lowerRoman"/>
+      <w:lvlText w:val="%3."/>
+      <w:lvlJc w:val="right"/>
+      <w:pPr>
+        <w:ind w:left="2160" w:hanging="180"/>
+      </w:pPr>
+    </w:lvl>
+    <w:lvl w:ilvl="3" w:tplc="0409000F" w:tentative="1">
+      <w:start w:val="1"/>
+      <w:numFmt w:val="decimal"/>
+      <w:lvlText w:val="%4."/>
+      <w:lvlJc w:val="left"/>
+      <w:pPr>
+        <w:ind w:left="2880" w:hanging="360"/>
+      </w:pPr>
+    </w:lvl>
+    <w:lvl w:ilvl="4" w:tplc="04090019" w:tentative="1">
+      <w:start w:val="1"/>
+      <w:numFmt w:val="lowerLetter"/>
+      <w:lvlText w:val="%5."/>
+      <w:lvlJc w:val="left"/>
+      <w:pPr>
+        <w:ind w:left="3600" w:hanging="360"/>
+      </w:pPr>
+    </w:lvl>
+    <w:lvl w:ilvl="5" w:tplc="0409001B" w:tentative="1">
+      <w:start w:val="1"/>
+      <w:numFmt w:val="lowerRoman"/>
+      <w:lvlText w:val="%6."/>
+      <w:lvlJc w:val="right"/>
+      <w:pPr>
+        <w:ind w:left="4320" w:hanging="180"/>
+      </w:pPr>
+    </w:lvl>
+    <w:lvl w:ilvl="6" w:tplc="0409000F" w:tentative="1">
+      <w:start w:val="1"/>
+      <w:numFmt w:val="decimal"/>
+      <w:lvlText w:val="%7."/>
+      <w:lvlJc w:val="left"/>
+      <w:pPr>
+        <w:ind w:left="5040" w:hanging="360"/>
+      </w:pPr>
+    </w:lvl>
+    <w:lvl w:ilvl="7" w:tplc="04090019" w:tentative="1">
+      <w:start w:val="1"/>
+      <w:numFmt w:val="lowerLetter"/>
+      <w:lvlText w:val="%8."/>
+      <w:lvlJc w:val="left"/>
+      <w:pPr>
+        <w:ind w:left="5760" w:hanging="360"/>
+      </w:pPr>
+    </w:lvl>
+    <w:lvl w:ilvl="8" w:tplc="0409001B" w:tentative="1">
+      <w:start w:val="1"/>
+      <w:numFmt w:val="lowerRoman"/>
+      <w:lvlText w:val="%9."/>
+      <w:lvlJc w:val="right"/>
+      <w:pPr>
+        <w:ind w:left="6480" w:hanging="180"/>
+      </w:pPr>
+    </w:lvl>
+  </w:abstractNum>
+  <w:abstractNum w:abstractNumId="8" w15:restartNumberingAfterBreak="0">
     <w:nsid w:val="4D027841"/>
     <w:multiLevelType w:val="hybridMultilevel"/>
     <w:tmpl w:val="AD563712"/>
@@ -5889,7 +6487,7 @@
       </w:pPr>
     </w:lvl>
   </w:abstractNum>
-  <w:abstractNum w:abstractNumId="7" w15:restartNumberingAfterBreak="0">
+  <w:abstractNum w:abstractNumId="9" w15:restartNumberingAfterBreak="0">
     <w:nsid w:val="5604161E"/>
     <w:multiLevelType w:val="hybridMultilevel"/>
     <w:tmpl w:val="7DDE36F4"/>
@@ -6029,7 +6627,7 @@
       </w:rPr>
     </w:lvl>
   </w:abstractNum>
-  <w:abstractNum w:abstractNumId="8" w15:restartNumberingAfterBreak="0">
+  <w:abstractNum w:abstractNumId="10" w15:restartNumberingAfterBreak="0">
     <w:nsid w:val="5DEF664A"/>
     <w:multiLevelType w:val="hybridMultilevel"/>
     <w:tmpl w:val="D8DC110E"/>
@@ -6142,7 +6740,93 @@
       </w:pPr>
     </w:lvl>
   </w:abstractNum>
-  <w:abstractNum w:abstractNumId="9" w15:restartNumberingAfterBreak="0">
+  <w:abstractNum w:abstractNumId="11" w15:restartNumberingAfterBreak="0">
+    <w:nsid w:val="67AD3693"/>
+    <w:multiLevelType w:val="hybridMultilevel"/>
+    <w:tmpl w:val="C3D08486"/>
+    <w:lvl w:ilvl="0" w:tplc="04090019">
+      <w:start w:val="1"/>
+      <w:numFmt w:val="lowerLetter"/>
+      <w:lvlText w:val="%1."/>
+      <w:lvlJc w:val="left"/>
+      <w:pPr>
+        <w:ind w:left="2160" w:hanging="360"/>
+      </w:pPr>
+    </w:lvl>
+    <w:lvl w:ilvl="1" w:tplc="04090019" w:tentative="1">
+      <w:start w:val="1"/>
+      <w:numFmt w:val="lowerLetter"/>
+      <w:lvlText w:val="%2."/>
+      <w:lvlJc w:val="left"/>
+      <w:pPr>
+        <w:ind w:left="2880" w:hanging="360"/>
+      </w:pPr>
+    </w:lvl>
+    <w:lvl w:ilvl="2" w:tplc="0409001B" w:tentative="1">
+      <w:start w:val="1"/>
+      <w:numFmt w:val="lowerRoman"/>
+      <w:lvlText w:val="%3."/>
+      <w:lvlJc w:val="right"/>
+      <w:pPr>
+        <w:ind w:left="3600" w:hanging="180"/>
+      </w:pPr>
+    </w:lvl>
+    <w:lvl w:ilvl="3" w:tplc="0409000F" w:tentative="1">
+      <w:start w:val="1"/>
+      <w:numFmt w:val="decimal"/>
+      <w:lvlText w:val="%4."/>
+      <w:lvlJc w:val="left"/>
+      <w:pPr>
+        <w:ind w:left="4320" w:hanging="360"/>
+      </w:pPr>
+    </w:lvl>
+    <w:lvl w:ilvl="4" w:tplc="04090019" w:tentative="1">
+      <w:start w:val="1"/>
+      <w:numFmt w:val="lowerLetter"/>
+      <w:lvlText w:val="%5."/>
+      <w:lvlJc w:val="left"/>
+      <w:pPr>
+        <w:ind w:left="5040" w:hanging="360"/>
+      </w:pPr>
+    </w:lvl>
+    <w:lvl w:ilvl="5" w:tplc="0409001B" w:tentative="1">
+      <w:start w:val="1"/>
+      <w:numFmt w:val="lowerRoman"/>
+      <w:lvlText w:val="%6."/>
+      <w:lvlJc w:val="right"/>
+      <w:pPr>
+        <w:ind w:left="5760" w:hanging="180"/>
+      </w:pPr>
+    </w:lvl>
+    <w:lvl w:ilvl="6" w:tplc="0409000F" w:tentative="1">
+      <w:start w:val="1"/>
+      <w:numFmt w:val="decimal"/>
+      <w:lvlText w:val="%7."/>
+      <w:lvlJc w:val="left"/>
+      <w:pPr>
+        <w:ind w:left="6480" w:hanging="360"/>
+      </w:pPr>
+    </w:lvl>
+    <w:lvl w:ilvl="7" w:tplc="04090019" w:tentative="1">
+      <w:start w:val="1"/>
+      <w:numFmt w:val="lowerLetter"/>
+      <w:lvlText w:val="%8."/>
+      <w:lvlJc w:val="left"/>
+      <w:pPr>
+        <w:ind w:left="7200" w:hanging="360"/>
+      </w:pPr>
+    </w:lvl>
+    <w:lvl w:ilvl="8" w:tplc="0409001B" w:tentative="1">
+      <w:start w:val="1"/>
+      <w:numFmt w:val="lowerRoman"/>
+      <w:lvlText w:val="%9."/>
+      <w:lvlJc w:val="right"/>
+      <w:pPr>
+        <w:ind w:left="7920" w:hanging="180"/>
+      </w:pPr>
+    </w:lvl>
+  </w:abstractNum>
+  <w:abstractNum w:abstractNumId="12" w15:restartNumberingAfterBreak="0">
     <w:nsid w:val="6955222B"/>
     <w:multiLevelType w:val="hybridMultilevel"/>
     <w:tmpl w:val="0C72ADDC"/>
@@ -6255,7 +6939,7 @@
       </w:pPr>
     </w:lvl>
   </w:abstractNum>
-  <w:abstractNum w:abstractNumId="10" w15:restartNumberingAfterBreak="0">
+  <w:abstractNum w:abstractNumId="13" w15:restartNumberingAfterBreak="0">
     <w:nsid w:val="70EB37D9"/>
     <w:multiLevelType w:val="hybridMultilevel"/>
     <w:tmpl w:val="0E1EF37A"/>
@@ -6351,16 +7035,16 @@
     <w:abstractNumId w:val="1"/>
   </w:num>
   <w:num w:numId="3">
-    <w:abstractNumId w:val="5"/>
+    <w:abstractNumId w:val="6"/>
   </w:num>
   <w:num w:numId="4">
     <w:abstractNumId w:val="2"/>
   </w:num>
   <w:num w:numId="5">
-    <w:abstractNumId w:val="9"/>
+    <w:abstractNumId w:val="12"/>
   </w:num>
   <w:num w:numId="6">
-    <w:abstractNumId w:val="6"/>
+    <w:abstractNumId w:val="8"/>
   </w:num>
   <w:num w:numId="7">
     <w:abstractNumId w:val="4"/>
@@ -6383,16 +7067,25 @@
     </w:lvlOverride>
   </w:num>
   <w:num w:numId="8">
+    <w:abstractNumId w:val="13"/>
+  </w:num>
+  <w:num w:numId="9">
     <w:abstractNumId w:val="10"/>
   </w:num>
-  <w:num w:numId="9">
-    <w:abstractNumId w:val="8"/>
-  </w:num>
   <w:num w:numId="10">
-    <w:abstractNumId w:val="7"/>
+    <w:abstractNumId w:val="9"/>
   </w:num>
   <w:num w:numId="11">
     <w:abstractNumId w:val="0"/>
+  </w:num>
+  <w:num w:numId="12">
+    <w:abstractNumId w:val="11"/>
+  </w:num>
+  <w:num w:numId="13">
+    <w:abstractNumId w:val="5"/>
+  </w:num>
+  <w:num w:numId="14">
+    <w:abstractNumId w:val="7"/>
   </w:num>
 </w:numbering>
 </file>

--- a/CSC3510 S2021/Project/S2021 Lost and Found Project VII.docx
+++ b/CSC3510 S2021/Project/S2021 Lost and Found Project VII.docx
@@ -1618,17 +1618,7 @@
           <w:sz w:val="24"/>
           <w:szCs w:val="36"/>
         </w:rPr>
-        <w:t xml:space="preserve"> presen</w:t>
-      </w:r>
-      <w:bookmarkStart w:id="0" w:name="_GoBack"/>
-      <w:bookmarkEnd w:id="0"/>
-      <w:r>
-        <w:rPr>
-          <w:rFonts w:ascii="Helvetica" w:eastAsia="Times New Roman" w:hAnsi="Helvetica" w:cs="Helvetica"/>
-          <w:sz w:val="24"/>
-          <w:szCs w:val="36"/>
-        </w:rPr>
-        <w:t>tations per group. The first presentation will describe items 1 and 2 below. The second will describe items 3, 4, and 5.</w:t>
+        <w:t xml:space="preserve"> presentations per group. The first presentation will describe items 1 and 2 below. The second will describe items 3, 4, and 5.</w:t>
       </w:r>
     </w:p>
     <w:tbl>
@@ -2061,15 +2051,7 @@
                 <w:sz w:val="21"/>
                 <w:szCs w:val="21"/>
               </w:rPr>
-              <w:t xml:space="preserve"> </w:t>
-            </w:r>
-            <w:r>
-              <w:rPr>
-                <w:rFonts w:ascii="Helvetica" w:eastAsia="Times New Roman" w:hAnsi="Helvetica" w:cs="Helvetica"/>
-                <w:sz w:val="21"/>
-                <w:szCs w:val="21"/>
-              </w:rPr>
-              <w:t>A report on the tests that describe:</w:t>
+              <w:t xml:space="preserve"> A report on the tests that describe:</w:t>
             </w:r>
           </w:p>
           <w:p>
@@ -2652,7 +2634,27 @@
           <w:sz w:val="24"/>
           <w:szCs w:val="24"/>
         </w:rPr>
-        <w:t xml:space="preserve"> – Functional and non-functional requirements</w:t>
+        <w:t xml:space="preserve"> – </w:t>
+      </w:r>
+      <w:r>
+        <w:rPr>
+          <w:rFonts w:ascii="Helvetica" w:eastAsia="Times New Roman" w:hAnsi="Helvetica" w:cs="Helvetica"/>
+          <w:b/>
+          <w:i/>
+          <w:color w:val="000000" w:themeColor="text1"/>
+          <w:sz w:val="24"/>
+          <w:szCs w:val="24"/>
+        </w:rPr>
+        <w:t xml:space="preserve">Functional </w:t>
+      </w:r>
+      <w:r>
+        <w:rPr>
+          <w:rFonts w:ascii="Helvetica" w:eastAsia="Times New Roman" w:hAnsi="Helvetica" w:cs="Helvetica"/>
+          <w:color w:val="000000" w:themeColor="text1"/>
+          <w:sz w:val="24"/>
+          <w:szCs w:val="24"/>
+        </w:rPr>
+        <w:t>and non-functional requirements</w:t>
       </w:r>
       <w:r>
         <w:rPr>
@@ -2709,15 +2711,29 @@
           <w:sz w:val="24"/>
           <w:szCs w:val="24"/>
         </w:rPr>
-        <w:t xml:space="preserve">User Stories from the requirements – </w:t>
-      </w:r>
-      <w:r>
-        <w:rPr>
-          <w:rFonts w:ascii="Helvetica" w:eastAsia="Times New Roman" w:hAnsi="Helvetica" w:cs="Helvetica"/>
+        <w:t xml:space="preserve">User </w:t>
+      </w:r>
+      <w:bookmarkStart w:id="0" w:name="_GoBack"/>
+      <w:r>
+        <w:rPr>
+          <w:rFonts w:ascii="Helvetica" w:eastAsia="Times New Roman" w:hAnsi="Helvetica" w:cs="Helvetica"/>
+          <w:b/>
+          <w:bCs/>
+          <w:i/>
+          <w:iCs/>
           <w:color w:val="000000" w:themeColor="text1"/>
           <w:sz w:val="24"/>
           <w:szCs w:val="24"/>
         </w:rPr>
+        <w:t xml:space="preserve">Stories from the requirements – </w:t>
+      </w:r>
+      <w:r>
+        <w:rPr>
+          <w:rFonts w:ascii="Helvetica" w:eastAsia="Times New Roman" w:hAnsi="Helvetica" w:cs="Helvetica"/>
+          <w:color w:val="000000" w:themeColor="text1"/>
+          <w:sz w:val="24"/>
+          <w:szCs w:val="24"/>
+        </w:rPr>
         <w:t>The requirements (</w:t>
       </w:r>
       <w:r>
@@ -2748,6 +2764,7 @@
         <w:t>asks you to think through the provided requirements and rephrase them in your own works. During this step you will create a set of user stores (at least 5 based on the requirements provided).</w:t>
       </w:r>
     </w:p>
+    <w:bookmarkEnd w:id="0"/>
     <w:p>
       <w:pPr>
         <w:shd w:val="clear" w:color="auto" w:fill="FFFFFF"/>

--- a/CSC3510 S2021/Project/S2021 Lost and Found Project VII.docx
+++ b/CSC3510 S2021/Project/S2021 Lost and Found Project VII.docx
@@ -2711,21 +2711,16 @@
           <w:sz w:val="24"/>
           <w:szCs w:val="24"/>
         </w:rPr>
-        <w:t xml:space="preserve">User </w:t>
-      </w:r>
-      <w:bookmarkStart w:id="0" w:name="_GoBack"/>
-      <w:r>
-        <w:rPr>
-          <w:rFonts w:ascii="Helvetica" w:eastAsia="Times New Roman" w:hAnsi="Helvetica" w:cs="Helvetica"/>
-          <w:b/>
-          <w:bCs/>
-          <w:i/>
-          <w:iCs/>
+        <w:t xml:space="preserve">User Stories from the requirements – </w:t>
+      </w:r>
+      <w:r>
+        <w:rPr>
+          <w:rFonts w:ascii="Helvetica" w:eastAsia="Times New Roman" w:hAnsi="Helvetica" w:cs="Helvetica"/>
           <w:color w:val="000000" w:themeColor="text1"/>
           <w:sz w:val="24"/>
           <w:szCs w:val="24"/>
         </w:rPr>
-        <w:t xml:space="preserve">Stories from the requirements – </w:t>
+        <w:t>The requirements (</w:t>
       </w:r>
       <w:r>
         <w:rPr>
@@ -2734,7 +2729,7 @@
           <w:sz w:val="24"/>
           <w:szCs w:val="24"/>
         </w:rPr>
-        <w:t>The requirements (</w:t>
+        <w:t>above</w:t>
       </w:r>
       <w:r>
         <w:rPr>
@@ -2743,7 +2738,7 @@
           <w:sz w:val="24"/>
           <w:szCs w:val="24"/>
         </w:rPr>
-        <w:t>above</w:t>
+        <w:t xml:space="preserve">) </w:t>
       </w:r>
       <w:r>
         <w:rPr>
@@ -2752,19 +2747,9 @@
           <w:sz w:val="24"/>
           <w:szCs w:val="24"/>
         </w:rPr>
-        <w:t xml:space="preserve">) </w:t>
-      </w:r>
-      <w:r>
-        <w:rPr>
-          <w:rFonts w:ascii="Helvetica" w:eastAsia="Times New Roman" w:hAnsi="Helvetica" w:cs="Helvetica"/>
-          <w:color w:val="000000" w:themeColor="text1"/>
-          <w:sz w:val="24"/>
-          <w:szCs w:val="24"/>
-        </w:rPr>
         <w:t>asks you to think through the provided requirements and rephrase them in your own works. During this step you will create a set of user stores (at least 5 based on the requirements provided).</w:t>
       </w:r>
     </w:p>
-    <w:bookmarkEnd w:id="0"/>
     <w:p>
       <w:pPr>
         <w:shd w:val="clear" w:color="auto" w:fill="FFFFFF"/>
@@ -4087,53 +4072,15 @@
                 <w:szCs w:val="21"/>
               </w:rPr>
             </w:pPr>
-            <w:r>
-              <w:rPr>
-                <w:rFonts w:ascii="Helvetica" w:eastAsia="Times New Roman" w:hAnsi="Helvetica" w:cs="Helvetica"/>
-                <w:sz w:val="24"/>
-                <w:szCs w:val="21"/>
-              </w:rPr>
-              <w:t>Clear user stories in the formatted p</w:t>
-            </w:r>
-            <w:r>
-              <w:rPr>
-                <w:rFonts w:ascii="Helvetica" w:eastAsia="Times New Roman" w:hAnsi="Helvetica" w:cs="Helvetica"/>
-                <w:sz w:val="24"/>
-                <w:szCs w:val="21"/>
-              </w:rPr>
-              <w:t xml:space="preserve">rovided in course. In </w:t>
-            </w:r>
-            <w:r>
-              <w:rPr>
-                <w:rFonts w:ascii="Helvetica" w:eastAsia="Times New Roman" w:hAnsi="Helvetica" w:cs="Helvetica"/>
-                <w:sz w:val="24"/>
-                <w:szCs w:val="21"/>
-              </w:rPr>
-              <w:t>particular, the acceptance criteria are</w:t>
-            </w:r>
-            <w:r>
-              <w:rPr>
-                <w:rFonts w:ascii="Helvetica" w:eastAsia="Times New Roman" w:hAnsi="Helvetica" w:cs="Helvetica"/>
-                <w:sz w:val="24"/>
-                <w:szCs w:val="21"/>
-              </w:rPr>
-              <w:t xml:space="preserve"> testable, </w:t>
-            </w:r>
-            <w:r>
-              <w:rPr>
-                <w:rFonts w:ascii="Helvetica" w:eastAsia="Times New Roman" w:hAnsi="Helvetica" w:cs="Helvetica"/>
-                <w:sz w:val="24"/>
-                <w:szCs w:val="21"/>
-              </w:rPr>
-              <w:t>atomic, and</w:t>
-            </w:r>
-            <w:r>
-              <w:rPr>
-                <w:rFonts w:ascii="Helvetica" w:eastAsia="Times New Roman" w:hAnsi="Helvetica" w:cs="Helvetica"/>
-                <w:sz w:val="24"/>
-                <w:szCs w:val="21"/>
-              </w:rPr>
-              <w:t xml:space="preserve"> implementation free. </w:t>
+            <w:bookmarkStart w:id="0" w:name="_GoBack"/>
+            <w:bookmarkEnd w:id="0"/>
+            <w:r>
+              <w:rPr>
+                <w:rFonts w:ascii="Helvetica" w:eastAsia="Times New Roman" w:hAnsi="Helvetica" w:cs="Helvetica"/>
+                <w:sz w:val="24"/>
+                <w:szCs w:val="21"/>
+              </w:rPr>
+              <w:t xml:space="preserve">. </w:t>
             </w:r>
           </w:p>
         </w:tc>
